--- a/docs/5. 数据处理.docx
+++ b/docs/5. 数据处理.docx
@@ -1,6 +1,6 @@
 
 <file path=word/document.xml><?xml version="1.0" encoding="utf-8"?>
-<w:document xmlns:wpc="http://schemas.microsoft.com/office/word/2010/wordprocessingCanvas" xmlns:cx="http://schemas.microsoft.com/office/drawing/2014/chartex" xmlns:cx1="http://schemas.microsoft.com/office/drawing/2015/9/8/chartex" xmlns:cx2="http://schemas.microsoft.com/office/drawing/2015/10/21/chartex" xmlns:cx3="http://schemas.microsoft.com/office/drawing/2016/5/9/chartex" xmlns:cx4="http://schemas.microsoft.com/office/drawing/2016/5/10/chartex" xmlns:cx5="http://schemas.microsoft.com/office/drawing/2016/5/11/chartex" xmlns:cx6="http://schemas.microsoft.com/office/drawing/2016/5/12/chartex" xmlns:cx7="http://schemas.microsoft.com/office/drawing/2016/5/13/chartex" xmlns:cx8="http://schemas.microsoft.com/office/drawing/2016/5/14/chartex" xmlns:mc="http://schemas.openxmlformats.org/markup-compatibility/2006" xmlns:aink="http://schemas.microsoft.com/office/drawing/2016/ink" xmlns:am3d="http://schemas.microsoft.com/office/drawing/2017/model3d" xmlns:o="urn:schemas-microsoft-com:office:office" xmlns:r="http://schemas.openxmlformats.org/officeDocument/2006/relationships" xmlns:m="http://schemas.openxmlformats.org/officeDocument/2006/math" xmlns:v="urn:schemas-microsoft-com:vml" xmlns:wp14="http://schemas.microsoft.com/office/word/2010/wordprocessingDrawing" xmlns:wp="http://schemas.openxmlformats.org/drawingml/2006/wordprocessingDrawing" xmlns:w10="urn:schemas-microsoft-com:office:word" xmlns:w="http://schemas.openxmlformats.org/wordprocessingml/2006/main" xmlns:w14="http://schemas.microsoft.com/office/word/2010/wordml" xmlns:w15="http://schemas.microsoft.com/office/word/2012/wordml" xmlns:w16cid="http://schemas.microsoft.com/office/word/2016/wordml/cid" xmlns:w16se="http://schemas.microsoft.com/office/word/2015/wordml/symex" xmlns:wpg="http://schemas.microsoft.com/office/word/2010/wordprocessingGroup" xmlns:wpi="http://schemas.microsoft.com/office/word/2010/wordprocessingInk" xmlns:wne="http://schemas.microsoft.com/office/word/2006/wordml" xmlns:wps="http://schemas.microsoft.com/office/word/2010/wordprocessingShape" mc:Ignorable="w14 w15 w16se w16cid wp14">
+<w:document xmlns:wpc="http://schemas.microsoft.com/office/word/2010/wordprocessingCanvas" xmlns:cx="http://schemas.microsoft.com/office/drawing/2014/chartex" xmlns:mc="http://schemas.openxmlformats.org/markup-compatibility/2006" xmlns:o="urn:schemas-microsoft-com:office:office" xmlns:r="http://schemas.openxmlformats.org/officeDocument/2006/relationships" xmlns:m="http://schemas.openxmlformats.org/officeDocument/2006/math" xmlns:v="urn:schemas-microsoft-com:vml" xmlns:wp14="http://schemas.microsoft.com/office/word/2010/wordprocessingDrawing" xmlns:wp="http://schemas.openxmlformats.org/drawingml/2006/wordprocessingDrawing" xmlns:w10="urn:schemas-microsoft-com:office:word" xmlns:w="http://schemas.openxmlformats.org/wordprocessingml/2006/main" xmlns:w14="http://schemas.microsoft.com/office/word/2010/wordml" xmlns:w15="http://schemas.microsoft.com/office/word/2012/wordml" xmlns:w16se="http://schemas.microsoft.com/office/word/2015/wordml/symex" xmlns:wpg="http://schemas.microsoft.com/office/word/2010/wordprocessingGroup" xmlns:wpi="http://schemas.microsoft.com/office/word/2010/wordprocessingInk" xmlns:wne="http://schemas.microsoft.com/office/word/2006/wordml" xmlns:wps="http://schemas.microsoft.com/office/word/2010/wordprocessingShape" mc:Ignorable="w14 w15 w16se wp14">
   <w:body>
     <w:p>
       <w:r>
@@ -9,10 +9,12 @@
         </w:rPr>
         <w:t>修订日志：</w:t>
       </w:r>
+      <w:bookmarkStart w:id="0" w:name="_GoBack"/>
+      <w:bookmarkEnd w:id="0"/>
     </w:p>
     <w:tbl>
       <w:tblPr>
-        <w:tblStyle w:val="TableGrid"/>
+        <w:tblStyle w:val="a3"/>
         <w:tblW w:w="0" w:type="auto"/>
         <w:tblLook w:val="04A0" w:firstRow="1" w:lastRow="0" w:firstColumn="1" w:lastColumn="0" w:noHBand="0" w:noVBand="1"/>
       </w:tblPr>
@@ -27,11 +29,6 @@
             <w:tcW w:w="3003" w:type="dxa"/>
           </w:tcPr>
           <w:p>
-            <w:pPr>
-              <w:rPr>
-                <w:rFonts w:hint="eastAsia"/>
-              </w:rPr>
-            </w:pPr>
             <w:r>
               <w:rPr>
                 <w:rFonts w:hint="eastAsia"/>
@@ -45,11 +42,6 @@
             <w:tcW w:w="3003" w:type="dxa"/>
           </w:tcPr>
           <w:p>
-            <w:pPr>
-              <w:rPr>
-                <w:rFonts w:hint="eastAsia"/>
-              </w:rPr>
-            </w:pPr>
             <w:r>
               <w:rPr>
                 <w:rFonts w:hint="eastAsia"/>
@@ -63,11 +55,6 @@
             <w:tcW w:w="3004" w:type="dxa"/>
           </w:tcPr>
           <w:p>
-            <w:pPr>
-              <w:rPr>
-                <w:rFonts w:hint="eastAsia"/>
-              </w:rPr>
-            </w:pPr>
             <w:r>
               <w:rPr>
                 <w:rFonts w:hint="eastAsia"/>
@@ -88,6 +75,33 @@
                 <w:rFonts w:hint="eastAsia"/>
               </w:rPr>
             </w:pPr>
+            <w:r>
+              <w:rPr>
+                <w:rFonts w:hint="eastAsia"/>
+              </w:rPr>
+              <w:t>2</w:t>
+            </w:r>
+            <w:r>
+              <w:t>019</w:t>
+            </w:r>
+            <w:r>
+              <w:rPr>
+                <w:rFonts w:hint="eastAsia"/>
+              </w:rPr>
+              <w:t>/1</w:t>
+            </w:r>
+            <w:r>
+              <w:t>1</w:t>
+            </w:r>
+            <w:r>
+              <w:rPr>
+                <w:rFonts w:hint="eastAsia"/>
+              </w:rPr>
+              <w:t>/1</w:t>
+            </w:r>
+            <w:r>
+              <w:t>7</w:t>
+            </w:r>
           </w:p>
         </w:tc>
         <w:tc>
@@ -95,11 +109,14 @@
             <w:tcW w:w="3003" w:type="dxa"/>
           </w:tcPr>
           <w:p>
-            <w:pPr>
+            <w:proofErr w:type="gramStart"/>
+            <w:r>
               <w:rPr>
                 <w:rFonts w:hint="eastAsia"/>
               </w:rPr>
-            </w:pPr>
+              <w:t>刘晨旭</w:t>
+            </w:r>
+            <w:proofErr w:type="gramEnd"/>
           </w:p>
         </w:tc>
         <w:tc>
@@ -107,11 +124,12 @@
             <w:tcW w:w="3004" w:type="dxa"/>
           </w:tcPr>
           <w:p>
-            <w:pPr>
+            <w:r>
               <w:rPr>
                 <w:rFonts w:hint="eastAsia"/>
               </w:rPr>
-            </w:pPr>
+              <w:t>添加部分内容</w:t>
+            </w:r>
           </w:p>
         </w:tc>
       </w:tr>
@@ -120,37 +138,19 @@
           <w:tcPr>
             <w:tcW w:w="3003" w:type="dxa"/>
           </w:tcPr>
-          <w:p>
-            <w:pPr>
-              <w:rPr>
-                <w:rFonts w:hint="eastAsia"/>
-              </w:rPr>
-            </w:pPr>
-          </w:p>
+          <w:p/>
         </w:tc>
         <w:tc>
           <w:tcPr>
             <w:tcW w:w="3003" w:type="dxa"/>
           </w:tcPr>
-          <w:p>
-            <w:pPr>
-              <w:rPr>
-                <w:rFonts w:hint="eastAsia"/>
-              </w:rPr>
-            </w:pPr>
-          </w:p>
+          <w:p/>
         </w:tc>
         <w:tc>
           <w:tcPr>
             <w:tcW w:w="3004" w:type="dxa"/>
           </w:tcPr>
-          <w:p>
-            <w:pPr>
-              <w:rPr>
-                <w:rFonts w:hint="eastAsia"/>
-              </w:rPr>
-            </w:pPr>
-          </w:p>
+          <w:p/>
         </w:tc>
       </w:tr>
       <w:tr>
@@ -158,37 +158,19 @@
           <w:tcPr>
             <w:tcW w:w="3003" w:type="dxa"/>
           </w:tcPr>
-          <w:p>
-            <w:pPr>
-              <w:rPr>
-                <w:rFonts w:hint="eastAsia"/>
-              </w:rPr>
-            </w:pPr>
-          </w:p>
+          <w:p/>
         </w:tc>
         <w:tc>
           <w:tcPr>
             <w:tcW w:w="3003" w:type="dxa"/>
           </w:tcPr>
-          <w:p>
-            <w:pPr>
-              <w:rPr>
-                <w:rFonts w:hint="eastAsia"/>
-              </w:rPr>
-            </w:pPr>
-          </w:p>
+          <w:p/>
         </w:tc>
         <w:tc>
           <w:tcPr>
             <w:tcW w:w="3004" w:type="dxa"/>
           </w:tcPr>
-          <w:p>
-            <w:pPr>
-              <w:rPr>
-                <w:rFonts w:hint="eastAsia"/>
-              </w:rPr>
-            </w:pPr>
-          </w:p>
+          <w:p/>
         </w:tc>
       </w:tr>
       <w:tr>
@@ -196,37 +178,19 @@
           <w:tcPr>
             <w:tcW w:w="3003" w:type="dxa"/>
           </w:tcPr>
-          <w:p>
-            <w:pPr>
-              <w:rPr>
-                <w:rFonts w:hint="eastAsia"/>
-              </w:rPr>
-            </w:pPr>
-          </w:p>
+          <w:p/>
         </w:tc>
         <w:tc>
           <w:tcPr>
             <w:tcW w:w="3003" w:type="dxa"/>
           </w:tcPr>
-          <w:p>
-            <w:pPr>
-              <w:rPr>
-                <w:rFonts w:hint="eastAsia"/>
-              </w:rPr>
-            </w:pPr>
-          </w:p>
+          <w:p/>
         </w:tc>
         <w:tc>
           <w:tcPr>
             <w:tcW w:w="3004" w:type="dxa"/>
           </w:tcPr>
-          <w:p>
-            <w:pPr>
-              <w:rPr>
-                <w:rFonts w:hint="eastAsia"/>
-              </w:rPr>
-            </w:pPr>
-          </w:p>
+          <w:p/>
         </w:tc>
       </w:tr>
       <w:tr>
@@ -234,48 +198,1059 @@
           <w:tcPr>
             <w:tcW w:w="3003" w:type="dxa"/>
           </w:tcPr>
-          <w:p>
-            <w:pPr>
-              <w:rPr>
-                <w:rFonts w:hint="eastAsia"/>
-              </w:rPr>
-            </w:pPr>
-            <w:bookmarkStart w:id="0" w:name="_GoBack"/>
-            <w:bookmarkEnd w:id="0"/>
-          </w:p>
+          <w:p/>
         </w:tc>
         <w:tc>
           <w:tcPr>
             <w:tcW w:w="3003" w:type="dxa"/>
           </w:tcPr>
-          <w:p>
-            <w:pPr>
-              <w:rPr>
-                <w:rFonts w:hint="eastAsia"/>
-              </w:rPr>
-            </w:pPr>
-          </w:p>
+          <w:p/>
         </w:tc>
         <w:tc>
           <w:tcPr>
             <w:tcW w:w="3004" w:type="dxa"/>
           </w:tcPr>
-          <w:p>
-            <w:pPr>
-              <w:rPr>
-                <w:rFonts w:hint="eastAsia"/>
-              </w:rPr>
-            </w:pPr>
-          </w:p>
+          <w:p/>
         </w:tc>
       </w:tr>
     </w:tbl>
+    <w:p/>
     <w:p>
       <w:pPr>
         <w:rPr>
-          <w:rFonts w:hint="eastAsia"/>
+          <w:b/>
         </w:rPr>
       </w:pPr>
+      <w:r>
+        <w:rPr>
+          <w:rFonts w:hint="eastAsia"/>
+          <w:b/>
+          <w:sz w:val="32"/>
+        </w:rPr>
+        <w:t>原始数据到</w:t>
+      </w:r>
+      <w:r>
+        <w:rPr>
+          <w:rFonts w:hint="eastAsia"/>
+          <w:b/>
+          <w:sz w:val="32"/>
+        </w:rPr>
+        <w:t>MySQL</w:t>
+      </w:r>
+    </w:p>
+    <w:p>
+      <w:pPr>
+        <w:ind w:firstLineChars="200" w:firstLine="480"/>
+      </w:pPr>
+      <w:r>
+        <w:rPr>
+          <w:rFonts w:hint="eastAsia"/>
+        </w:rPr>
+        <w:t>前一阶段爬虫爬到的数据是使用</w:t>
+      </w:r>
+      <w:r>
+        <w:rPr>
+          <w:rFonts w:hint="eastAsia"/>
+        </w:rPr>
+        <w:t>csv</w:t>
+      </w:r>
+      <w:r>
+        <w:rPr>
+          <w:rFonts w:hint="eastAsia"/>
+        </w:rPr>
+        <w:t>或</w:t>
+      </w:r>
+      <w:proofErr w:type="spellStart"/>
+      <w:r>
+        <w:rPr>
+          <w:rFonts w:hint="eastAsia"/>
+        </w:rPr>
+        <w:t>json</w:t>
+      </w:r>
+      <w:proofErr w:type="spellEnd"/>
+      <w:r>
+        <w:rPr>
+          <w:rFonts w:hint="eastAsia"/>
+        </w:rPr>
+        <w:t>存储的文件，我们需要将其存储到</w:t>
+      </w:r>
+      <w:r>
+        <w:rPr>
+          <w:rFonts w:hint="eastAsia"/>
+        </w:rPr>
+        <w:t>MySQL</w:t>
+      </w:r>
+      <w:r>
+        <w:rPr>
+          <w:rFonts w:hint="eastAsia"/>
+        </w:rPr>
+        <w:t>数据库中。</w:t>
+      </w:r>
+    </w:p>
+    <w:p>
+      <w:pPr>
+        <w:ind w:firstLineChars="200" w:firstLine="480"/>
+      </w:pPr>
+      <w:r>
+        <w:rPr>
+          <w:rFonts w:hint="eastAsia"/>
+        </w:rPr>
+        <w:t>以</w:t>
+      </w:r>
+      <w:r>
+        <w:rPr>
+          <w:rFonts w:hint="eastAsia"/>
+        </w:rPr>
+        <w:t>movie</w:t>
+      </w:r>
+      <w:r>
+        <w:rPr>
+          <w:rFonts w:hint="eastAsia"/>
+        </w:rPr>
+        <w:t>信息为例，由于</w:t>
+      </w:r>
+      <w:proofErr w:type="gramStart"/>
+      <w:r>
+        <w:rPr>
+          <w:rFonts w:hint="eastAsia"/>
+        </w:rPr>
+        <w:t>数据爬取是</w:t>
+      </w:r>
+      <w:proofErr w:type="gramEnd"/>
+      <w:r>
+        <w:rPr>
+          <w:rFonts w:hint="eastAsia"/>
+        </w:rPr>
+        <w:t>在</w:t>
+      </w:r>
+      <w:r>
+        <w:rPr>
+          <w:rFonts w:hint="eastAsia"/>
+        </w:rPr>
+        <w:t>Windows</w:t>
+      </w:r>
+      <w:r>
+        <w:rPr>
+          <w:rFonts w:hint="eastAsia"/>
+        </w:rPr>
+        <w:t>操作系统中完成的，得到了一个</w:t>
+      </w:r>
+      <w:r>
+        <w:rPr>
+          <w:rFonts w:hint="eastAsia"/>
+        </w:rPr>
+        <w:t>csv</w:t>
+      </w:r>
+      <w:r>
+        <w:rPr>
+          <w:rFonts w:hint="eastAsia"/>
+        </w:rPr>
+        <w:t>文件，编码为‘</w:t>
+      </w:r>
+      <w:proofErr w:type="spellStart"/>
+      <w:r>
+        <w:rPr>
+          <w:rFonts w:hint="eastAsia"/>
+        </w:rPr>
+        <w:t>gbk</w:t>
+      </w:r>
+      <w:proofErr w:type="spellEnd"/>
+      <w:r>
+        <w:rPr>
+          <w:rFonts w:hint="eastAsia"/>
+        </w:rPr>
+        <w:t>’编码，很不利与后续处理，需要将其转化为</w:t>
+      </w:r>
+      <w:r>
+        <w:rPr>
+          <w:rFonts w:hint="eastAsia"/>
+        </w:rPr>
+        <w:t>utf-</w:t>
+      </w:r>
+      <w:r>
+        <w:t>8</w:t>
+      </w:r>
+      <w:r>
+        <w:rPr>
+          <w:rFonts w:hint="eastAsia"/>
+        </w:rPr>
+        <w:t>编码格式。尝试了多种方式之后，我们最后选择了一种简单的方式，通过</w:t>
+      </w:r>
+      <w:r>
+        <w:rPr>
+          <w:rFonts w:hint="eastAsia"/>
+        </w:rPr>
+        <w:t>Windows</w:t>
+      </w:r>
+      <w:r>
+        <w:rPr>
+          <w:rFonts w:hint="eastAsia"/>
+        </w:rPr>
+        <w:t>记事本的另存为</w:t>
+      </w:r>
+      <w:r>
+        <w:rPr>
+          <w:rFonts w:hint="eastAsia"/>
+        </w:rPr>
+        <w:t>utf-8</w:t>
+      </w:r>
+      <w:r>
+        <w:rPr>
+          <w:rFonts w:hint="eastAsia"/>
+        </w:rPr>
+        <w:t>的功能完成这个工作。观察该</w:t>
+      </w:r>
+      <w:r>
+        <w:rPr>
+          <w:rFonts w:hint="eastAsia"/>
+        </w:rPr>
+        <w:t>csv</w:t>
+      </w:r>
+      <w:r>
+        <w:rPr>
+          <w:rFonts w:hint="eastAsia"/>
+        </w:rPr>
+        <w:t>文件，我们建立了如下图所示的数据表</w:t>
+      </w:r>
+    </w:p>
+    <w:p>
+      <w:r>
+        <w:rPr>
+          <w:noProof/>
+        </w:rPr>
+        <w:drawing>
+          <wp:inline distT="0" distB="0" distL="0" distR="0" wp14:anchorId="111F56BC" wp14:editId="1D298444">
+            <wp:extent cx="5676900" cy="3354070"/>
+            <wp:effectExtent l="0" t="0" r="0" b="0"/>
+            <wp:docPr id="1" name="图片 1"/>
+            <wp:cNvGraphicFramePr>
+              <a:graphicFrameLocks xmlns:a="http://schemas.openxmlformats.org/drawingml/2006/main" noChangeAspect="1"/>
+            </wp:cNvGraphicFramePr>
+            <a:graphic xmlns:a="http://schemas.openxmlformats.org/drawingml/2006/main">
+              <a:graphicData uri="http://schemas.openxmlformats.org/drawingml/2006/picture">
+                <pic:pic xmlns:pic="http://schemas.openxmlformats.org/drawingml/2006/picture">
+                  <pic:nvPicPr>
+                    <pic:cNvPr id="1" name=""/>
+                    <pic:cNvPicPr/>
+                  </pic:nvPicPr>
+                  <pic:blipFill rotWithShape="1">
+                    <a:blip r:embed="rId4"/>
+                    <a:srcRect l="887"/>
+                    <a:stretch/>
+                  </pic:blipFill>
+                  <pic:spPr bwMode="auto">
+                    <a:xfrm>
+                      <a:off x="0" y="0"/>
+                      <a:ext cx="5676900" cy="3354070"/>
+                    </a:xfrm>
+                    <a:prstGeom prst="rect">
+                      <a:avLst/>
+                    </a:prstGeom>
+                    <a:ln>
+                      <a:noFill/>
+                    </a:ln>
+                    <a:extLst>
+                      <a:ext uri="{53640926-AAD7-44D8-BBD7-CCE9431645EC}">
+                        <a14:shadowObscured xmlns:a14="http://schemas.microsoft.com/office/drawing/2010/main"/>
+                      </a:ext>
+                    </a:extLst>
+                  </pic:spPr>
+                </pic:pic>
+              </a:graphicData>
+            </a:graphic>
+          </wp:inline>
+        </w:drawing>
+      </w:r>
+    </w:p>
+    <w:p>
+      <w:pPr>
+        <w:ind w:firstLineChars="200" w:firstLine="480"/>
+      </w:pPr>
+      <w:r>
+        <w:rPr>
+          <w:rFonts w:hint="eastAsia"/>
+        </w:rPr>
+        <w:lastRenderedPageBreak/>
+        <w:t>然后使用</w:t>
+      </w:r>
+      <w:r>
+        <w:rPr>
+          <w:rFonts w:hint="eastAsia"/>
+        </w:rPr>
+        <w:t>Python</w:t>
+      </w:r>
+      <w:r>
+        <w:rPr>
+          <w:rFonts w:hint="eastAsia"/>
+        </w:rPr>
+        <w:t>代码逐一读取</w:t>
+      </w:r>
+      <w:r>
+        <w:rPr>
+          <w:rFonts w:hint="eastAsia"/>
+        </w:rPr>
+        <w:t>csv</w:t>
+      </w:r>
+      <w:r>
+        <w:rPr>
+          <w:rFonts w:hint="eastAsia"/>
+        </w:rPr>
+        <w:t>文件，将每一行翻译为一条</w:t>
+      </w:r>
+      <w:r>
+        <w:rPr>
+          <w:rFonts w:hint="eastAsia"/>
+        </w:rPr>
+        <w:t>SQL</w:t>
+      </w:r>
+      <w:r>
+        <w:rPr>
+          <w:rFonts w:hint="eastAsia"/>
+        </w:rPr>
+        <w:t>插入语句，存入</w:t>
+      </w:r>
+      <w:proofErr w:type="spellStart"/>
+      <w:r>
+        <w:rPr>
+          <w:rFonts w:hint="eastAsia"/>
+        </w:rPr>
+        <w:t>insert</w:t>
+      </w:r>
+      <w:r>
+        <w:t>_movie.sql</w:t>
+      </w:r>
+      <w:proofErr w:type="spellEnd"/>
+      <w:r>
+        <w:rPr>
+          <w:rFonts w:hint="eastAsia"/>
+        </w:rPr>
+        <w:t>文件中。在</w:t>
+      </w:r>
+      <w:r>
+        <w:rPr>
+          <w:rFonts w:hint="eastAsia"/>
+        </w:rPr>
+        <w:t>MySQ</w:t>
+      </w:r>
+      <w:r>
+        <w:t xml:space="preserve">L </w:t>
+      </w:r>
+      <w:r>
+        <w:rPr>
+          <w:rFonts w:hint="eastAsia"/>
+        </w:rPr>
+        <w:t>shell</w:t>
+      </w:r>
+      <w:r>
+        <w:rPr>
+          <w:rFonts w:hint="eastAsia"/>
+        </w:rPr>
+        <w:t>中，执行</w:t>
+      </w:r>
+      <w:r>
+        <w:rPr>
+          <w:rFonts w:hint="eastAsia"/>
+        </w:rPr>
+        <w:t>source</w:t>
+      </w:r>
+      <w:r>
+        <w:t xml:space="preserve"> </w:t>
+      </w:r>
+      <w:proofErr w:type="spellStart"/>
+      <w:r>
+        <w:rPr>
+          <w:rFonts w:hint="eastAsia"/>
+        </w:rPr>
+        <w:t>insert</w:t>
+      </w:r>
+      <w:r>
+        <w:t>_movie.sql</w:t>
+      </w:r>
+      <w:proofErr w:type="spellEnd"/>
+      <w:r>
+        <w:rPr>
+          <w:rFonts w:hint="eastAsia"/>
+        </w:rPr>
+        <w:t>，将数据全部插入。</w:t>
+      </w:r>
+    </w:p>
+    <w:p>
+      <w:pPr>
+        <w:ind w:firstLineChars="200" w:firstLine="480"/>
+        <w:rPr>
+          <w:rFonts w:hint="eastAsia"/>
+        </w:rPr>
+      </w:pPr>
+    </w:p>
+    <w:p>
+      <w:pPr>
+        <w:rPr>
+          <w:b/>
+          <w:sz w:val="32"/>
+        </w:rPr>
+      </w:pPr>
+      <w:r>
+        <w:rPr>
+          <w:rFonts w:hint="eastAsia"/>
+          <w:b/>
+          <w:sz w:val="32"/>
+        </w:rPr>
+        <w:t>MySQL</w:t>
+      </w:r>
+      <w:r>
+        <w:rPr>
+          <w:rFonts w:hint="eastAsia"/>
+          <w:b/>
+          <w:sz w:val="32"/>
+        </w:rPr>
+        <w:t>到</w:t>
+      </w:r>
+      <w:proofErr w:type="spellStart"/>
+      <w:r>
+        <w:rPr>
+          <w:rFonts w:hint="eastAsia"/>
+          <w:b/>
+          <w:sz w:val="32"/>
+        </w:rPr>
+        <w:t>Hbase</w:t>
+      </w:r>
+      <w:proofErr w:type="spellEnd"/>
+    </w:p>
+    <w:p>
+      <w:r>
+        <w:rPr>
+          <w:rFonts w:hint="eastAsia"/>
+        </w:rPr>
+        <w:t>由于我们的系统部分功能需要使用</w:t>
+      </w:r>
+      <w:proofErr w:type="spellStart"/>
+      <w:r>
+        <w:rPr>
+          <w:rFonts w:hint="eastAsia"/>
+        </w:rPr>
+        <w:t>Hbase</w:t>
+      </w:r>
+      <w:proofErr w:type="spellEnd"/>
+      <w:r>
+        <w:rPr>
+          <w:rFonts w:hint="eastAsia"/>
+        </w:rPr>
+        <w:t>数据库，需要将数据从</w:t>
+      </w:r>
+      <w:proofErr w:type="spellStart"/>
+      <w:r>
+        <w:rPr>
+          <w:rFonts w:hint="eastAsia"/>
+        </w:rPr>
+        <w:t>MySQl</w:t>
+      </w:r>
+      <w:proofErr w:type="spellEnd"/>
+      <w:r>
+        <w:rPr>
+          <w:rFonts w:hint="eastAsia"/>
+        </w:rPr>
+        <w:t>导入到</w:t>
+      </w:r>
+      <w:proofErr w:type="spellStart"/>
+      <w:r>
+        <w:rPr>
+          <w:rFonts w:hint="eastAsia"/>
+        </w:rPr>
+        <w:t>Hbase</w:t>
+      </w:r>
+      <w:proofErr w:type="spellEnd"/>
+      <w:r>
+        <w:rPr>
+          <w:rFonts w:hint="eastAsia"/>
+        </w:rPr>
+        <w:t>数据库中。我们使用</w:t>
+      </w:r>
+      <w:proofErr w:type="spellStart"/>
+      <w:r>
+        <w:rPr>
+          <w:rFonts w:hint="eastAsia"/>
+        </w:rPr>
+        <w:t>Sqoop</w:t>
+      </w:r>
+      <w:proofErr w:type="spellEnd"/>
+      <w:r>
+        <w:rPr>
+          <w:rFonts w:hint="eastAsia"/>
+        </w:rPr>
+        <w:t>工具完成这一任务。</w:t>
+      </w:r>
+    </w:p>
+    <w:p>
+      <w:pPr>
+        <w:ind w:firstLineChars="200" w:firstLine="480"/>
+      </w:pPr>
+      <w:proofErr w:type="spellStart"/>
+      <w:r>
+        <w:rPr>
+          <w:rFonts w:hint="eastAsia"/>
+        </w:rPr>
+        <w:t>S</w:t>
+      </w:r>
+      <w:r>
+        <w:rPr>
+          <w:rFonts w:hint="eastAsia"/>
+        </w:rPr>
+        <w:t>qoop</w:t>
+      </w:r>
+      <w:proofErr w:type="spellEnd"/>
+      <w:r>
+        <w:rPr>
+          <w:rFonts w:hint="eastAsia"/>
+        </w:rPr>
+        <w:t>是一款开源的工具，主要用于在</w:t>
+      </w:r>
+      <w:r>
+        <w:rPr>
+          <w:rFonts w:hint="eastAsia"/>
+        </w:rPr>
+        <w:t>Hadoop(Hive)</w:t>
+      </w:r>
+      <w:r>
+        <w:rPr>
+          <w:rFonts w:hint="eastAsia"/>
+        </w:rPr>
+        <w:t>与传统的数据库</w:t>
+      </w:r>
+      <w:r>
+        <w:rPr>
+          <w:rFonts w:hint="eastAsia"/>
+        </w:rPr>
+        <w:t>(</w:t>
+      </w:r>
+      <w:proofErr w:type="spellStart"/>
+      <w:r>
+        <w:rPr>
+          <w:rFonts w:hint="eastAsia"/>
+        </w:rPr>
+        <w:t>mysql</w:t>
+      </w:r>
+      <w:proofErr w:type="spellEnd"/>
+      <w:r>
+        <w:rPr>
+          <w:rFonts w:hint="eastAsia"/>
+        </w:rPr>
+        <w:t>、</w:t>
+      </w:r>
+      <w:proofErr w:type="spellStart"/>
+      <w:r>
+        <w:rPr>
+          <w:rFonts w:hint="eastAsia"/>
+        </w:rPr>
+        <w:t>postgresql</w:t>
+      </w:r>
+      <w:proofErr w:type="spellEnd"/>
+      <w:r>
+        <w:rPr>
+          <w:rFonts w:hint="eastAsia"/>
+        </w:rPr>
+        <w:t>...)</w:t>
+      </w:r>
+      <w:r>
+        <w:rPr>
+          <w:rFonts w:hint="eastAsia"/>
+        </w:rPr>
+        <w:t>间进行数据的传递，可以将一个关系型数据库（例如</w:t>
+      </w:r>
+      <w:r>
+        <w:rPr>
+          <w:rFonts w:hint="eastAsia"/>
+        </w:rPr>
+        <w:t xml:space="preserve"> </w:t>
+      </w:r>
+      <w:r>
+        <w:rPr>
+          <w:rFonts w:hint="eastAsia"/>
+        </w:rPr>
+        <w:t>：</w:t>
+      </w:r>
+      <w:r>
+        <w:rPr>
+          <w:rFonts w:hint="eastAsia"/>
+        </w:rPr>
+        <w:t xml:space="preserve"> MySQL ,Oracle ,</w:t>
+      </w:r>
+      <w:proofErr w:type="spellStart"/>
+      <w:r>
+        <w:rPr>
+          <w:rFonts w:hint="eastAsia"/>
+        </w:rPr>
+        <w:t>Postgres</w:t>
+      </w:r>
+      <w:proofErr w:type="spellEnd"/>
+      <w:r>
+        <w:rPr>
+          <w:rFonts w:hint="eastAsia"/>
+        </w:rPr>
+        <w:t>等）中的数据导进到</w:t>
+      </w:r>
+      <w:r>
+        <w:rPr>
+          <w:rFonts w:hint="eastAsia"/>
+        </w:rPr>
+        <w:t>Hadoop</w:t>
+      </w:r>
+      <w:r>
+        <w:rPr>
+          <w:rFonts w:hint="eastAsia"/>
+        </w:rPr>
+        <w:t>的</w:t>
+      </w:r>
+      <w:r>
+        <w:rPr>
+          <w:rFonts w:hint="eastAsia"/>
+        </w:rPr>
+        <w:t>HDFS</w:t>
+      </w:r>
+      <w:r>
+        <w:rPr>
+          <w:rFonts w:hint="eastAsia"/>
+        </w:rPr>
+        <w:t>中，也可以将</w:t>
+      </w:r>
+      <w:r>
+        <w:rPr>
+          <w:rFonts w:hint="eastAsia"/>
+        </w:rPr>
+        <w:t>HDFS</w:t>
+      </w:r>
+      <w:r>
+        <w:rPr>
+          <w:rFonts w:hint="eastAsia"/>
+        </w:rPr>
+        <w:t>的数据导进到关系型数据库中。</w:t>
+      </w:r>
+    </w:p>
+    <w:p>
+      <w:pPr>
+        <w:ind w:firstLineChars="200" w:firstLine="480"/>
+      </w:pPr>
+      <w:r>
+        <w:rPr>
+          <w:rFonts w:hint="eastAsia"/>
+        </w:rPr>
+        <w:t>以</w:t>
+      </w:r>
+      <w:r>
+        <w:rPr>
+          <w:rFonts w:hint="eastAsia"/>
+        </w:rPr>
+        <w:t>movie</w:t>
+      </w:r>
+      <w:r>
+        <w:rPr>
+          <w:rFonts w:hint="eastAsia"/>
+        </w:rPr>
+        <w:t>表为例，在</w:t>
+      </w:r>
+      <w:proofErr w:type="spellStart"/>
+      <w:r>
+        <w:rPr>
+          <w:rFonts w:hint="eastAsia"/>
+        </w:rPr>
+        <w:t>hbase</w:t>
+      </w:r>
+      <w:proofErr w:type="spellEnd"/>
+      <w:r>
+        <w:t xml:space="preserve"> </w:t>
+      </w:r>
+      <w:r>
+        <w:rPr>
+          <w:rFonts w:hint="eastAsia"/>
+        </w:rPr>
+        <w:t>shell</w:t>
+      </w:r>
+      <w:r>
+        <w:rPr>
+          <w:rFonts w:hint="eastAsia"/>
+        </w:rPr>
+        <w:t>中先创建一个</w:t>
+      </w:r>
+      <w:r>
+        <w:rPr>
+          <w:rFonts w:hint="eastAsia"/>
+        </w:rPr>
+        <w:t>movie</w:t>
+      </w:r>
+      <w:r>
+        <w:rPr>
+          <w:rFonts w:hint="eastAsia"/>
+        </w:rPr>
+        <w:t>表，然后运行命令。</w:t>
+      </w:r>
+    </w:p>
+    <w:p>
+      <w:pPr>
+        <w:ind w:leftChars="200" w:left="480"/>
+        <w:rPr>
+          <w:rStyle w:val="com"/>
+          <w:rFonts w:ascii="Consolas" w:hAnsi="Consolas"/>
+          <w:color w:val="880000"/>
+          <w:sz w:val="21"/>
+          <w:szCs w:val="21"/>
+          <w:shd w:val="clear" w:color="auto" w:fill="F6F6F6"/>
+        </w:rPr>
+      </w:pPr>
+      <w:proofErr w:type="spellStart"/>
+      <w:r>
+        <w:rPr>
+          <w:rStyle w:val="pln"/>
+          <w:rFonts w:ascii="Consolas" w:hAnsi="Consolas"/>
+          <w:color w:val="000000"/>
+          <w:sz w:val="21"/>
+          <w:szCs w:val="21"/>
+          <w:shd w:val="clear" w:color="auto" w:fill="F6F6F6"/>
+        </w:rPr>
+        <w:t>sqoop</w:t>
+      </w:r>
+      <w:proofErr w:type="spellEnd"/>
+      <w:r>
+        <w:rPr>
+          <w:rStyle w:val="pln"/>
+          <w:rFonts w:ascii="Consolas" w:hAnsi="Consolas"/>
+          <w:color w:val="000000"/>
+          <w:sz w:val="21"/>
+          <w:szCs w:val="21"/>
+          <w:shd w:val="clear" w:color="auto" w:fill="F6F6F6"/>
+        </w:rPr>
+        <w:t xml:space="preserve"> </w:t>
+      </w:r>
+      <w:r>
+        <w:rPr>
+          <w:rStyle w:val="kwd"/>
+          <w:rFonts w:ascii="Consolas" w:hAnsi="Consolas"/>
+          <w:color w:val="000088"/>
+          <w:sz w:val="21"/>
+          <w:szCs w:val="21"/>
+          <w:shd w:val="clear" w:color="auto" w:fill="F6F6F6"/>
+        </w:rPr>
+        <w:t>import</w:t>
+      </w:r>
+      <w:r>
+        <w:rPr>
+          <w:rStyle w:val="pln"/>
+          <w:rFonts w:ascii="Consolas" w:hAnsi="Consolas"/>
+          <w:color w:val="000000"/>
+          <w:sz w:val="21"/>
+          <w:szCs w:val="21"/>
+          <w:shd w:val="clear" w:color="auto" w:fill="F6F6F6"/>
+        </w:rPr>
+        <w:t xml:space="preserve"> </w:t>
+      </w:r>
+      <w:r>
+        <w:rPr>
+          <w:rStyle w:val="pun"/>
+          <w:rFonts w:ascii="Consolas" w:hAnsi="Consolas"/>
+          <w:color w:val="666600"/>
+          <w:sz w:val="21"/>
+          <w:szCs w:val="21"/>
+          <w:shd w:val="clear" w:color="auto" w:fill="F6F6F6"/>
+        </w:rPr>
+        <w:t>--</w:t>
+      </w:r>
+      <w:r>
+        <w:rPr>
+          <w:rStyle w:val="pln"/>
+          <w:rFonts w:ascii="Consolas" w:hAnsi="Consolas"/>
+          <w:color w:val="000000"/>
+          <w:sz w:val="21"/>
+          <w:szCs w:val="21"/>
+          <w:shd w:val="clear" w:color="auto" w:fill="F6F6F6"/>
+        </w:rPr>
+        <w:t xml:space="preserve">connect </w:t>
+      </w:r>
+      <w:proofErr w:type="gramStart"/>
+      <w:r>
+        <w:rPr>
+          <w:rStyle w:val="pln"/>
+          <w:rFonts w:ascii="Consolas" w:hAnsi="Consolas"/>
+          <w:color w:val="000000"/>
+          <w:sz w:val="21"/>
+          <w:szCs w:val="21"/>
+          <w:shd w:val="clear" w:color="auto" w:fill="F6F6F6"/>
+        </w:rPr>
+        <w:t>jdbc</w:t>
+      </w:r>
+      <w:r>
+        <w:rPr>
+          <w:rStyle w:val="pun"/>
+          <w:rFonts w:ascii="Consolas" w:hAnsi="Consolas"/>
+          <w:color w:val="666600"/>
+          <w:sz w:val="21"/>
+          <w:szCs w:val="21"/>
+          <w:shd w:val="clear" w:color="auto" w:fill="F6F6F6"/>
+        </w:rPr>
+        <w:t>:</w:t>
+      </w:r>
+      <w:r>
+        <w:rPr>
+          <w:rStyle w:val="pln"/>
+          <w:rFonts w:ascii="Consolas" w:hAnsi="Consolas"/>
+          <w:color w:val="000000"/>
+          <w:sz w:val="21"/>
+          <w:szCs w:val="21"/>
+          <w:shd w:val="clear" w:color="auto" w:fill="F6F6F6"/>
+        </w:rPr>
+        <w:t>mysql</w:t>
+      </w:r>
+      <w:r>
+        <w:rPr>
+          <w:rStyle w:val="pun"/>
+          <w:rFonts w:ascii="Consolas" w:hAnsi="Consolas"/>
+          <w:color w:val="666600"/>
+          <w:sz w:val="21"/>
+          <w:szCs w:val="21"/>
+          <w:shd w:val="clear" w:color="auto" w:fill="F6F6F6"/>
+        </w:rPr>
+        <w:t>:</w:t>
+      </w:r>
+      <w:r>
+        <w:rPr>
+          <w:rStyle w:val="com"/>
+          <w:rFonts w:ascii="Consolas" w:hAnsi="Consolas"/>
+          <w:color w:val="880000"/>
+          <w:sz w:val="21"/>
+          <w:szCs w:val="21"/>
+          <w:shd w:val="clear" w:color="auto" w:fill="F6F6F6"/>
+        </w:rPr>
+        <w:t>//47.92.101.31:3306/liuchenxu_test?zeroDateTimeBehavior=CONVERT_TO_NULL</w:t>
+      </w:r>
+      <w:proofErr w:type="gramEnd"/>
+      <w:r>
+        <w:rPr>
+          <w:rStyle w:val="com"/>
+          <w:rFonts w:ascii="Consolas" w:hAnsi="Consolas"/>
+          <w:color w:val="880000"/>
+          <w:sz w:val="21"/>
+          <w:szCs w:val="21"/>
+          <w:shd w:val="clear" w:color="auto" w:fill="F6F6F6"/>
+        </w:rPr>
+        <w:t xml:space="preserve"> --username '</w:t>
+      </w:r>
+      <w:proofErr w:type="spellStart"/>
+      <w:r>
+        <w:rPr>
+          <w:rStyle w:val="com"/>
+          <w:rFonts w:ascii="Consolas" w:hAnsi="Consolas"/>
+          <w:color w:val="880000"/>
+          <w:sz w:val="21"/>
+          <w:szCs w:val="21"/>
+          <w:shd w:val="clear" w:color="auto" w:fill="F6F6F6"/>
+        </w:rPr>
+        <w:t>liuchenxu</w:t>
+      </w:r>
+      <w:proofErr w:type="spellEnd"/>
+      <w:r>
+        <w:rPr>
+          <w:rStyle w:val="com"/>
+          <w:rFonts w:ascii="Consolas" w:hAnsi="Consolas"/>
+          <w:color w:val="880000"/>
+          <w:sz w:val="21"/>
+          <w:szCs w:val="21"/>
+          <w:shd w:val="clear" w:color="auto" w:fill="F6F6F6"/>
+        </w:rPr>
+        <w:t>' --passw</w:t>
+      </w:r>
+      <w:r>
+        <w:rPr>
+          <w:rStyle w:val="com"/>
+          <w:rFonts w:ascii="Consolas" w:hAnsi="Consolas"/>
+          <w:color w:val="880000"/>
+          <w:sz w:val="21"/>
+          <w:szCs w:val="21"/>
+          <w:shd w:val="clear" w:color="auto" w:fill="F6F6F6"/>
+        </w:rPr>
+        <w:t>ord 'Cloud302@' --table 'movie' --</w:t>
+      </w:r>
+      <w:proofErr w:type="spellStart"/>
+      <w:r>
+        <w:rPr>
+          <w:rStyle w:val="com"/>
+          <w:rFonts w:ascii="Consolas" w:hAnsi="Consolas"/>
+          <w:color w:val="880000"/>
+          <w:sz w:val="21"/>
+          <w:szCs w:val="21"/>
+          <w:shd w:val="clear" w:color="auto" w:fill="F6F6F6"/>
+        </w:rPr>
+        <w:t>hbase</w:t>
+      </w:r>
+      <w:proofErr w:type="spellEnd"/>
+      <w:r>
+        <w:rPr>
+          <w:rStyle w:val="com"/>
+          <w:rFonts w:ascii="Consolas" w:hAnsi="Consolas"/>
+          <w:color w:val="880000"/>
+          <w:sz w:val="21"/>
+          <w:szCs w:val="21"/>
+          <w:shd w:val="clear" w:color="auto" w:fill="F6F6F6"/>
+        </w:rPr>
+        <w:t>-table '</w:t>
+      </w:r>
+      <w:r>
+        <w:rPr>
+          <w:rStyle w:val="com"/>
+          <w:rFonts w:ascii="Consolas" w:hAnsi="Consolas" w:hint="eastAsia"/>
+          <w:color w:val="880000"/>
+          <w:sz w:val="21"/>
+          <w:szCs w:val="21"/>
+          <w:shd w:val="clear" w:color="auto" w:fill="F6F6F6"/>
+        </w:rPr>
+        <w:t>movie</w:t>
+      </w:r>
+      <w:r>
+        <w:rPr>
+          <w:rStyle w:val="com"/>
+          <w:rFonts w:ascii="Consolas" w:hAnsi="Consolas"/>
+          <w:color w:val="880000"/>
+          <w:sz w:val="21"/>
+          <w:szCs w:val="21"/>
+          <w:shd w:val="clear" w:color="auto" w:fill="F6F6F6"/>
+        </w:rPr>
+        <w:t>' --</w:t>
+      </w:r>
+      <w:proofErr w:type="spellStart"/>
+      <w:r>
+        <w:rPr>
+          <w:rStyle w:val="com"/>
+          <w:rFonts w:ascii="Consolas" w:hAnsi="Consolas"/>
+          <w:color w:val="880000"/>
+          <w:sz w:val="21"/>
+          <w:szCs w:val="21"/>
+          <w:shd w:val="clear" w:color="auto" w:fill="F6F6F6"/>
+        </w:rPr>
+        <w:t>hbase</w:t>
+      </w:r>
+      <w:proofErr w:type="spellEnd"/>
+      <w:r>
+        <w:rPr>
+          <w:rStyle w:val="com"/>
+          <w:rFonts w:ascii="Consolas" w:hAnsi="Consolas"/>
+          <w:color w:val="880000"/>
+          <w:sz w:val="21"/>
+          <w:szCs w:val="21"/>
+          <w:shd w:val="clear" w:color="auto" w:fill="F6F6F6"/>
+        </w:rPr>
+        <w:t>-row-key 'id' --column-family 'region'</w:t>
+      </w:r>
+    </w:p>
+    <w:p>
+      <w:pPr>
+        <w:ind w:firstLineChars="200" w:firstLine="480"/>
+      </w:pPr>
+    </w:p>
+    <w:p>
+      <w:pPr>
+        <w:ind w:firstLineChars="200" w:firstLine="480"/>
+        <w:rPr>
+          <w:rFonts w:hint="eastAsia"/>
+        </w:rPr>
+      </w:pPr>
+      <w:r>
+        <w:rPr>
+          <w:rFonts w:hint="eastAsia"/>
+        </w:rPr>
+        <w:t>这样就将</w:t>
+      </w:r>
+      <w:r>
+        <w:rPr>
+          <w:rFonts w:hint="eastAsia"/>
+        </w:rPr>
+        <w:t>MySQL</w:t>
+      </w:r>
+      <w:r>
+        <w:rPr>
+          <w:rFonts w:hint="eastAsia"/>
+        </w:rPr>
+        <w:t>中</w:t>
+      </w:r>
+      <w:r>
+        <w:rPr>
+          <w:rFonts w:hint="eastAsia"/>
+        </w:rPr>
+        <w:t>movie</w:t>
+      </w:r>
+      <w:r>
+        <w:rPr>
+          <w:rFonts w:hint="eastAsia"/>
+        </w:rPr>
+        <w:t>数据表导入到了</w:t>
+      </w:r>
+      <w:proofErr w:type="spellStart"/>
+      <w:r>
+        <w:rPr>
+          <w:rFonts w:hint="eastAsia"/>
+        </w:rPr>
+        <w:t>Hbase</w:t>
+      </w:r>
+      <w:proofErr w:type="spellEnd"/>
+      <w:r>
+        <w:rPr>
+          <w:rFonts w:hint="eastAsia"/>
+        </w:rPr>
+        <w:t>中</w:t>
+      </w:r>
+      <w:r>
+        <w:rPr>
+          <w:rFonts w:hint="eastAsia"/>
+        </w:rPr>
+        <w:t>，</w:t>
+      </w:r>
+      <w:proofErr w:type="spellStart"/>
+      <w:r>
+        <w:rPr>
+          <w:rFonts w:hint="eastAsia"/>
+        </w:rPr>
+        <w:t>Hbase</w:t>
+      </w:r>
+      <w:proofErr w:type="spellEnd"/>
+      <w:r>
+        <w:rPr>
+          <w:rFonts w:hint="eastAsia"/>
+        </w:rPr>
+        <w:t>中</w:t>
+      </w:r>
+      <w:r>
+        <w:rPr>
+          <w:rFonts w:hint="eastAsia"/>
+        </w:rPr>
+        <w:t>movie</w:t>
+      </w:r>
+      <w:proofErr w:type="gramStart"/>
+      <w:r>
+        <w:rPr>
+          <w:rFonts w:hint="eastAsia"/>
+        </w:rPr>
+        <w:t>的行键为</w:t>
+      </w:r>
+      <w:proofErr w:type="gramEnd"/>
+      <w:r>
+        <w:rPr>
+          <w:rFonts w:hint="eastAsia"/>
+        </w:rPr>
+        <w:t>movie</w:t>
+      </w:r>
+      <w:r>
+        <w:rPr>
+          <w:rFonts w:hint="eastAsia"/>
+        </w:rPr>
+        <w:t>的</w:t>
+      </w:r>
+      <w:r>
+        <w:rPr>
+          <w:rFonts w:hint="eastAsia"/>
+        </w:rPr>
+        <w:t>id</w:t>
+      </w:r>
+      <w:r>
+        <w:rPr>
+          <w:rFonts w:hint="eastAsia"/>
+        </w:rPr>
+        <w:t>。其他数据表类似。</w:t>
+      </w:r>
     </w:p>
     <w:sectPr>
       <w:pgSz w:w="11900" w:h="16840"/>
@@ -288,7 +1263,7 @@
 </file>
 
 <file path=word/styles.xml><?xml version="1.0" encoding="utf-8"?>
-<w:styles xmlns:mc="http://schemas.openxmlformats.org/markup-compatibility/2006" xmlns:r="http://schemas.openxmlformats.org/officeDocument/2006/relationships" xmlns:w="http://schemas.openxmlformats.org/wordprocessingml/2006/main" xmlns:w14="http://schemas.microsoft.com/office/word/2010/wordml" xmlns:w15="http://schemas.microsoft.com/office/word/2012/wordml" xmlns:w16cid="http://schemas.microsoft.com/office/word/2016/wordml/cid" xmlns:w16se="http://schemas.microsoft.com/office/word/2015/wordml/symex" mc:Ignorable="w14 w15 w16se w16cid">
+<w:styles xmlns:mc="http://schemas.openxmlformats.org/markup-compatibility/2006" xmlns:r="http://schemas.openxmlformats.org/officeDocument/2006/relationships" xmlns:w="http://schemas.openxmlformats.org/wordprocessingml/2006/main" xmlns:w14="http://schemas.microsoft.com/office/word/2010/wordml" xmlns:w15="http://schemas.microsoft.com/office/word/2012/wordml" xmlns:w16se="http://schemas.microsoft.com/office/word/2015/wordml/symex" mc:Ignorable="w14 w15 w16se">
   <w:docDefaults>
     <w:rPrDefault>
       <w:rPr>
@@ -298,9 +1273,13 @@
         <w:lang w:val="en-US" w:eastAsia="zh-CN" w:bidi="ar-SA"/>
       </w:rPr>
     </w:rPrDefault>
-    <w:pPrDefault/>
+    <w:pPrDefault>
+      <w:pPr>
+        <w:spacing w:line="360" w:lineRule="auto"/>
+      </w:pPr>
+    </w:pPrDefault>
   </w:docDefaults>
-  <w:latentStyles w:defLockedState="0" w:defUIPriority="99" w:defSemiHidden="0" w:defUnhideWhenUsed="0" w:defQFormat="0" w:count="375">
+  <w:latentStyles w:defLockedState="0" w:defUIPriority="99" w:defSemiHidden="0" w:defUnhideWhenUsed="0" w:defQFormat="0" w:count="371">
     <w:lsdException w:name="Normal" w:uiPriority="0" w:qFormat="1"/>
     <w:lsdException w:name="heading 1" w:uiPriority="9" w:qFormat="1"/>
     <w:lsdException w:name="heading 2" w:semiHidden="1" w:uiPriority="9" w:unhideWhenUsed="1" w:qFormat="1"/>
@@ -672,20 +1651,19 @@
     <w:lsdException w:name="List Table 5 Dark Accent 6" w:uiPriority="50"/>
     <w:lsdException w:name="List Table 6 Colorful Accent 6" w:uiPriority="51"/>
     <w:lsdException w:name="List Table 7 Colorful Accent 6" w:uiPriority="52"/>
-    <w:lsdException w:name="Mention" w:semiHidden="1" w:unhideWhenUsed="1"/>
-    <w:lsdException w:name="Smart Hyperlink" w:semiHidden="1" w:unhideWhenUsed="1"/>
   </w:latentStyles>
-  <w:style w:type="paragraph" w:default="1" w:styleId="Normal">
+  <w:style w:type="paragraph" w:default="1" w:styleId="a">
     <w:name w:val="Normal"/>
     <w:qFormat/>
+    <w:rsid w:val="00B00E79"/>
   </w:style>
-  <w:style w:type="character" w:default="1" w:styleId="DefaultParagraphFont">
+  <w:style w:type="character" w:default="1" w:styleId="a0">
     <w:name w:val="Default Paragraph Font"/>
     <w:uiPriority w:val="1"/>
     <w:semiHidden/>
     <w:unhideWhenUsed/>
   </w:style>
-  <w:style w:type="table" w:default="1" w:styleId="TableNormal">
+  <w:style w:type="table" w:default="1" w:styleId="a1">
     <w:name w:val="Normal Table"/>
     <w:uiPriority w:val="99"/>
     <w:semiHidden/>
@@ -700,15 +1678,15 @@
       </w:tblCellMar>
     </w:tblPr>
   </w:style>
-  <w:style w:type="numbering" w:default="1" w:styleId="NoList">
+  <w:style w:type="numbering" w:default="1" w:styleId="a2">
     <w:name w:val="No List"/>
     <w:uiPriority w:val="99"/>
     <w:semiHidden/>
     <w:unhideWhenUsed/>
   </w:style>
-  <w:style w:type="table" w:styleId="TableGrid">
+  <w:style w:type="table" w:styleId="a3">
     <w:name w:val="Table Grid"/>
-    <w:basedOn w:val="TableNormal"/>
+    <w:basedOn w:val="a1"/>
     <w:uiPriority w:val="39"/>
     <w:rsid w:val="00677B8B"/>
     <w:tblPr>
@@ -721,6 +1699,26 @@
         <w:insideV w:val="single" w:sz="4" w:space="0" w:color="auto"/>
       </w:tblBorders>
     </w:tblPr>
+  </w:style>
+  <w:style w:type="character" w:customStyle="1" w:styleId="pln">
+    <w:name w:val="pln"/>
+    <w:basedOn w:val="a0"/>
+    <w:rsid w:val="00C363A6"/>
+  </w:style>
+  <w:style w:type="character" w:customStyle="1" w:styleId="kwd">
+    <w:name w:val="kwd"/>
+    <w:basedOn w:val="a0"/>
+    <w:rsid w:val="00C363A6"/>
+  </w:style>
+  <w:style w:type="character" w:customStyle="1" w:styleId="pun">
+    <w:name w:val="pun"/>
+    <w:basedOn w:val="a0"/>
+    <w:rsid w:val="00C363A6"/>
+  </w:style>
+  <w:style w:type="character" w:customStyle="1" w:styleId="com">
+    <w:name w:val="com"/>
+    <w:basedOn w:val="a0"/>
+    <w:rsid w:val="00C363A6"/>
   </w:style>
 </w:styles>
 </file>

--- a/docs/5. 数据处理.docx
+++ b/docs/5. 数据处理.docx
@@ -1,6 +1,6 @@
 
 <file path=word/document.xml><?xml version="1.0" encoding="utf-8"?>
-<w:document xmlns:wpc="http://schemas.microsoft.com/office/word/2010/wordprocessingCanvas" xmlns:cx="http://schemas.microsoft.com/office/drawing/2014/chartex" xmlns:mc="http://schemas.openxmlformats.org/markup-compatibility/2006" xmlns:o="urn:schemas-microsoft-com:office:office" xmlns:r="http://schemas.openxmlformats.org/officeDocument/2006/relationships" xmlns:m="http://schemas.openxmlformats.org/officeDocument/2006/math" xmlns:v="urn:schemas-microsoft-com:vml" xmlns:wp14="http://schemas.microsoft.com/office/word/2010/wordprocessingDrawing" xmlns:wp="http://schemas.openxmlformats.org/drawingml/2006/wordprocessingDrawing" xmlns:w10="urn:schemas-microsoft-com:office:word" xmlns:w="http://schemas.openxmlformats.org/wordprocessingml/2006/main" xmlns:w14="http://schemas.microsoft.com/office/word/2010/wordml" xmlns:w15="http://schemas.microsoft.com/office/word/2012/wordml" xmlns:w16se="http://schemas.microsoft.com/office/word/2015/wordml/symex" xmlns:wpg="http://schemas.microsoft.com/office/word/2010/wordprocessingGroup" xmlns:wpi="http://schemas.microsoft.com/office/word/2010/wordprocessingInk" xmlns:wne="http://schemas.microsoft.com/office/word/2006/wordml" xmlns:wps="http://schemas.microsoft.com/office/word/2010/wordprocessingShape" mc:Ignorable="w14 w15 w16se wp14">
+<w:document xmlns:wpc="http://schemas.microsoft.com/office/word/2010/wordprocessingCanvas" xmlns:cx="http://schemas.microsoft.com/office/drawing/2014/chartex" xmlns:cx1="http://schemas.microsoft.com/office/drawing/2015/9/8/chartex" xmlns:mc="http://schemas.openxmlformats.org/markup-compatibility/2006" xmlns:o="urn:schemas-microsoft-com:office:office" xmlns:r="http://schemas.openxmlformats.org/officeDocument/2006/relationships" xmlns:m="http://schemas.openxmlformats.org/officeDocument/2006/math" xmlns:v="urn:schemas-microsoft-com:vml" xmlns:wp14="http://schemas.microsoft.com/office/word/2010/wordprocessingDrawing" xmlns:wp="http://schemas.openxmlformats.org/drawingml/2006/wordprocessingDrawing" xmlns:w10="urn:schemas-microsoft-com:office:word" xmlns:w="http://schemas.openxmlformats.org/wordprocessingml/2006/main" xmlns:w14="http://schemas.microsoft.com/office/word/2010/wordml" xmlns:w15="http://schemas.microsoft.com/office/word/2012/wordml" xmlns:w16se="http://schemas.microsoft.com/office/word/2015/wordml/symex" xmlns:wpg="http://schemas.microsoft.com/office/word/2010/wordprocessingGroup" xmlns:wpi="http://schemas.microsoft.com/office/word/2010/wordprocessingInk" xmlns:wne="http://schemas.microsoft.com/office/word/2006/wordml" xmlns:wps="http://schemas.microsoft.com/office/word/2010/wordprocessingShape" mc:Ignorable="w14 w15 w16se wp14">
   <w:body>
     <w:p>
       <w:r>
@@ -9,8 +9,6 @@
         </w:rPr>
         <w:t>修订日志：</w:t>
       </w:r>
-      <w:bookmarkStart w:id="0" w:name="_GoBack"/>
-      <w:bookmarkEnd w:id="0"/>
     </w:p>
     <w:tbl>
       <w:tblPr>
@@ -70,11 +68,6 @@
             <w:tcW w:w="3003" w:type="dxa"/>
           </w:tcPr>
           <w:p>
-            <w:pPr>
-              <w:rPr>
-                <w:rFonts w:hint="eastAsia"/>
-              </w:rPr>
-            </w:pPr>
             <w:r>
               <w:rPr>
                 <w:rFonts w:hint="eastAsia"/>
@@ -138,19 +131,40 @@
           <w:tcPr>
             <w:tcW w:w="3003" w:type="dxa"/>
           </w:tcPr>
-          <w:p/>
+          <w:p>
+            <w:r>
+              <w:rPr>
+                <w:rFonts w:hint="eastAsia"/>
+              </w:rPr>
+              <w:t>11.17</w:t>
+            </w:r>
+          </w:p>
         </w:tc>
         <w:tc>
           <w:tcPr>
             <w:tcW w:w="3003" w:type="dxa"/>
           </w:tcPr>
-          <w:p/>
+          <w:p>
+            <w:r>
+              <w:rPr>
+                <w:rFonts w:hint="eastAsia"/>
+              </w:rPr>
+              <w:t>王文祥</w:t>
+            </w:r>
+          </w:p>
         </w:tc>
         <w:tc>
           <w:tcPr>
             <w:tcW w:w="3004" w:type="dxa"/>
           </w:tcPr>
-          <w:p/>
+          <w:p>
+            <w:r>
+              <w:rPr>
+                <w:rFonts w:hint="eastAsia"/>
+              </w:rPr>
+              <w:t>数据格式化处理</w:t>
+            </w:r>
+          </w:p>
         </w:tc>
       </w:tr>
       <w:tr>
@@ -190,7 +204,10 @@
           <w:tcPr>
             <w:tcW w:w="3004" w:type="dxa"/>
           </w:tcPr>
-          <w:p/>
+          <w:p>
+            <w:bookmarkStart w:id="0" w:name="_GoBack"/>
+            <w:bookmarkEnd w:id="0"/>
+          </w:p>
         </w:tc>
       </w:tr>
       <w:tr>
@@ -217,6 +234,230 @@
     <w:p/>
     <w:p>
       <w:pPr>
+        <w:spacing w:before="100" w:beforeAutospacing="1" w:after="100" w:afterAutospacing="1" w:line="240" w:lineRule="auto"/>
+        <w:outlineLvl w:val="3"/>
+        <w:rPr>
+          <w:rFonts w:ascii="Helvetica" w:eastAsia="宋体" w:hAnsi="Helvetica" w:cs="Helvetica"/>
+          <w:b/>
+          <w:bCs/>
+          <w:color w:val="333333"/>
+          <w:sz w:val="30"/>
+          <w:szCs w:val="30"/>
+        </w:rPr>
+      </w:pPr>
+      <w:r>
+        <w:rPr>
+          <w:rFonts w:ascii="Helvetica" w:eastAsia="宋体" w:hAnsi="Helvetica" w:cs="Helvetica"/>
+          <w:b/>
+          <w:bCs/>
+          <w:color w:val="333333"/>
+          <w:sz w:val="30"/>
+          <w:szCs w:val="30"/>
+        </w:rPr>
+        <w:t>数据格式化处理</w:t>
+      </w:r>
+    </w:p>
+    <w:p>
+      <w:pPr>
+        <w:spacing w:before="192" w:after="192" w:line="240" w:lineRule="auto"/>
+        <w:rPr>
+          <w:rFonts w:ascii="Helvetica" w:eastAsia="宋体" w:hAnsi="Helvetica" w:cs="Helvetica"/>
+          <w:color w:val="333333"/>
+        </w:rPr>
+      </w:pPr>
+      <w:proofErr w:type="gramStart"/>
+      <w:r>
+        <w:rPr>
+          <w:rFonts w:ascii="Helvetica" w:eastAsia="宋体" w:hAnsi="Helvetica" w:cs="Helvetica"/>
+          <w:color w:val="333333"/>
+        </w:rPr>
+        <w:t>数据被爬取到</w:t>
+      </w:r>
+      <w:proofErr w:type="gramEnd"/>
+      <w:r>
+        <w:rPr>
+          <w:rFonts w:ascii="Helvetica" w:eastAsia="宋体" w:hAnsi="Helvetica" w:cs="Helvetica"/>
+          <w:color w:val="333333"/>
+        </w:rPr>
+        <w:t>本地后，应对数据进行格式化处理和保存，以便于其他模块保存和使用。</w:t>
+      </w:r>
+    </w:p>
+    <w:p>
+      <w:pPr>
+        <w:spacing w:before="192" w:after="192" w:line="240" w:lineRule="auto"/>
+        <w:rPr>
+          <w:rFonts w:ascii="Helvetica" w:eastAsia="宋体" w:hAnsi="Helvetica" w:cs="Helvetica"/>
+          <w:color w:val="333333"/>
+        </w:rPr>
+      </w:pPr>
+      <w:r>
+        <w:rPr>
+          <w:rFonts w:ascii="Helvetica" w:eastAsia="宋体" w:hAnsi="Helvetica" w:cs="Helvetica"/>
+          <w:color w:val="333333"/>
+        </w:rPr>
+        <w:t>在开发过程中，每一条电影信息数据在流通的过程中都被按照片名、导演、编剧、主演、类型、制片国家</w:t>
+      </w:r>
+      <w:r>
+        <w:rPr>
+          <w:rFonts w:ascii="Helvetica" w:eastAsia="宋体" w:hAnsi="Helvetica" w:cs="Helvetica"/>
+          <w:color w:val="333333"/>
+        </w:rPr>
+        <w:t>/</w:t>
+      </w:r>
+      <w:r>
+        <w:rPr>
+          <w:rFonts w:ascii="Helvetica" w:eastAsia="宋体" w:hAnsi="Helvetica" w:cs="Helvetica"/>
+          <w:color w:val="333333"/>
+        </w:rPr>
+        <w:t>地区、语言、上映日期、片长、又名、简介、豆瓣</w:t>
+      </w:r>
+      <w:r>
+        <w:rPr>
+          <w:rFonts w:ascii="Helvetica" w:eastAsia="宋体" w:hAnsi="Helvetica" w:cs="Helvetica"/>
+          <w:color w:val="333333"/>
+        </w:rPr>
+        <w:t>id</w:t>
+      </w:r>
+      <w:r>
+        <w:rPr>
+          <w:rFonts w:ascii="Helvetica" w:eastAsia="宋体" w:hAnsi="Helvetica" w:cs="Helvetica"/>
+          <w:color w:val="333333"/>
+        </w:rPr>
+        <w:t>、平均评论得分、</w:t>
+      </w:r>
+      <w:proofErr w:type="gramStart"/>
+      <w:r>
+        <w:rPr>
+          <w:rFonts w:ascii="Helvetica" w:eastAsia="宋体" w:hAnsi="Helvetica" w:cs="Helvetica"/>
+          <w:color w:val="333333"/>
+        </w:rPr>
+        <w:t>评论总</w:t>
+      </w:r>
+      <w:proofErr w:type="gramEnd"/>
+      <w:r>
+        <w:rPr>
+          <w:rFonts w:ascii="Helvetica" w:eastAsia="宋体" w:hAnsi="Helvetica" w:cs="Helvetica"/>
+          <w:color w:val="333333"/>
+        </w:rPr>
+        <w:t>人数、封面</w:t>
+      </w:r>
+      <w:proofErr w:type="spellStart"/>
+      <w:r>
+        <w:rPr>
+          <w:rFonts w:ascii="Helvetica" w:eastAsia="宋体" w:hAnsi="Helvetica" w:cs="Helvetica"/>
+          <w:color w:val="333333"/>
+        </w:rPr>
+        <w:t>url</w:t>
+      </w:r>
+      <w:proofErr w:type="spellEnd"/>
+      <w:r>
+        <w:rPr>
+          <w:rFonts w:ascii="Helvetica" w:eastAsia="宋体" w:hAnsi="Helvetica" w:cs="Helvetica"/>
+          <w:color w:val="333333"/>
+        </w:rPr>
+        <w:t>保存，每一条评论数据在流通的过程中都被按照</w:t>
+      </w:r>
+      <w:proofErr w:type="gramStart"/>
+      <w:r>
+        <w:rPr>
+          <w:rFonts w:ascii="Helvetica" w:eastAsia="宋体" w:hAnsi="Helvetica" w:cs="Helvetica"/>
+          <w:color w:val="333333"/>
+        </w:rPr>
+        <w:t>点赞数</w:t>
+      </w:r>
+      <w:proofErr w:type="gramEnd"/>
+      <w:r>
+        <w:rPr>
+          <w:rFonts w:ascii="Helvetica" w:eastAsia="宋体" w:hAnsi="Helvetica" w:cs="Helvetica"/>
+          <w:color w:val="333333"/>
+        </w:rPr>
+        <w:t>、用户链接、用户名、是否看过、推荐等级、打分、评论日期、评论内容、豆瓣</w:t>
+      </w:r>
+      <w:r>
+        <w:rPr>
+          <w:rFonts w:ascii="Helvetica" w:eastAsia="宋体" w:hAnsi="Helvetica" w:cs="Helvetica"/>
+          <w:color w:val="333333"/>
+        </w:rPr>
+        <w:t>id</w:t>
+      </w:r>
+      <w:r>
+        <w:rPr>
+          <w:rFonts w:ascii="Helvetica" w:eastAsia="宋体" w:hAnsi="Helvetica" w:cs="Helvetica"/>
+          <w:color w:val="333333"/>
+        </w:rPr>
+        <w:t>、电影名称的属性保存，并被相继保存为</w:t>
+      </w:r>
+      <w:r>
+        <w:rPr>
+          <w:rFonts w:ascii="Helvetica" w:eastAsia="宋体" w:hAnsi="Helvetica" w:cs="Helvetica"/>
+          <w:color w:val="333333"/>
+        </w:rPr>
+        <w:t>csv</w:t>
+      </w:r>
+      <w:r>
+        <w:rPr>
+          <w:rFonts w:ascii="Helvetica" w:eastAsia="宋体" w:hAnsi="Helvetica" w:cs="Helvetica"/>
+          <w:color w:val="333333"/>
+        </w:rPr>
+        <w:t>、</w:t>
+      </w:r>
+      <w:proofErr w:type="spellStart"/>
+      <w:r>
+        <w:rPr>
+          <w:rFonts w:ascii="Helvetica" w:eastAsia="宋体" w:hAnsi="Helvetica" w:cs="Helvetica"/>
+          <w:color w:val="333333"/>
+        </w:rPr>
+        <w:t>json</w:t>
+      </w:r>
+      <w:proofErr w:type="spellEnd"/>
+      <w:r>
+        <w:rPr>
+          <w:rFonts w:ascii="Helvetica" w:eastAsia="宋体" w:hAnsi="Helvetica" w:cs="Helvetica"/>
+          <w:color w:val="333333"/>
+        </w:rPr>
+        <w:t>格式，以便于其他模块读取。</w:t>
+      </w:r>
+    </w:p>
+    <w:p>
+      <w:pPr>
+        <w:spacing w:before="192" w:after="192" w:line="240" w:lineRule="auto"/>
+        <w:rPr>
+          <w:rFonts w:ascii="Helvetica" w:eastAsia="宋体" w:hAnsi="Helvetica" w:cs="Helvetica"/>
+          <w:color w:val="333333"/>
+        </w:rPr>
+      </w:pPr>
+      <w:r>
+        <w:rPr>
+          <w:rFonts w:ascii="Helvetica" w:eastAsia="宋体" w:hAnsi="Helvetica" w:cs="Helvetica"/>
+          <w:color w:val="333333"/>
+        </w:rPr>
+        <w:t>在数据的保存和入库过程中，我们遇到了一些问题。例如，有些外国演员的人名中包含有单引号（如</w:t>
+      </w:r>
+      <w:r>
+        <w:rPr>
+          <w:rFonts w:ascii="Helvetica" w:eastAsia="宋体" w:hAnsi="Helvetica" w:cs="Helvetica"/>
+          <w:color w:val="333333"/>
+        </w:rPr>
+        <w:t>O'Hara</w:t>
+      </w:r>
+      <w:r>
+        <w:rPr>
+          <w:rFonts w:ascii="Helvetica" w:eastAsia="宋体" w:hAnsi="Helvetica" w:cs="Helvetica"/>
+          <w:color w:val="333333"/>
+        </w:rPr>
+        <w:t>），有些电影简介和评论中包含有双引号，这就使得我们在入库语句的内容中不能直接使用单引号或双引号进行入库。针对这种情况，我们在入库语句中加入转义字符，这样入库语句在执行时就不会将其识别为含有特殊意义的元字符，而是认为它是一般字符，便可以顺利完成入库。</w:t>
+      </w:r>
+    </w:p>
+    <w:p>
+      <w:pPr>
+        <w:rPr>
+          <w:b/>
+          <w:sz w:val="32"/>
+        </w:rPr>
+      </w:pPr>
+    </w:p>
+    <w:p>
+      <w:pPr>
         <w:rPr>
           <w:b/>
         </w:rPr>
@@ -418,6 +659,7 @@
         <w:rPr>
           <w:noProof/>
         </w:rPr>
+        <w:lastRenderedPageBreak/>
         <w:drawing>
           <wp:inline distT="0" distB="0" distL="0" distR="0" wp14:anchorId="111F56BC" wp14:editId="1D298444">
             <wp:extent cx="5676900" cy="3354070"/>
@@ -470,7 +712,6 @@
         <w:rPr>
           <w:rFonts w:hint="eastAsia"/>
         </w:rPr>
-        <w:lastRenderedPageBreak/>
         <w:t>然后使用</w:t>
       </w:r>
       <w:r>
@@ -577,9 +818,6 @@
     <w:p>
       <w:pPr>
         <w:ind w:firstLineChars="200" w:firstLine="480"/>
-        <w:rPr>
-          <w:rFonts w:hint="eastAsia"/>
-        </w:rPr>
       </w:pPr>
     </w:p>
     <w:p>
@@ -1053,18 +1291,7 @@
           <w:szCs w:val="21"/>
           <w:shd w:val="clear" w:color="auto" w:fill="F6F6F6"/>
         </w:rPr>
-        <w:t>' --passw</w:t>
-      </w:r>
-      <w:r>
-        <w:rPr>
-          <w:rStyle w:val="com"/>
-          <w:rFonts w:ascii="Consolas" w:hAnsi="Consolas"/>
-          <w:color w:val="880000"/>
-          <w:sz w:val="21"/>
-          <w:szCs w:val="21"/>
-          <w:shd w:val="clear" w:color="auto" w:fill="F6F6F6"/>
-        </w:rPr>
-        <w:t>ord 'Cloud302@' --table 'movie' --</w:t>
+        <w:t>' --password 'Cloud302@' --table 'movie' --</w:t>
       </w:r>
       <w:proofErr w:type="spellStart"/>
       <w:r>
@@ -1145,14 +1372,12 @@
     <w:p>
       <w:pPr>
         <w:ind w:firstLineChars="200" w:firstLine="480"/>
-        <w:rPr>
-          <w:rFonts w:hint="eastAsia"/>
-        </w:rPr>
       </w:pPr>
       <w:r>
         <w:rPr>
           <w:rFonts w:hint="eastAsia"/>
         </w:rPr>
+        <w:lastRenderedPageBreak/>
         <w:t>这样就将</w:t>
       </w:r>
       <w:r>
@@ -1657,6 +1882,23 @@
     <w:qFormat/>
     <w:rsid w:val="00B00E79"/>
   </w:style>
+  <w:style w:type="paragraph" w:styleId="4">
+    <w:name w:val="heading 4"/>
+    <w:basedOn w:val="a"/>
+    <w:link w:val="40"/>
+    <w:uiPriority w:val="9"/>
+    <w:qFormat/>
+    <w:rsid w:val="0025709B"/>
+    <w:pPr>
+      <w:spacing w:before="100" w:beforeAutospacing="1" w:after="100" w:afterAutospacing="1" w:line="240" w:lineRule="auto"/>
+      <w:outlineLvl w:val="3"/>
+    </w:pPr>
+    <w:rPr>
+      <w:rFonts w:ascii="宋体" w:eastAsia="宋体" w:hAnsi="宋体" w:cs="宋体"/>
+      <w:b/>
+      <w:bCs/>
+    </w:rPr>
+  </w:style>
   <w:style w:type="character" w:default="1" w:styleId="a0">
     <w:name w:val="Default Paragraph Font"/>
     <w:uiPriority w:val="1"/>
@@ -1719,6 +1961,34 @@
     <w:name w:val="com"/>
     <w:basedOn w:val="a0"/>
     <w:rsid w:val="00C363A6"/>
+  </w:style>
+  <w:style w:type="character" w:customStyle="1" w:styleId="40">
+    <w:name w:val="标题 4 字符"/>
+    <w:basedOn w:val="a0"/>
+    <w:link w:val="4"/>
+    <w:uiPriority w:val="9"/>
+    <w:rsid w:val="0025709B"/>
+    <w:rPr>
+      <w:rFonts w:ascii="宋体" w:eastAsia="宋体" w:hAnsi="宋体" w:cs="宋体"/>
+      <w:b/>
+      <w:bCs/>
+    </w:rPr>
+  </w:style>
+  <w:style w:type="character" w:customStyle="1" w:styleId="md-plain">
+    <w:name w:val="md-plain"/>
+    <w:basedOn w:val="a0"/>
+    <w:rsid w:val="0025709B"/>
+  </w:style>
+  <w:style w:type="paragraph" w:customStyle="1" w:styleId="md-end-block">
+    <w:name w:val="md-end-block"/>
+    <w:basedOn w:val="a"/>
+    <w:rsid w:val="0025709B"/>
+    <w:pPr>
+      <w:spacing w:before="100" w:beforeAutospacing="1" w:after="100" w:afterAutospacing="1" w:line="240" w:lineRule="auto"/>
+    </w:pPr>
+    <w:rPr>
+      <w:rFonts w:ascii="宋体" w:eastAsia="宋体" w:hAnsi="宋体" w:cs="宋体"/>
+    </w:rPr>
   </w:style>
 </w:styles>
 </file>

--- a/docs/5. 数据处理.docx
+++ b/docs/5. 数据处理.docx
@@ -102,14 +102,12 @@
             <w:tcW w:w="3003" w:type="dxa"/>
           </w:tcPr>
           <w:p>
-            <w:proofErr w:type="gramStart"/>
             <w:r>
               <w:rPr>
                 <w:rFonts w:hint="eastAsia"/>
               </w:rPr>
               <w:t>刘晨旭</w:t>
             </w:r>
-            <w:proofErr w:type="gramEnd"/>
           </w:p>
         </w:tc>
         <w:tc>
@@ -204,10 +202,7 @@
           <w:tcPr>
             <w:tcW w:w="3004" w:type="dxa"/>
           </w:tcPr>
-          <w:p>
-            <w:bookmarkStart w:id="0" w:name="_GoBack"/>
-            <w:bookmarkEnd w:id="0"/>
-          </w:p>
+          <w:p/>
         </w:tc>
       </w:tr>
       <w:tr>
@@ -265,151 +260,106 @@
           <w:color w:val="333333"/>
         </w:rPr>
       </w:pPr>
-      <w:proofErr w:type="gramStart"/>
       <w:r>
         <w:rPr>
           <w:rFonts w:ascii="Helvetica" w:eastAsia="宋体" w:hAnsi="Helvetica" w:cs="Helvetica"/>
           <w:color w:val="333333"/>
         </w:rPr>
-        <w:t>数据被爬取到</w:t>
-      </w:r>
-      <w:proofErr w:type="gramEnd"/>
-      <w:r>
+        <w:t>数据被爬取到本地后，应对数据进行格式化处理和保存，以便于其他模块保存和使用。</w:t>
+      </w:r>
+    </w:p>
+    <w:p>
+      <w:pPr>
+        <w:spacing w:before="192" w:after="192" w:line="240" w:lineRule="auto"/>
         <w:rPr>
           <w:rFonts w:ascii="Helvetica" w:eastAsia="宋体" w:hAnsi="Helvetica" w:cs="Helvetica"/>
           <w:color w:val="333333"/>
         </w:rPr>
-        <w:t>本地后，应对数据进行格式化处理和保存，以便于其他模块保存和使用。</w:t>
-      </w:r>
-    </w:p>
-    <w:p>
-      <w:pPr>
-        <w:spacing w:before="192" w:after="192" w:line="240" w:lineRule="auto"/>
+      </w:pPr>
+      <w:r>
         <w:rPr>
           <w:rFonts w:ascii="Helvetica" w:eastAsia="宋体" w:hAnsi="Helvetica" w:cs="Helvetica"/>
           <w:color w:val="333333"/>
         </w:rPr>
-      </w:pPr>
+        <w:t>在开发过程中，每一条电影信息数据在流通的过程中都被按照片名、导演、编剧、主演、类型、制片国家</w:t>
+      </w:r>
       <w:r>
         <w:rPr>
           <w:rFonts w:ascii="Helvetica" w:eastAsia="宋体" w:hAnsi="Helvetica" w:cs="Helvetica"/>
           <w:color w:val="333333"/>
         </w:rPr>
-        <w:t>在开发过程中，每一条电影信息数据在流通的过程中都被按照片名、导演、编剧、主演、类型、制片国家</w:t>
+        <w:t>/</w:t>
       </w:r>
       <w:r>
         <w:rPr>
           <w:rFonts w:ascii="Helvetica" w:eastAsia="宋体" w:hAnsi="Helvetica" w:cs="Helvetica"/>
           <w:color w:val="333333"/>
         </w:rPr>
-        <w:t>/</w:t>
+        <w:t>地区、语言、上映日期、片长、又名、简介、豆瓣</w:t>
       </w:r>
       <w:r>
         <w:rPr>
           <w:rFonts w:ascii="Helvetica" w:eastAsia="宋体" w:hAnsi="Helvetica" w:cs="Helvetica"/>
           <w:color w:val="333333"/>
         </w:rPr>
-        <w:t>地区、语言、上映日期、片长、又名、简介、豆瓣</w:t>
+        <w:t>id</w:t>
       </w:r>
       <w:r>
         <w:rPr>
           <w:rFonts w:ascii="Helvetica" w:eastAsia="宋体" w:hAnsi="Helvetica" w:cs="Helvetica"/>
           <w:color w:val="333333"/>
         </w:rPr>
-        <w:t>id</w:t>
+        <w:t>、平均评论得分、评论总人数、封面</w:t>
       </w:r>
       <w:r>
         <w:rPr>
           <w:rFonts w:ascii="Helvetica" w:eastAsia="宋体" w:hAnsi="Helvetica" w:cs="Helvetica"/>
           <w:color w:val="333333"/>
         </w:rPr>
-        <w:t>、平均评论得分、</w:t>
-      </w:r>
-      <w:proofErr w:type="gramStart"/>
+        <w:t>url</w:t>
+      </w:r>
       <w:r>
         <w:rPr>
           <w:rFonts w:ascii="Helvetica" w:eastAsia="宋体" w:hAnsi="Helvetica" w:cs="Helvetica"/>
           <w:color w:val="333333"/>
         </w:rPr>
-        <w:t>评论总</w:t>
-      </w:r>
-      <w:proofErr w:type="gramEnd"/>
+        <w:t>保存，每一条评论数据在流通的过程中都被按照点赞数、用户链接、用户名、是否看过、推荐等级、打分、评论日期、评论内容、豆瓣</w:t>
+      </w:r>
       <w:r>
         <w:rPr>
           <w:rFonts w:ascii="Helvetica" w:eastAsia="宋体" w:hAnsi="Helvetica" w:cs="Helvetica"/>
           <w:color w:val="333333"/>
         </w:rPr>
-        <w:t>人数、封面</w:t>
-      </w:r>
-      <w:proofErr w:type="spellStart"/>
+        <w:t>id</w:t>
+      </w:r>
       <w:r>
         <w:rPr>
           <w:rFonts w:ascii="Helvetica" w:eastAsia="宋体" w:hAnsi="Helvetica" w:cs="Helvetica"/>
           <w:color w:val="333333"/>
         </w:rPr>
-        <w:t>url</w:t>
-      </w:r>
-      <w:proofErr w:type="spellEnd"/>
+        <w:t>、电影名称的属性保存，并被相继保存为</w:t>
+      </w:r>
       <w:r>
         <w:rPr>
           <w:rFonts w:ascii="Helvetica" w:eastAsia="宋体" w:hAnsi="Helvetica" w:cs="Helvetica"/>
           <w:color w:val="333333"/>
         </w:rPr>
-        <w:t>保存，每一条评论数据在流通的过程中都被按照</w:t>
-      </w:r>
-      <w:proofErr w:type="gramStart"/>
+        <w:t>csv</w:t>
+      </w:r>
       <w:r>
         <w:rPr>
           <w:rFonts w:ascii="Helvetica" w:eastAsia="宋体" w:hAnsi="Helvetica" w:cs="Helvetica"/>
           <w:color w:val="333333"/>
         </w:rPr>
-        <w:t>点赞数</w:t>
-      </w:r>
-      <w:proofErr w:type="gramEnd"/>
+        <w:t>、</w:t>
+      </w:r>
       <w:r>
         <w:rPr>
           <w:rFonts w:ascii="Helvetica" w:eastAsia="宋体" w:hAnsi="Helvetica" w:cs="Helvetica"/>
           <w:color w:val="333333"/>
         </w:rPr>
-        <w:t>、用户链接、用户名、是否看过、推荐等级、打分、评论日期、评论内容、豆瓣</w:t>
-      </w:r>
-      <w:r>
-        <w:rPr>
-          <w:rFonts w:ascii="Helvetica" w:eastAsia="宋体" w:hAnsi="Helvetica" w:cs="Helvetica"/>
-          <w:color w:val="333333"/>
-        </w:rPr>
-        <w:t>id</w:t>
-      </w:r>
-      <w:r>
-        <w:rPr>
-          <w:rFonts w:ascii="Helvetica" w:eastAsia="宋体" w:hAnsi="Helvetica" w:cs="Helvetica"/>
-          <w:color w:val="333333"/>
-        </w:rPr>
-        <w:t>、电影名称的属性保存，并被相继保存为</w:t>
-      </w:r>
-      <w:r>
-        <w:rPr>
-          <w:rFonts w:ascii="Helvetica" w:eastAsia="宋体" w:hAnsi="Helvetica" w:cs="Helvetica"/>
-          <w:color w:val="333333"/>
-        </w:rPr>
-        <w:t>csv</w:t>
-      </w:r>
-      <w:r>
-        <w:rPr>
-          <w:rFonts w:ascii="Helvetica" w:eastAsia="宋体" w:hAnsi="Helvetica" w:cs="Helvetica"/>
-          <w:color w:val="333333"/>
-        </w:rPr>
-        <w:t>、</w:t>
-      </w:r>
-      <w:proofErr w:type="spellStart"/>
-      <w:r>
-        <w:rPr>
-          <w:rFonts w:ascii="Helvetica" w:eastAsia="宋体" w:hAnsi="Helvetica" w:cs="Helvetica"/>
-          <w:color w:val="333333"/>
-        </w:rPr>
         <w:t>json</w:t>
       </w:r>
-      <w:proofErr w:type="spellEnd"/>
       <w:r>
         <w:rPr>
           <w:rFonts w:ascii="Helvetica" w:eastAsia="宋体" w:hAnsi="Helvetica" w:cs="Helvetica"/>
@@ -501,14 +451,12 @@
         </w:rPr>
         <w:t>或</w:t>
       </w:r>
-      <w:proofErr w:type="spellStart"/>
       <w:r>
         <w:rPr>
           <w:rFonts w:hint="eastAsia"/>
         </w:rPr>
         <w:t>json</w:t>
       </w:r>
-      <w:proofErr w:type="spellEnd"/>
       <w:r>
         <w:rPr>
           <w:rFonts w:hint="eastAsia"/>
@@ -548,21 +496,7 @@
         <w:rPr>
           <w:rFonts w:hint="eastAsia"/>
         </w:rPr>
-        <w:t>信息为例，由于</w:t>
-      </w:r>
-      <w:proofErr w:type="gramStart"/>
-      <w:r>
-        <w:rPr>
-          <w:rFonts w:hint="eastAsia"/>
-        </w:rPr>
-        <w:t>数据爬取是</w:t>
-      </w:r>
-      <w:proofErr w:type="gramEnd"/>
-      <w:r>
-        <w:rPr>
-          <w:rFonts w:hint="eastAsia"/>
-        </w:rPr>
-        <w:t>在</w:t>
+        <w:t>信息为例，由于数据爬取是在</w:t>
       </w:r>
       <w:r>
         <w:rPr>
@@ -588,14 +522,12 @@
         </w:rPr>
         <w:t>文件，编码为‘</w:t>
       </w:r>
-      <w:proofErr w:type="spellStart"/>
       <w:r>
         <w:rPr>
           <w:rFonts w:hint="eastAsia"/>
         </w:rPr>
         <w:t>gbk</w:t>
       </w:r>
-      <w:proofErr w:type="spellEnd"/>
       <w:r>
         <w:rPr>
           <w:rFonts w:hint="eastAsia"/>
@@ -676,7 +608,7 @@
                     <pic:cNvPicPr/>
                   </pic:nvPicPr>
                   <pic:blipFill rotWithShape="1">
-                    <a:blip r:embed="rId4"/>
+                    <a:blip r:embed="rId6"/>
                     <a:srcRect l="887"/>
                     <a:stretch/>
                   </pic:blipFill>
@@ -750,7 +682,6 @@
         </w:rPr>
         <w:t>插入语句，存入</w:t>
       </w:r>
-      <w:proofErr w:type="spellStart"/>
       <w:r>
         <w:rPr>
           <w:rFonts w:hint="eastAsia"/>
@@ -760,7 +691,6 @@
       <w:r>
         <w:t>_movie.sql</w:t>
       </w:r>
-      <w:proofErr w:type="spellEnd"/>
       <w:r>
         <w:rPr>
           <w:rFonts w:hint="eastAsia"/>
@@ -797,7 +727,6 @@
       <w:r>
         <w:t xml:space="preserve"> </w:t>
       </w:r>
-      <w:proofErr w:type="spellStart"/>
       <w:r>
         <w:rPr>
           <w:rFonts w:hint="eastAsia"/>
@@ -807,7 +736,6 @@
       <w:r>
         <w:t>_movie.sql</w:t>
       </w:r>
-      <w:proofErr w:type="spellEnd"/>
       <w:r>
         <w:rPr>
           <w:rFonts w:hint="eastAsia"/>
@@ -843,7 +771,6 @@
         </w:rPr>
         <w:t>到</w:t>
       </w:r>
-      <w:proofErr w:type="spellStart"/>
       <w:r>
         <w:rPr>
           <w:rFonts w:hint="eastAsia"/>
@@ -852,7 +779,6 @@
         </w:rPr>
         <w:t>Hbase</w:t>
       </w:r>
-      <w:proofErr w:type="spellEnd"/>
     </w:p>
     <w:p>
       <w:r>
@@ -861,56 +787,48 @@
         </w:rPr>
         <w:t>由于我们的系统部分功能需要使用</w:t>
       </w:r>
-      <w:proofErr w:type="spellStart"/>
       <w:r>
         <w:rPr>
           <w:rFonts w:hint="eastAsia"/>
         </w:rPr>
         <w:t>Hbase</w:t>
       </w:r>
-      <w:proofErr w:type="spellEnd"/>
       <w:r>
         <w:rPr>
           <w:rFonts w:hint="eastAsia"/>
         </w:rPr>
         <w:t>数据库，需要将数据从</w:t>
       </w:r>
-      <w:proofErr w:type="spellStart"/>
       <w:r>
         <w:rPr>
           <w:rFonts w:hint="eastAsia"/>
         </w:rPr>
         <w:t>MySQl</w:t>
       </w:r>
-      <w:proofErr w:type="spellEnd"/>
       <w:r>
         <w:rPr>
           <w:rFonts w:hint="eastAsia"/>
         </w:rPr>
         <w:t>导入到</w:t>
       </w:r>
-      <w:proofErr w:type="spellStart"/>
       <w:r>
         <w:rPr>
           <w:rFonts w:hint="eastAsia"/>
         </w:rPr>
         <w:t>Hbase</w:t>
       </w:r>
-      <w:proofErr w:type="spellEnd"/>
       <w:r>
         <w:rPr>
           <w:rFonts w:hint="eastAsia"/>
         </w:rPr>
         <w:t>数据库中。我们使用</w:t>
       </w:r>
-      <w:proofErr w:type="spellStart"/>
       <w:r>
         <w:rPr>
           <w:rFonts w:hint="eastAsia"/>
         </w:rPr>
         <w:t>Sqoop</w:t>
       </w:r>
-      <w:proofErr w:type="spellEnd"/>
       <w:r>
         <w:rPr>
           <w:rFonts w:hint="eastAsia"/>
@@ -922,7 +840,6 @@
       <w:pPr>
         <w:ind w:firstLineChars="200" w:firstLine="480"/>
       </w:pPr>
-      <w:proofErr w:type="spellStart"/>
       <w:r>
         <w:rPr>
           <w:rFonts w:hint="eastAsia"/>
@@ -935,7 +852,6 @@
         </w:rPr>
         <w:t>qoop</w:t>
       </w:r>
-      <w:proofErr w:type="spellEnd"/>
       <w:r>
         <w:rPr>
           <w:rFonts w:hint="eastAsia"/>
@@ -958,35 +874,19 @@
         <w:rPr>
           <w:rFonts w:hint="eastAsia"/>
         </w:rPr>
-        <w:t>(</w:t>
-      </w:r>
-      <w:proofErr w:type="spellStart"/>
-      <w:r>
-        <w:rPr>
-          <w:rFonts w:hint="eastAsia"/>
-        </w:rPr>
-        <w:t>mysql</w:t>
-      </w:r>
-      <w:proofErr w:type="spellEnd"/>
+        <w:t>(mysql</w:t>
+      </w:r>
       <w:r>
         <w:rPr>
           <w:rFonts w:hint="eastAsia"/>
         </w:rPr>
         <w:t>、</w:t>
       </w:r>
-      <w:proofErr w:type="spellStart"/>
-      <w:r>
-        <w:rPr>
-          <w:rFonts w:hint="eastAsia"/>
-        </w:rPr>
-        <w:t>postgresql</w:t>
-      </w:r>
-      <w:proofErr w:type="spellEnd"/>
-      <w:r>
-        <w:rPr>
-          <w:rFonts w:hint="eastAsia"/>
-        </w:rPr>
-        <w:t>...)</w:t>
+      <w:r>
+        <w:rPr>
+          <w:rFonts w:hint="eastAsia"/>
+        </w:rPr>
+        <w:t>postgresql...)</w:t>
       </w:r>
       <w:r>
         <w:rPr>
@@ -1010,16 +910,8 @@
         <w:rPr>
           <w:rFonts w:hint="eastAsia"/>
         </w:rPr>
-        <w:t xml:space="preserve"> MySQL ,Oracle ,</w:t>
-      </w:r>
-      <w:proofErr w:type="spellStart"/>
-      <w:r>
-        <w:rPr>
-          <w:rFonts w:hint="eastAsia"/>
-        </w:rPr>
-        <w:t>Postgres</w:t>
-      </w:r>
-      <w:proofErr w:type="spellEnd"/>
+        <w:t xml:space="preserve"> MySQL ,Oracle ,Postgres</w:t>
+      </w:r>
       <w:r>
         <w:rPr>
           <w:rFonts w:hint="eastAsia"/>
@@ -1085,14 +977,12 @@
         </w:rPr>
         <w:t>表为例，在</w:t>
       </w:r>
-      <w:proofErr w:type="spellStart"/>
       <w:r>
         <w:rPr>
           <w:rFonts w:hint="eastAsia"/>
         </w:rPr>
         <w:t>hbase</w:t>
       </w:r>
-      <w:proofErr w:type="spellEnd"/>
       <w:r>
         <w:t xml:space="preserve"> </w:t>
       </w:r>
@@ -1133,7 +1023,6 @@
           <w:shd w:val="clear" w:color="auto" w:fill="F6F6F6"/>
         </w:rPr>
       </w:pPr>
-      <w:proofErr w:type="spellStart"/>
       <w:r>
         <w:rPr>
           <w:rStyle w:val="pln"/>
@@ -1143,9 +1032,19 @@
           <w:szCs w:val="21"/>
           <w:shd w:val="clear" w:color="auto" w:fill="F6F6F6"/>
         </w:rPr>
-        <w:t>sqoop</w:t>
-      </w:r>
-      <w:proofErr w:type="spellEnd"/>
+        <w:t xml:space="preserve">sqoop </w:t>
+      </w:r>
+      <w:r>
+        <w:rPr>
+          <w:rStyle w:val="kwd"/>
+          <w:rFonts w:ascii="Consolas" w:hAnsi="Consolas"/>
+          <w:color w:val="000088"/>
+          <w:sz w:val="21"/>
+          <w:szCs w:val="21"/>
+          <w:shd w:val="clear" w:color="auto" w:fill="F6F6F6"/>
+        </w:rPr>
+        <w:t>import</w:t>
+      </w:r>
       <w:r>
         <w:rPr>
           <w:rStyle w:val="pln"/>
@@ -1159,14 +1058,14 @@
       </w:r>
       <w:r>
         <w:rPr>
-          <w:rStyle w:val="kwd"/>
+          <w:rStyle w:val="pun"/>
           <w:rFonts w:ascii="Consolas" w:hAnsi="Consolas"/>
-          <w:color w:val="000088"/>
+          <w:color w:val="666600"/>
           <w:sz w:val="21"/>
           <w:szCs w:val="21"/>
           <w:shd w:val="clear" w:color="auto" w:fill="F6F6F6"/>
         </w:rPr>
-        <w:t>import</w:t>
+        <w:t>--</w:t>
       </w:r>
       <w:r>
         <w:rPr>
@@ -1177,7 +1076,7 @@
           <w:szCs w:val="21"/>
           <w:shd w:val="clear" w:color="auto" w:fill="F6F6F6"/>
         </w:rPr>
-        <w:t xml:space="preserve"> </w:t>
+        <w:t>connect jdbc</w:t>
       </w:r>
       <w:r>
         <w:rPr>
@@ -1188,7 +1087,7 @@
           <w:szCs w:val="21"/>
           <w:shd w:val="clear" w:color="auto" w:fill="F6F6F6"/>
         </w:rPr>
-        <w:t>--</w:t>
+        <w:t>:</w:t>
       </w:r>
       <w:r>
         <w:rPr>
@@ -1199,19 +1098,7 @@
           <w:szCs w:val="21"/>
           <w:shd w:val="clear" w:color="auto" w:fill="F6F6F6"/>
         </w:rPr>
-        <w:t xml:space="preserve">connect </w:t>
-      </w:r>
-      <w:proofErr w:type="gramStart"/>
-      <w:r>
-        <w:rPr>
-          <w:rStyle w:val="pln"/>
-          <w:rFonts w:ascii="Consolas" w:hAnsi="Consolas"/>
-          <w:color w:val="000000"/>
-          <w:sz w:val="21"/>
-          <w:szCs w:val="21"/>
-          <w:shd w:val="clear" w:color="auto" w:fill="F6F6F6"/>
-        </w:rPr>
-        <w:t>jdbc</w:t>
+        <w:t>mysql</w:t>
       </w:r>
       <w:r>
         <w:rPr>
@@ -1226,28 +1113,6 @@
       </w:r>
       <w:r>
         <w:rPr>
-          <w:rStyle w:val="pln"/>
-          <w:rFonts w:ascii="Consolas" w:hAnsi="Consolas"/>
-          <w:color w:val="000000"/>
-          <w:sz w:val="21"/>
-          <w:szCs w:val="21"/>
-          <w:shd w:val="clear" w:color="auto" w:fill="F6F6F6"/>
-        </w:rPr>
-        <w:t>mysql</w:t>
-      </w:r>
-      <w:r>
-        <w:rPr>
-          <w:rStyle w:val="pun"/>
-          <w:rFonts w:ascii="Consolas" w:hAnsi="Consolas"/>
-          <w:color w:val="666600"/>
-          <w:sz w:val="21"/>
-          <w:szCs w:val="21"/>
-          <w:shd w:val="clear" w:color="auto" w:fill="F6F6F6"/>
-        </w:rPr>
-        <w:t>:</w:t>
-      </w:r>
-      <w:r>
-        <w:rPr>
           <w:rStyle w:val="com"/>
           <w:rFonts w:ascii="Consolas" w:hAnsi="Consolas"/>
           <w:color w:val="880000"/>
@@ -1255,9 +1120,19 @@
           <w:szCs w:val="21"/>
           <w:shd w:val="clear" w:color="auto" w:fill="F6F6F6"/>
         </w:rPr>
-        <w:t>//47.92.101.31:3306/liuchenxu_test?zeroDateTimeBehavior=CONVERT_TO_NULL</w:t>
-      </w:r>
-      <w:proofErr w:type="gramEnd"/>
+        <w:t>//47.92.101.31:3306/liuchenxu_test?zeroDateTimeBehavior=CONVERT_TO_NULL --username 'liuchenxu' --password 'Cloud302@' --table 'movie' --hbase-table '</w:t>
+      </w:r>
+      <w:r>
+        <w:rPr>
+          <w:rStyle w:val="com"/>
+          <w:rFonts w:ascii="Consolas" w:hAnsi="Consolas" w:hint="eastAsia"/>
+          <w:color w:val="880000"/>
+          <w:sz w:val="21"/>
+          <w:szCs w:val="21"/>
+          <w:shd w:val="clear" w:color="auto" w:fill="F6F6F6"/>
+        </w:rPr>
+        <w:t>movie</w:t>
+      </w:r>
       <w:r>
         <w:rPr>
           <w:rStyle w:val="com"/>
@@ -1267,101 +1142,7 @@
           <w:szCs w:val="21"/>
           <w:shd w:val="clear" w:color="auto" w:fill="F6F6F6"/>
         </w:rPr>
-        <w:t xml:space="preserve"> --username '</w:t>
-      </w:r>
-      <w:proofErr w:type="spellStart"/>
-      <w:r>
-        <w:rPr>
-          <w:rStyle w:val="com"/>
-          <w:rFonts w:ascii="Consolas" w:hAnsi="Consolas"/>
-          <w:color w:val="880000"/>
-          <w:sz w:val="21"/>
-          <w:szCs w:val="21"/>
-          <w:shd w:val="clear" w:color="auto" w:fill="F6F6F6"/>
-        </w:rPr>
-        <w:t>liuchenxu</w:t>
-      </w:r>
-      <w:proofErr w:type="spellEnd"/>
-      <w:r>
-        <w:rPr>
-          <w:rStyle w:val="com"/>
-          <w:rFonts w:ascii="Consolas" w:hAnsi="Consolas"/>
-          <w:color w:val="880000"/>
-          <w:sz w:val="21"/>
-          <w:szCs w:val="21"/>
-          <w:shd w:val="clear" w:color="auto" w:fill="F6F6F6"/>
-        </w:rPr>
-        <w:t>' --password 'Cloud302@' --table 'movie' --</w:t>
-      </w:r>
-      <w:proofErr w:type="spellStart"/>
-      <w:r>
-        <w:rPr>
-          <w:rStyle w:val="com"/>
-          <w:rFonts w:ascii="Consolas" w:hAnsi="Consolas"/>
-          <w:color w:val="880000"/>
-          <w:sz w:val="21"/>
-          <w:szCs w:val="21"/>
-          <w:shd w:val="clear" w:color="auto" w:fill="F6F6F6"/>
-        </w:rPr>
-        <w:t>hbase</w:t>
-      </w:r>
-      <w:proofErr w:type="spellEnd"/>
-      <w:r>
-        <w:rPr>
-          <w:rStyle w:val="com"/>
-          <w:rFonts w:ascii="Consolas" w:hAnsi="Consolas"/>
-          <w:color w:val="880000"/>
-          <w:sz w:val="21"/>
-          <w:szCs w:val="21"/>
-          <w:shd w:val="clear" w:color="auto" w:fill="F6F6F6"/>
-        </w:rPr>
-        <w:t>-table '</w:t>
-      </w:r>
-      <w:r>
-        <w:rPr>
-          <w:rStyle w:val="com"/>
-          <w:rFonts w:ascii="Consolas" w:hAnsi="Consolas" w:hint="eastAsia"/>
-          <w:color w:val="880000"/>
-          <w:sz w:val="21"/>
-          <w:szCs w:val="21"/>
-          <w:shd w:val="clear" w:color="auto" w:fill="F6F6F6"/>
-        </w:rPr>
-        <w:t>movie</w:t>
-      </w:r>
-      <w:r>
-        <w:rPr>
-          <w:rStyle w:val="com"/>
-          <w:rFonts w:ascii="Consolas" w:hAnsi="Consolas"/>
-          <w:color w:val="880000"/>
-          <w:sz w:val="21"/>
-          <w:szCs w:val="21"/>
-          <w:shd w:val="clear" w:color="auto" w:fill="F6F6F6"/>
-        </w:rPr>
-        <w:t>' --</w:t>
-      </w:r>
-      <w:proofErr w:type="spellStart"/>
-      <w:r>
-        <w:rPr>
-          <w:rStyle w:val="com"/>
-          <w:rFonts w:ascii="Consolas" w:hAnsi="Consolas"/>
-          <w:color w:val="880000"/>
-          <w:sz w:val="21"/>
-          <w:szCs w:val="21"/>
-          <w:shd w:val="clear" w:color="auto" w:fill="F6F6F6"/>
-        </w:rPr>
-        <w:t>hbase</w:t>
-      </w:r>
-      <w:proofErr w:type="spellEnd"/>
-      <w:r>
-        <w:rPr>
-          <w:rStyle w:val="com"/>
-          <w:rFonts w:ascii="Consolas" w:hAnsi="Consolas"/>
-          <w:color w:val="880000"/>
-          <w:sz w:val="21"/>
-          <w:szCs w:val="21"/>
-          <w:shd w:val="clear" w:color="auto" w:fill="F6F6F6"/>
-        </w:rPr>
-        <w:t>-row-key 'id' --column-family 'region'</w:t>
+        <w:t>' --hbase-row-key 'id' --column-family 'region'</w:t>
       </w:r>
     </w:p>
     <w:p>
@@ -1404,14 +1185,12 @@
         </w:rPr>
         <w:t>数据表导入到了</w:t>
       </w:r>
-      <w:proofErr w:type="spellStart"/>
       <w:r>
         <w:rPr>
           <w:rFonts w:hint="eastAsia"/>
         </w:rPr>
         <w:t>Hbase</w:t>
       </w:r>
-      <w:proofErr w:type="spellEnd"/>
       <w:r>
         <w:rPr>
           <w:rFonts w:hint="eastAsia"/>
@@ -1424,14 +1203,12 @@
         </w:rPr>
         <w:t>，</w:t>
       </w:r>
-      <w:proofErr w:type="spellStart"/>
       <w:r>
         <w:rPr>
           <w:rFonts w:hint="eastAsia"/>
         </w:rPr>
         <w:t>Hbase</w:t>
       </w:r>
-      <w:proofErr w:type="spellEnd"/>
       <w:r>
         <w:rPr>
           <w:rFonts w:hint="eastAsia"/>
@@ -1444,14 +1221,12 @@
         </w:rPr>
         <w:t>movie</w:t>
       </w:r>
-      <w:proofErr w:type="gramStart"/>
       <w:r>
         <w:rPr>
           <w:rFonts w:hint="eastAsia"/>
         </w:rPr>
         <w:t>的行键为</w:t>
       </w:r>
-      <w:proofErr w:type="gramEnd"/>
       <w:r>
         <w:rPr>
           <w:rFonts w:hint="eastAsia"/>
@@ -1475,6 +1250,2139 @@
           <w:rFonts w:hint="eastAsia"/>
         </w:rPr>
         <w:t>。其他数据表类似。</w:t>
+      </w:r>
+    </w:p>
+    <w:p>
+      <w:pPr>
+        <w:ind w:firstLineChars="200" w:firstLine="480"/>
+      </w:pPr>
+    </w:p>
+    <w:p>
+      <w:pPr>
+        <w:pStyle w:val="1"/>
+        <w:spacing w:before="120"/>
+      </w:pPr>
+      <w:r>
+        <w:rPr>
+          <w:rFonts w:hint="eastAsia"/>
+        </w:rPr>
+        <w:t>Elasticsearch</w:t>
+      </w:r>
+    </w:p>
+    <w:p>
+      <w:pPr>
+        <w:pStyle w:val="2"/>
+        <w:spacing w:before="120"/>
+      </w:pPr>
+      <w:r>
+        <w:t xml:space="preserve"> </w:t>
+      </w:r>
+      <w:r>
+        <w:rPr>
+          <w:rFonts w:hint="eastAsia"/>
+        </w:rPr>
+        <w:t>1</w:t>
+      </w:r>
+      <w:r>
+        <w:rPr>
+          <w:rFonts w:hint="eastAsia"/>
+        </w:rPr>
+        <w:t>数据库设计</w:t>
+      </w:r>
+    </w:p>
+    <w:p>
+      <w:pPr>
+        <w:pStyle w:val="3"/>
+        <w:spacing w:before="120" w:line="240" w:lineRule="auto"/>
+      </w:pPr>
+      <w:r>
+        <w:t>1.1</w:t>
+      </w:r>
+      <w:r>
+        <w:t>基本设置</w:t>
+      </w:r>
+    </w:p>
+    <w:p>
+      <w:pPr>
+        <w:spacing w:before="120"/>
+      </w:pPr>
+      <w:r>
+        <w:rPr>
+          <w:rFonts w:hint="eastAsia"/>
+        </w:rPr>
+        <w:t>Elasticsearch</w:t>
+      </w:r>
+      <w:r>
+        <w:rPr>
+          <w:rFonts w:hint="eastAsia"/>
+        </w:rPr>
+        <w:t>有自己独特的数据库结构，在</w:t>
+      </w:r>
+      <w:r>
+        <w:rPr>
+          <w:rFonts w:hint="eastAsia"/>
+        </w:rPr>
+        <w:t>ES</w:t>
+      </w:r>
+      <w:r>
+        <w:rPr>
+          <w:rFonts w:hint="eastAsia"/>
+        </w:rPr>
+        <w:t>中一个索引（</w:t>
+      </w:r>
+      <w:r>
+        <w:rPr>
+          <w:rFonts w:hint="eastAsia"/>
+        </w:rPr>
+        <w:t>index</w:t>
+      </w:r>
+      <w:r>
+        <w:rPr>
+          <w:rFonts w:hint="eastAsia"/>
+        </w:rPr>
+        <w:t>）是一个文档的集合，每个索引有唯一的名字，一个集群中有多个索引。在一个索引中可以索引不同类型的文档，称为“</w:t>
+      </w:r>
+      <w:r>
+        <w:rPr>
+          <w:rFonts w:hint="eastAsia"/>
+        </w:rPr>
+        <w:t>Type</w:t>
+      </w:r>
+      <w:r>
+        <w:rPr>
+          <w:rFonts w:hint="eastAsia"/>
+        </w:rPr>
+        <w:t>”，在高版本中已经不建议使用了。一个索引一个类型。每一条被索引的数据被称为</w:t>
+      </w:r>
+      <w:r>
+        <w:rPr>
+          <w:rFonts w:hint="eastAsia"/>
+        </w:rPr>
+        <w:t>document</w:t>
+      </w:r>
+      <w:r>
+        <w:rPr>
+          <w:rFonts w:hint="eastAsia"/>
+        </w:rPr>
+        <w:t>，是基本信息单元，用</w:t>
+      </w:r>
+      <w:r>
+        <w:rPr>
+          <w:rFonts w:hint="eastAsia"/>
+        </w:rPr>
+        <w:t>json</w:t>
+      </w:r>
+      <w:r>
+        <w:rPr>
+          <w:rFonts w:hint="eastAsia"/>
+        </w:rPr>
+        <w:t>的格式来表示。</w:t>
+      </w:r>
+    </w:p>
+    <w:p>
+      <w:pPr>
+        <w:spacing w:before="120"/>
+      </w:pPr>
+      <w:r>
+        <w:rPr>
+          <w:rFonts w:hint="eastAsia"/>
+        </w:rPr>
+        <w:t>首先创建索引，本次项目中设定的分片数</w:t>
+      </w:r>
+      <w:r>
+        <w:rPr>
+          <w:rFonts w:hint="eastAsia"/>
+        </w:rPr>
+        <w:t>shard</w:t>
+      </w:r>
+      <w:r>
+        <w:rPr>
+          <w:rFonts w:hint="eastAsia"/>
+        </w:rPr>
+        <w:t>为</w:t>
+      </w:r>
+      <w:r>
+        <w:rPr>
+          <w:rFonts w:hint="eastAsia"/>
+        </w:rPr>
+        <w:t>3</w:t>
+      </w:r>
+      <w:r>
+        <w:rPr>
+          <w:rFonts w:hint="eastAsia"/>
+        </w:rPr>
+        <w:t>，</w:t>
+      </w:r>
+      <w:r>
+        <w:rPr>
+          <w:rFonts w:hint="eastAsia"/>
+        </w:rPr>
+        <w:t>Replication</w:t>
+      </w:r>
+      <w:r>
+        <w:rPr>
+          <w:rFonts w:hint="eastAsia"/>
+        </w:rPr>
+        <w:t>为</w:t>
+      </w:r>
+      <w:r>
+        <w:rPr>
+          <w:rFonts w:hint="eastAsia"/>
+        </w:rPr>
+        <w:t>1</w:t>
+      </w:r>
+      <w:r>
+        <w:rPr>
+          <w:rFonts w:hint="eastAsia"/>
+        </w:rPr>
+        <w:t>。每一个分片本身也是能完善且独立的“索引”，并可以放置在任意的节点上。</w:t>
+      </w:r>
+      <w:r>
+        <w:t>而副本可以提升访问压力过大时的处理请求能力，并且当分片所在的机器宕机，可以通过副本恢复避免数据丢失。</w:t>
+      </w:r>
+    </w:p>
+    <w:p>
+      <w:pPr>
+        <w:pStyle w:val="3"/>
+        <w:spacing w:before="120"/>
+      </w:pPr>
+      <w:r>
+        <w:rPr>
+          <w:rFonts w:hint="eastAsia"/>
+        </w:rPr>
+        <w:t>1.2</w:t>
+      </w:r>
+      <w:r>
+        <w:rPr>
+          <w:rFonts w:hint="eastAsia"/>
+        </w:rPr>
+        <w:t>字段设计</w:t>
+      </w:r>
+    </w:p>
+    <w:p>
+      <w:pPr>
+        <w:spacing w:before="120"/>
+      </w:pPr>
+      <w:r>
+        <w:t>Es</w:t>
+      </w:r>
+      <w:r>
+        <w:t>对于</w:t>
+      </w:r>
+      <w:r>
+        <w:t>String</w:t>
+      </w:r>
+      <w:r>
+        <w:t>类型的数据有两种存储方式，</w:t>
+      </w:r>
+      <w:r>
+        <w:t>text</w:t>
+      </w:r>
+      <w:r>
+        <w:t>和</w:t>
+      </w:r>
+      <w:r>
+        <w:t>keyword</w:t>
+      </w:r>
+      <w:r>
+        <w:t>。</w:t>
+      </w:r>
+    </w:p>
+    <w:p>
+      <w:pPr>
+        <w:spacing w:before="120"/>
+      </w:pPr>
+      <w:r>
+        <w:rPr>
+          <w:b/>
+        </w:rPr>
+        <w:t>keyword</w:t>
+      </w:r>
+      <w:r>
+        <w:rPr>
+          <w:b/>
+        </w:rPr>
+        <w:t>：</w:t>
+      </w:r>
+      <w:r>
+        <w:t>keyword</w:t>
+      </w:r>
+      <w:r>
+        <w:t>类型适用于索引结构化的字段，比如</w:t>
+      </w:r>
+      <w:r>
+        <w:t>email</w:t>
+      </w:r>
+      <w:r>
+        <w:t>地址、主机名、状态码和标签。如果字段需要进行过滤</w:t>
+      </w:r>
+      <w:r>
+        <w:t>(</w:t>
+      </w:r>
+      <w:r>
+        <w:t>比如查找已发布博客中</w:t>
+      </w:r>
+      <w:r>
+        <w:t>status</w:t>
+      </w:r>
+      <w:r>
+        <w:t>属性为</w:t>
+      </w:r>
+      <w:r>
+        <w:t>published</w:t>
+      </w:r>
+      <w:r>
+        <w:t>的文章</w:t>
+      </w:r>
+      <w:r>
+        <w:t>)</w:t>
+      </w:r>
+      <w:r>
+        <w:t>、排序、聚合。</w:t>
+      </w:r>
+      <w:r>
+        <w:t>keyword</w:t>
+      </w:r>
+      <w:r>
+        <w:t>类型的字段只能通过精确值搜索到。</w:t>
+      </w:r>
+    </w:p>
+    <w:p>
+      <w:pPr>
+        <w:spacing w:before="120"/>
+      </w:pPr>
+      <w:r>
+        <w:rPr>
+          <w:b/>
+        </w:rPr>
+        <w:t>T</w:t>
+      </w:r>
+      <w:r>
+        <w:rPr>
+          <w:rFonts w:hint="eastAsia"/>
+          <w:b/>
+        </w:rPr>
+        <w:t>ext</w:t>
+      </w:r>
+      <w:r>
+        <w:rPr>
+          <w:rFonts w:hint="eastAsia"/>
+          <w:b/>
+        </w:rPr>
+        <w:t>：</w:t>
+      </w:r>
+      <w:r>
+        <w:rPr>
+          <w:rFonts w:hint="eastAsia"/>
+        </w:rPr>
+        <w:t>当一个字段是要被全文搜索的，比如</w:t>
+      </w:r>
+      <w:r>
+        <w:t>Email</w:t>
+      </w:r>
+      <w:r>
+        <w:t>内容、产品描述，应该使用</w:t>
+      </w:r>
+      <w:r>
+        <w:t>text</w:t>
+      </w:r>
+      <w:r>
+        <w:t>类型。设置</w:t>
+      </w:r>
+      <w:r>
+        <w:t>text</w:t>
+      </w:r>
+      <w:r>
+        <w:t>类型以后，字段内容会被分析，在生成倒排索引以前，字符串会被分析器分成一个一个词项。</w:t>
+      </w:r>
+      <w:r>
+        <w:t>text</w:t>
+      </w:r>
+      <w:r>
+        <w:t>类型的字段不用于排序，很少用于聚合。</w:t>
+      </w:r>
+    </w:p>
+    <w:p>
+      <w:pPr>
+        <w:spacing w:before="120"/>
+      </w:pPr>
+      <w:r>
+        <w:rPr>
+          <w:rFonts w:hint="eastAsia"/>
+        </w:rPr>
+        <w:t>根据数据的特点，为了节省空间并且增加查询的速度。设计了如下的表结构：</w:t>
+      </w:r>
+    </w:p>
+    <w:tbl>
+      <w:tblPr>
+        <w:tblStyle w:val="5-2"/>
+        <w:tblW w:w="5000" w:type="pct"/>
+        <w:tblLook w:val="04A0" w:firstRow="1" w:lastRow="0" w:firstColumn="1" w:lastColumn="0" w:noHBand="0" w:noVBand="1"/>
+      </w:tblPr>
+      <w:tblGrid>
+        <w:gridCol w:w="2669"/>
+        <w:gridCol w:w="3062"/>
+        <w:gridCol w:w="3279"/>
+      </w:tblGrid>
+      <w:tr>
+        <w:trPr>
+          <w:cnfStyle w:val="100000000000" w:firstRow="1" w:lastRow="0" w:firstColumn="0" w:lastColumn="0" w:oddVBand="0" w:evenVBand="0" w:oddHBand="0" w:evenHBand="0" w:firstRowFirstColumn="0" w:firstRowLastColumn="0" w:lastRowFirstColumn="0" w:lastRowLastColumn="0"/>
+        </w:trPr>
+        <w:tc>
+          <w:tcPr>
+            <w:cnfStyle w:val="001000000000" w:firstRow="0" w:lastRow="0" w:firstColumn="1" w:lastColumn="0" w:oddVBand="0" w:evenVBand="0" w:oddHBand="0" w:evenHBand="0" w:firstRowFirstColumn="0" w:firstRowLastColumn="0" w:lastRowFirstColumn="0" w:lastRowLastColumn="0"/>
+            <w:tcW w:w="1846" w:type="dxa"/>
+          </w:tcPr>
+          <w:p>
+            <w:pPr>
+              <w:spacing w:before="120"/>
+              <w:rPr>
+                <w:rFonts w:ascii="微软雅黑" w:eastAsia="微软雅黑" w:hAnsi="微软雅黑" w:cs="宋体"/>
+                <w:kern w:val="0"/>
+                <w:sz w:val="22"/>
+              </w:rPr>
+            </w:pPr>
+            <w:r>
+              <w:rPr>
+                <w:rFonts w:ascii="微软雅黑" w:eastAsia="微软雅黑" w:hAnsi="微软雅黑" w:cs="宋体" w:hint="eastAsia"/>
+                <w:kern w:val="0"/>
+                <w:sz w:val="22"/>
+              </w:rPr>
+              <w:t>field含义</w:t>
+            </w:r>
+          </w:p>
+        </w:tc>
+        <w:tc>
+          <w:tcPr>
+            <w:tcW w:w="2118" w:type="dxa"/>
+          </w:tcPr>
+          <w:p>
+            <w:pPr>
+              <w:cnfStyle w:val="100000000000" w:firstRow="1" w:lastRow="0" w:firstColumn="0" w:lastColumn="0" w:oddVBand="0" w:evenVBand="0" w:oddHBand="0" w:evenHBand="0" w:firstRowFirstColumn="0" w:firstRowLastColumn="0" w:lastRowFirstColumn="0" w:lastRowLastColumn="0"/>
+              <w:rPr>
+                <w:rFonts w:ascii="微软雅黑" w:eastAsia="微软雅黑" w:hAnsi="微软雅黑" w:cs="宋体"/>
+                <w:b w:val="0"/>
+                <w:bCs w:val="0"/>
+                <w:kern w:val="0"/>
+                <w:sz w:val="22"/>
+              </w:rPr>
+            </w:pPr>
+            <w:r>
+              <w:rPr>
+                <w:rFonts w:ascii="微软雅黑" w:eastAsia="微软雅黑" w:hAnsi="微软雅黑" w:cs="宋体" w:hint="eastAsia"/>
+                <w:kern w:val="0"/>
+                <w:sz w:val="22"/>
+              </w:rPr>
+              <w:t>field</w:t>
+            </w:r>
+            <w:r>
+              <w:rPr>
+                <w:rFonts w:ascii="微软雅黑" w:eastAsia="微软雅黑" w:hAnsi="微软雅黑" w:cs="宋体" w:hint="eastAsia"/>
+                <w:b w:val="0"/>
+                <w:bCs w:val="0"/>
+                <w:kern w:val="0"/>
+                <w:sz w:val="22"/>
+              </w:rPr>
+              <w:t>名称</w:t>
+            </w:r>
+          </w:p>
+        </w:tc>
+        <w:tc>
+          <w:tcPr>
+            <w:tcW w:w="2268" w:type="dxa"/>
+          </w:tcPr>
+          <w:p>
+            <w:pPr>
+              <w:cnfStyle w:val="100000000000" w:firstRow="1" w:lastRow="0" w:firstColumn="0" w:lastColumn="0" w:oddVBand="0" w:evenVBand="0" w:oddHBand="0" w:evenHBand="0" w:firstRowFirstColumn="0" w:firstRowLastColumn="0" w:lastRowFirstColumn="0" w:lastRowLastColumn="0"/>
+              <w:rPr>
+                <w:rFonts w:ascii="微软雅黑" w:eastAsia="微软雅黑" w:hAnsi="微软雅黑" w:cs="宋体"/>
+                <w:b w:val="0"/>
+                <w:bCs w:val="0"/>
+                <w:kern w:val="0"/>
+                <w:sz w:val="22"/>
+              </w:rPr>
+            </w:pPr>
+            <w:r>
+              <w:rPr>
+                <w:rFonts w:ascii="微软雅黑" w:eastAsia="微软雅黑" w:hAnsi="微软雅黑" w:cs="宋体" w:hint="eastAsia"/>
+                <w:kern w:val="0"/>
+                <w:sz w:val="22"/>
+              </w:rPr>
+              <w:t>field</w:t>
+            </w:r>
+            <w:r>
+              <w:rPr>
+                <w:rFonts w:ascii="微软雅黑" w:eastAsia="微软雅黑" w:hAnsi="微软雅黑" w:cs="宋体" w:hint="eastAsia"/>
+                <w:b w:val="0"/>
+                <w:bCs w:val="0"/>
+                <w:kern w:val="0"/>
+                <w:sz w:val="22"/>
+              </w:rPr>
+              <w:t>类型</w:t>
+            </w:r>
+          </w:p>
+        </w:tc>
+      </w:tr>
+      <w:tr>
+        <w:trPr>
+          <w:cnfStyle w:val="000000100000" w:firstRow="0" w:lastRow="0" w:firstColumn="0" w:lastColumn="0" w:oddVBand="0" w:evenVBand="0" w:oddHBand="1" w:evenHBand="0" w:firstRowFirstColumn="0" w:firstRowLastColumn="0" w:lastRowFirstColumn="0" w:lastRowLastColumn="0"/>
+        </w:trPr>
+        <w:tc>
+          <w:tcPr>
+            <w:cnfStyle w:val="001000000000" w:firstRow="0" w:lastRow="0" w:firstColumn="1" w:lastColumn="0" w:oddVBand="0" w:evenVBand="0" w:oddHBand="0" w:evenHBand="0" w:firstRowFirstColumn="0" w:firstRowLastColumn="0" w:lastRowFirstColumn="0" w:lastRowLastColumn="0"/>
+            <w:tcW w:w="1846" w:type="dxa"/>
+          </w:tcPr>
+          <w:p>
+            <w:pPr>
+              <w:spacing w:before="120"/>
+              <w:rPr>
+                <w:rFonts w:ascii="微软雅黑" w:eastAsia="微软雅黑" w:hAnsi="微软雅黑" w:cs="宋体"/>
+                <w:kern w:val="0"/>
+                <w:sz w:val="22"/>
+              </w:rPr>
+            </w:pPr>
+            <w:r>
+              <w:rPr>
+                <w:rFonts w:ascii="微软雅黑" w:eastAsia="微软雅黑" w:hAnsi="微软雅黑" w:cs="宋体" w:hint="eastAsia"/>
+                <w:kern w:val="0"/>
+                <w:sz w:val="22"/>
+              </w:rPr>
+              <w:lastRenderedPageBreak/>
+              <w:t>片名</w:t>
+            </w:r>
+          </w:p>
+        </w:tc>
+        <w:tc>
+          <w:tcPr>
+            <w:tcW w:w="2118" w:type="dxa"/>
+          </w:tcPr>
+          <w:p>
+            <w:pPr>
+              <w:cnfStyle w:val="000000100000" w:firstRow="0" w:lastRow="0" w:firstColumn="0" w:lastColumn="0" w:oddVBand="0" w:evenVBand="0" w:oddHBand="1" w:evenHBand="0" w:firstRowFirstColumn="0" w:firstRowLastColumn="0" w:lastRowFirstColumn="0" w:lastRowLastColumn="0"/>
+              <w:rPr>
+                <w:rFonts w:ascii="微软雅黑" w:eastAsia="微软雅黑" w:hAnsi="微软雅黑" w:cs="宋体"/>
+                <w:bCs/>
+                <w:kern w:val="0"/>
+                <w:sz w:val="22"/>
+              </w:rPr>
+            </w:pPr>
+            <w:r>
+              <w:rPr>
+                <w:rFonts w:ascii="微软雅黑" w:eastAsia="微软雅黑" w:hAnsi="微软雅黑" w:cs="宋体" w:hint="eastAsia"/>
+                <w:bCs/>
+                <w:kern w:val="0"/>
+                <w:sz w:val="22"/>
+              </w:rPr>
+              <w:t>Name</w:t>
+            </w:r>
+          </w:p>
+        </w:tc>
+        <w:tc>
+          <w:tcPr>
+            <w:tcW w:w="2268" w:type="dxa"/>
+          </w:tcPr>
+          <w:p>
+            <w:pPr>
+              <w:cnfStyle w:val="000000100000" w:firstRow="0" w:lastRow="0" w:firstColumn="0" w:lastColumn="0" w:oddVBand="0" w:evenVBand="0" w:oddHBand="1" w:evenHBand="0" w:firstRowFirstColumn="0" w:firstRowLastColumn="0" w:lastRowFirstColumn="0" w:lastRowLastColumn="0"/>
+              <w:rPr>
+                <w:rFonts w:ascii="微软雅黑" w:eastAsia="微软雅黑" w:hAnsi="微软雅黑" w:cs="宋体"/>
+                <w:bCs/>
+                <w:kern w:val="0"/>
+                <w:sz w:val="22"/>
+              </w:rPr>
+            </w:pPr>
+            <w:r>
+              <w:rPr>
+                <w:rFonts w:ascii="微软雅黑" w:eastAsia="微软雅黑" w:hAnsi="微软雅黑" w:cs="宋体" w:hint="eastAsia"/>
+                <w:bCs/>
+                <w:kern w:val="0"/>
+                <w:sz w:val="22"/>
+              </w:rPr>
+              <w:t>Text</w:t>
+            </w:r>
+          </w:p>
+        </w:tc>
+      </w:tr>
+      <w:tr>
+        <w:tc>
+          <w:tcPr>
+            <w:cnfStyle w:val="001000000000" w:firstRow="0" w:lastRow="0" w:firstColumn="1" w:lastColumn="0" w:oddVBand="0" w:evenVBand="0" w:oddHBand="0" w:evenHBand="0" w:firstRowFirstColumn="0" w:firstRowLastColumn="0" w:lastRowFirstColumn="0" w:lastRowLastColumn="0"/>
+            <w:tcW w:w="1846" w:type="dxa"/>
+            <w:hideMark/>
+          </w:tcPr>
+          <w:p>
+            <w:pPr>
+              <w:rPr>
+                <w:rFonts w:ascii="微软雅黑" w:eastAsia="微软雅黑" w:hAnsi="微软雅黑" w:cs="宋体"/>
+                <w:kern w:val="0"/>
+                <w:sz w:val="22"/>
+              </w:rPr>
+            </w:pPr>
+            <w:r>
+              <w:rPr>
+                <w:rFonts w:ascii="微软雅黑" w:eastAsia="微软雅黑" w:hAnsi="微软雅黑" w:cs="宋体" w:hint="eastAsia"/>
+                <w:kern w:val="0"/>
+                <w:sz w:val="22"/>
+              </w:rPr>
+              <w:t>导演</w:t>
+            </w:r>
+          </w:p>
+        </w:tc>
+        <w:tc>
+          <w:tcPr>
+            <w:tcW w:w="2118" w:type="dxa"/>
+            <w:hideMark/>
+          </w:tcPr>
+          <w:p>
+            <w:pPr>
+              <w:cnfStyle w:val="000000000000" w:firstRow="0" w:lastRow="0" w:firstColumn="0" w:lastColumn="0" w:oddVBand="0" w:evenVBand="0" w:oddHBand="0" w:evenHBand="0" w:firstRowFirstColumn="0" w:firstRowLastColumn="0" w:lastRowFirstColumn="0" w:lastRowLastColumn="0"/>
+              <w:rPr>
+                <w:rFonts w:ascii="微软雅黑" w:eastAsia="微软雅黑" w:hAnsi="微软雅黑" w:cs="宋体"/>
+                <w:kern w:val="0"/>
+                <w:sz w:val="22"/>
+              </w:rPr>
+            </w:pPr>
+            <w:r>
+              <w:rPr>
+                <w:rFonts w:ascii="微软雅黑" w:eastAsia="微软雅黑" w:hAnsi="微软雅黑" w:cs="宋体" w:hint="eastAsia"/>
+                <w:kern w:val="0"/>
+                <w:sz w:val="22"/>
+              </w:rPr>
+              <w:t>Director</w:t>
+            </w:r>
+          </w:p>
+        </w:tc>
+        <w:tc>
+          <w:tcPr>
+            <w:tcW w:w="2268" w:type="dxa"/>
+            <w:hideMark/>
+          </w:tcPr>
+          <w:p>
+            <w:pPr>
+              <w:cnfStyle w:val="000000000000" w:firstRow="0" w:lastRow="0" w:firstColumn="0" w:lastColumn="0" w:oddVBand="0" w:evenVBand="0" w:oddHBand="0" w:evenHBand="0" w:firstRowFirstColumn="0" w:firstRowLastColumn="0" w:lastRowFirstColumn="0" w:lastRowLastColumn="0"/>
+              <w:rPr>
+                <w:rFonts w:ascii="微软雅黑" w:eastAsia="微软雅黑" w:hAnsi="微软雅黑" w:cs="宋体"/>
+                <w:kern w:val="0"/>
+                <w:sz w:val="22"/>
+              </w:rPr>
+            </w:pPr>
+            <w:r>
+              <w:rPr>
+                <w:rFonts w:ascii="微软雅黑" w:eastAsia="微软雅黑" w:hAnsi="微软雅黑" w:cs="宋体" w:hint="eastAsia"/>
+                <w:kern w:val="0"/>
+                <w:sz w:val="22"/>
+              </w:rPr>
+              <w:t>keyword</w:t>
+            </w:r>
+          </w:p>
+        </w:tc>
+      </w:tr>
+      <w:tr>
+        <w:trPr>
+          <w:cnfStyle w:val="000000100000" w:firstRow="0" w:lastRow="0" w:firstColumn="0" w:lastColumn="0" w:oddVBand="0" w:evenVBand="0" w:oddHBand="1" w:evenHBand="0" w:firstRowFirstColumn="0" w:firstRowLastColumn="0" w:lastRowFirstColumn="0" w:lastRowLastColumn="0"/>
+        </w:trPr>
+        <w:tc>
+          <w:tcPr>
+            <w:cnfStyle w:val="001000000000" w:firstRow="0" w:lastRow="0" w:firstColumn="1" w:lastColumn="0" w:oddVBand="0" w:evenVBand="0" w:oddHBand="0" w:evenHBand="0" w:firstRowFirstColumn="0" w:firstRowLastColumn="0" w:lastRowFirstColumn="0" w:lastRowLastColumn="0"/>
+            <w:tcW w:w="1846" w:type="dxa"/>
+            <w:hideMark/>
+          </w:tcPr>
+          <w:p>
+            <w:pPr>
+              <w:rPr>
+                <w:rFonts w:ascii="微软雅黑" w:eastAsia="微软雅黑" w:hAnsi="微软雅黑" w:cs="宋体"/>
+                <w:kern w:val="0"/>
+                <w:sz w:val="22"/>
+              </w:rPr>
+            </w:pPr>
+            <w:r>
+              <w:rPr>
+                <w:rFonts w:ascii="微软雅黑" w:eastAsia="微软雅黑" w:hAnsi="微软雅黑" w:cs="宋体" w:hint="eastAsia"/>
+                <w:kern w:val="0"/>
+                <w:sz w:val="22"/>
+              </w:rPr>
+              <w:t>编剧</w:t>
+            </w:r>
+          </w:p>
+        </w:tc>
+        <w:tc>
+          <w:tcPr>
+            <w:tcW w:w="2118" w:type="dxa"/>
+            <w:hideMark/>
+          </w:tcPr>
+          <w:p>
+            <w:pPr>
+              <w:cnfStyle w:val="000000100000" w:firstRow="0" w:lastRow="0" w:firstColumn="0" w:lastColumn="0" w:oddVBand="0" w:evenVBand="0" w:oddHBand="1" w:evenHBand="0" w:firstRowFirstColumn="0" w:firstRowLastColumn="0" w:lastRowFirstColumn="0" w:lastRowLastColumn="0"/>
+              <w:rPr>
+                <w:rFonts w:ascii="微软雅黑" w:eastAsia="微软雅黑" w:hAnsi="微软雅黑" w:cs="宋体"/>
+                <w:kern w:val="0"/>
+                <w:sz w:val="22"/>
+              </w:rPr>
+            </w:pPr>
+            <w:r>
+              <w:rPr>
+                <w:rFonts w:ascii="微软雅黑" w:eastAsia="微软雅黑" w:hAnsi="微软雅黑" w:cs="宋体" w:hint="eastAsia"/>
+                <w:kern w:val="0"/>
+                <w:sz w:val="22"/>
+              </w:rPr>
+              <w:t>Writer</w:t>
+            </w:r>
+          </w:p>
+        </w:tc>
+        <w:tc>
+          <w:tcPr>
+            <w:tcW w:w="2268" w:type="dxa"/>
+            <w:hideMark/>
+          </w:tcPr>
+          <w:p>
+            <w:pPr>
+              <w:cnfStyle w:val="000000100000" w:firstRow="0" w:lastRow="0" w:firstColumn="0" w:lastColumn="0" w:oddVBand="0" w:evenVBand="0" w:oddHBand="1" w:evenHBand="0" w:firstRowFirstColumn="0" w:firstRowLastColumn="0" w:lastRowFirstColumn="0" w:lastRowLastColumn="0"/>
+              <w:rPr>
+                <w:rFonts w:ascii="微软雅黑" w:eastAsia="微软雅黑" w:hAnsi="微软雅黑" w:cs="宋体"/>
+                <w:kern w:val="0"/>
+                <w:sz w:val="22"/>
+              </w:rPr>
+            </w:pPr>
+            <w:r>
+              <w:rPr>
+                <w:rFonts w:ascii="微软雅黑" w:eastAsia="微软雅黑" w:hAnsi="微软雅黑" w:cs="宋体" w:hint="eastAsia"/>
+                <w:kern w:val="0"/>
+                <w:sz w:val="22"/>
+              </w:rPr>
+              <w:t>Keyword</w:t>
+            </w:r>
+          </w:p>
+        </w:tc>
+      </w:tr>
+      <w:tr>
+        <w:tc>
+          <w:tcPr>
+            <w:cnfStyle w:val="001000000000" w:firstRow="0" w:lastRow="0" w:firstColumn="1" w:lastColumn="0" w:oddVBand="0" w:evenVBand="0" w:oddHBand="0" w:evenHBand="0" w:firstRowFirstColumn="0" w:firstRowLastColumn="0" w:lastRowFirstColumn="0" w:lastRowLastColumn="0"/>
+            <w:tcW w:w="1846" w:type="dxa"/>
+            <w:hideMark/>
+          </w:tcPr>
+          <w:p>
+            <w:pPr>
+              <w:rPr>
+                <w:rFonts w:ascii="微软雅黑" w:eastAsia="微软雅黑" w:hAnsi="微软雅黑" w:cs="宋体"/>
+                <w:kern w:val="0"/>
+                <w:sz w:val="22"/>
+              </w:rPr>
+            </w:pPr>
+            <w:r>
+              <w:rPr>
+                <w:rFonts w:ascii="微软雅黑" w:eastAsia="微软雅黑" w:hAnsi="微软雅黑" w:cs="宋体" w:hint="eastAsia"/>
+                <w:kern w:val="0"/>
+                <w:sz w:val="22"/>
+              </w:rPr>
+              <w:t>主演</w:t>
+            </w:r>
+          </w:p>
+        </w:tc>
+        <w:tc>
+          <w:tcPr>
+            <w:tcW w:w="2118" w:type="dxa"/>
+            <w:hideMark/>
+          </w:tcPr>
+          <w:p>
+            <w:pPr>
+              <w:cnfStyle w:val="000000000000" w:firstRow="0" w:lastRow="0" w:firstColumn="0" w:lastColumn="0" w:oddVBand="0" w:evenVBand="0" w:oddHBand="0" w:evenHBand="0" w:firstRowFirstColumn="0" w:firstRowLastColumn="0" w:lastRowFirstColumn="0" w:lastRowLastColumn="0"/>
+              <w:rPr>
+                <w:rFonts w:ascii="微软雅黑" w:eastAsia="微软雅黑" w:hAnsi="微软雅黑" w:cs="宋体"/>
+                <w:kern w:val="0"/>
+                <w:sz w:val="22"/>
+              </w:rPr>
+            </w:pPr>
+            <w:r>
+              <w:rPr>
+                <w:rFonts w:ascii="微软雅黑" w:eastAsia="微软雅黑" w:hAnsi="微软雅黑" w:cs="宋体" w:hint="eastAsia"/>
+                <w:kern w:val="0"/>
+                <w:sz w:val="22"/>
+              </w:rPr>
+              <w:t>Actor</w:t>
+            </w:r>
+          </w:p>
+        </w:tc>
+        <w:tc>
+          <w:tcPr>
+            <w:tcW w:w="2268" w:type="dxa"/>
+            <w:hideMark/>
+          </w:tcPr>
+          <w:p>
+            <w:pPr>
+              <w:cnfStyle w:val="000000000000" w:firstRow="0" w:lastRow="0" w:firstColumn="0" w:lastColumn="0" w:oddVBand="0" w:evenVBand="0" w:oddHBand="0" w:evenHBand="0" w:firstRowFirstColumn="0" w:firstRowLastColumn="0" w:lastRowFirstColumn="0" w:lastRowLastColumn="0"/>
+              <w:rPr>
+                <w:rFonts w:ascii="微软雅黑" w:eastAsia="微软雅黑" w:hAnsi="微软雅黑" w:cs="宋体"/>
+                <w:kern w:val="0"/>
+                <w:sz w:val="22"/>
+              </w:rPr>
+            </w:pPr>
+            <w:r>
+              <w:rPr>
+                <w:rFonts w:ascii="微软雅黑" w:eastAsia="微软雅黑" w:hAnsi="微软雅黑" w:cs="宋体" w:hint="eastAsia"/>
+                <w:kern w:val="0"/>
+                <w:sz w:val="22"/>
+              </w:rPr>
+              <w:t>Keyword</w:t>
+            </w:r>
+          </w:p>
+        </w:tc>
+      </w:tr>
+      <w:tr>
+        <w:trPr>
+          <w:cnfStyle w:val="000000100000" w:firstRow="0" w:lastRow="0" w:firstColumn="0" w:lastColumn="0" w:oddVBand="0" w:evenVBand="0" w:oddHBand="1" w:evenHBand="0" w:firstRowFirstColumn="0" w:firstRowLastColumn="0" w:lastRowFirstColumn="0" w:lastRowLastColumn="0"/>
+        </w:trPr>
+        <w:tc>
+          <w:tcPr>
+            <w:cnfStyle w:val="001000000000" w:firstRow="0" w:lastRow="0" w:firstColumn="1" w:lastColumn="0" w:oddVBand="0" w:evenVBand="0" w:oddHBand="0" w:evenHBand="0" w:firstRowFirstColumn="0" w:firstRowLastColumn="0" w:lastRowFirstColumn="0" w:lastRowLastColumn="0"/>
+            <w:tcW w:w="1846" w:type="dxa"/>
+            <w:hideMark/>
+          </w:tcPr>
+          <w:p>
+            <w:pPr>
+              <w:rPr>
+                <w:rFonts w:ascii="微软雅黑" w:eastAsia="微软雅黑" w:hAnsi="微软雅黑" w:cs="宋体"/>
+                <w:kern w:val="0"/>
+                <w:sz w:val="22"/>
+              </w:rPr>
+            </w:pPr>
+            <w:r>
+              <w:rPr>
+                <w:rFonts w:ascii="微软雅黑" w:eastAsia="微软雅黑" w:hAnsi="微软雅黑" w:cs="宋体" w:hint="eastAsia"/>
+                <w:kern w:val="0"/>
+                <w:sz w:val="22"/>
+              </w:rPr>
+              <w:t>类型</w:t>
+            </w:r>
+          </w:p>
+        </w:tc>
+        <w:tc>
+          <w:tcPr>
+            <w:tcW w:w="2118" w:type="dxa"/>
+            <w:hideMark/>
+          </w:tcPr>
+          <w:p>
+            <w:pPr>
+              <w:cnfStyle w:val="000000100000" w:firstRow="0" w:lastRow="0" w:firstColumn="0" w:lastColumn="0" w:oddVBand="0" w:evenVBand="0" w:oddHBand="1" w:evenHBand="0" w:firstRowFirstColumn="0" w:firstRowLastColumn="0" w:lastRowFirstColumn="0" w:lastRowLastColumn="0"/>
+              <w:rPr>
+                <w:rFonts w:ascii="微软雅黑" w:eastAsia="微软雅黑" w:hAnsi="微软雅黑" w:cs="宋体"/>
+                <w:kern w:val="0"/>
+                <w:sz w:val="22"/>
+              </w:rPr>
+            </w:pPr>
+            <w:r>
+              <w:rPr>
+                <w:rFonts w:ascii="微软雅黑" w:eastAsia="微软雅黑" w:hAnsi="微软雅黑" w:cs="宋体" w:hint="eastAsia"/>
+                <w:kern w:val="0"/>
+                <w:sz w:val="22"/>
+              </w:rPr>
+              <w:t>Type</w:t>
+            </w:r>
+          </w:p>
+        </w:tc>
+        <w:tc>
+          <w:tcPr>
+            <w:tcW w:w="2268" w:type="dxa"/>
+            <w:hideMark/>
+          </w:tcPr>
+          <w:p>
+            <w:pPr>
+              <w:cnfStyle w:val="000000100000" w:firstRow="0" w:lastRow="0" w:firstColumn="0" w:lastColumn="0" w:oddVBand="0" w:evenVBand="0" w:oddHBand="1" w:evenHBand="0" w:firstRowFirstColumn="0" w:firstRowLastColumn="0" w:lastRowFirstColumn="0" w:lastRowLastColumn="0"/>
+              <w:rPr>
+                <w:rFonts w:ascii="微软雅黑" w:eastAsia="微软雅黑" w:hAnsi="微软雅黑" w:cs="宋体"/>
+                <w:kern w:val="0"/>
+                <w:sz w:val="22"/>
+              </w:rPr>
+            </w:pPr>
+            <w:r>
+              <w:rPr>
+                <w:rFonts w:ascii="微软雅黑" w:eastAsia="微软雅黑" w:hAnsi="微软雅黑" w:cs="宋体" w:hint="eastAsia"/>
+                <w:kern w:val="0"/>
+                <w:sz w:val="22"/>
+              </w:rPr>
+              <w:t>Keyword</w:t>
+            </w:r>
+          </w:p>
+        </w:tc>
+      </w:tr>
+      <w:tr>
+        <w:tc>
+          <w:tcPr>
+            <w:cnfStyle w:val="001000000000" w:firstRow="0" w:lastRow="0" w:firstColumn="1" w:lastColumn="0" w:oddVBand="0" w:evenVBand="0" w:oddHBand="0" w:evenHBand="0" w:firstRowFirstColumn="0" w:firstRowLastColumn="0" w:lastRowFirstColumn="0" w:lastRowLastColumn="0"/>
+            <w:tcW w:w="1846" w:type="dxa"/>
+            <w:hideMark/>
+          </w:tcPr>
+          <w:p>
+            <w:pPr>
+              <w:rPr>
+                <w:rFonts w:ascii="宋体" w:eastAsia="宋体" w:hAnsi="宋体" w:cs="宋体"/>
+                <w:kern w:val="0"/>
+                <w:sz w:val="22"/>
+              </w:rPr>
+            </w:pPr>
+            <w:r>
+              <w:rPr>
+                <w:rFonts w:ascii="微软雅黑" w:eastAsia="微软雅黑" w:hAnsi="微软雅黑" w:cs="宋体" w:hint="eastAsia"/>
+                <w:kern w:val="0"/>
+                <w:sz w:val="22"/>
+              </w:rPr>
+              <w:t>制片国家</w:t>
+            </w:r>
+            <w:r>
+              <w:rPr>
+                <w:rFonts w:ascii="Calibri" w:eastAsia="宋体" w:hAnsi="Calibri" w:cs="Calibri"/>
+                <w:kern w:val="0"/>
+                <w:sz w:val="22"/>
+              </w:rPr>
+              <w:t>/</w:t>
+            </w:r>
+            <w:r>
+              <w:rPr>
+                <w:rFonts w:ascii="微软雅黑" w:eastAsia="微软雅黑" w:hAnsi="微软雅黑" w:cs="宋体" w:hint="eastAsia"/>
+                <w:kern w:val="0"/>
+                <w:sz w:val="22"/>
+              </w:rPr>
+              <w:t>地区</w:t>
+            </w:r>
+          </w:p>
+        </w:tc>
+        <w:tc>
+          <w:tcPr>
+            <w:tcW w:w="2118" w:type="dxa"/>
+            <w:hideMark/>
+          </w:tcPr>
+          <w:p>
+            <w:pPr>
+              <w:cnfStyle w:val="000000000000" w:firstRow="0" w:lastRow="0" w:firstColumn="0" w:lastColumn="0" w:oddVBand="0" w:evenVBand="0" w:oddHBand="0" w:evenHBand="0" w:firstRowFirstColumn="0" w:firstRowLastColumn="0" w:lastRowFirstColumn="0" w:lastRowLastColumn="0"/>
+              <w:rPr>
+                <w:rFonts w:ascii="微软雅黑" w:eastAsia="微软雅黑" w:hAnsi="微软雅黑" w:cs="宋体"/>
+                <w:kern w:val="0"/>
+                <w:sz w:val="22"/>
+              </w:rPr>
+            </w:pPr>
+            <w:r>
+              <w:rPr>
+                <w:rFonts w:ascii="微软雅黑" w:eastAsia="微软雅黑" w:hAnsi="微软雅黑" w:cs="宋体" w:hint="eastAsia"/>
+                <w:kern w:val="0"/>
+                <w:sz w:val="22"/>
+              </w:rPr>
+              <w:t>Country</w:t>
+            </w:r>
+          </w:p>
+        </w:tc>
+        <w:tc>
+          <w:tcPr>
+            <w:tcW w:w="2268" w:type="dxa"/>
+            <w:hideMark/>
+          </w:tcPr>
+          <w:p>
+            <w:pPr>
+              <w:cnfStyle w:val="000000000000" w:firstRow="0" w:lastRow="0" w:firstColumn="0" w:lastColumn="0" w:oddVBand="0" w:evenVBand="0" w:oddHBand="0" w:evenHBand="0" w:firstRowFirstColumn="0" w:firstRowLastColumn="0" w:lastRowFirstColumn="0" w:lastRowLastColumn="0"/>
+              <w:rPr>
+                <w:rFonts w:ascii="微软雅黑" w:eastAsia="微软雅黑" w:hAnsi="微软雅黑" w:cs="宋体"/>
+                <w:kern w:val="0"/>
+                <w:sz w:val="22"/>
+              </w:rPr>
+            </w:pPr>
+            <w:r>
+              <w:rPr>
+                <w:rFonts w:ascii="微软雅黑" w:eastAsia="微软雅黑" w:hAnsi="微软雅黑" w:cs="宋体" w:hint="eastAsia"/>
+                <w:kern w:val="0"/>
+                <w:sz w:val="22"/>
+              </w:rPr>
+              <w:t>Keyword</w:t>
+            </w:r>
+          </w:p>
+        </w:tc>
+      </w:tr>
+      <w:tr>
+        <w:trPr>
+          <w:cnfStyle w:val="000000100000" w:firstRow="0" w:lastRow="0" w:firstColumn="0" w:lastColumn="0" w:oddVBand="0" w:evenVBand="0" w:oddHBand="1" w:evenHBand="0" w:firstRowFirstColumn="0" w:firstRowLastColumn="0" w:lastRowFirstColumn="0" w:lastRowLastColumn="0"/>
+        </w:trPr>
+        <w:tc>
+          <w:tcPr>
+            <w:cnfStyle w:val="001000000000" w:firstRow="0" w:lastRow="0" w:firstColumn="1" w:lastColumn="0" w:oddVBand="0" w:evenVBand="0" w:oddHBand="0" w:evenHBand="0" w:firstRowFirstColumn="0" w:firstRowLastColumn="0" w:lastRowFirstColumn="0" w:lastRowLastColumn="0"/>
+            <w:tcW w:w="1846" w:type="dxa"/>
+            <w:hideMark/>
+          </w:tcPr>
+          <w:p>
+            <w:pPr>
+              <w:rPr>
+                <w:rFonts w:ascii="微软雅黑" w:eastAsia="微软雅黑" w:hAnsi="微软雅黑" w:cs="宋体"/>
+                <w:kern w:val="0"/>
+                <w:sz w:val="22"/>
+              </w:rPr>
+            </w:pPr>
+            <w:r>
+              <w:rPr>
+                <w:rFonts w:ascii="微软雅黑" w:eastAsia="微软雅黑" w:hAnsi="微软雅黑" w:cs="宋体" w:hint="eastAsia"/>
+                <w:kern w:val="0"/>
+                <w:sz w:val="22"/>
+              </w:rPr>
+              <w:t>又名</w:t>
+            </w:r>
+          </w:p>
+        </w:tc>
+        <w:tc>
+          <w:tcPr>
+            <w:tcW w:w="2118" w:type="dxa"/>
+            <w:hideMark/>
+          </w:tcPr>
+          <w:p>
+            <w:pPr>
+              <w:cnfStyle w:val="000000100000" w:firstRow="0" w:lastRow="0" w:firstColumn="0" w:lastColumn="0" w:oddVBand="0" w:evenVBand="0" w:oddHBand="1" w:evenHBand="0" w:firstRowFirstColumn="0" w:firstRowLastColumn="0" w:lastRowFirstColumn="0" w:lastRowLastColumn="0"/>
+              <w:rPr>
+                <w:rFonts w:ascii="微软雅黑" w:eastAsia="微软雅黑" w:hAnsi="微软雅黑" w:cs="宋体"/>
+                <w:kern w:val="0"/>
+                <w:sz w:val="22"/>
+              </w:rPr>
+            </w:pPr>
+            <w:r>
+              <w:rPr>
+                <w:rFonts w:ascii="微软雅黑" w:eastAsia="微软雅黑" w:hAnsi="微软雅黑" w:cs="宋体" w:hint="eastAsia"/>
+                <w:kern w:val="0"/>
+                <w:sz w:val="22"/>
+              </w:rPr>
+              <w:t>alias</w:t>
+            </w:r>
+          </w:p>
+        </w:tc>
+        <w:tc>
+          <w:tcPr>
+            <w:tcW w:w="2268" w:type="dxa"/>
+            <w:hideMark/>
+          </w:tcPr>
+          <w:p>
+            <w:pPr>
+              <w:cnfStyle w:val="000000100000" w:firstRow="0" w:lastRow="0" w:firstColumn="0" w:lastColumn="0" w:oddVBand="0" w:evenVBand="0" w:oddHBand="1" w:evenHBand="0" w:firstRowFirstColumn="0" w:firstRowLastColumn="0" w:lastRowFirstColumn="0" w:lastRowLastColumn="0"/>
+              <w:rPr>
+                <w:rFonts w:ascii="微软雅黑" w:eastAsia="微软雅黑" w:hAnsi="微软雅黑" w:cs="宋体"/>
+                <w:kern w:val="0"/>
+                <w:sz w:val="22"/>
+              </w:rPr>
+            </w:pPr>
+            <w:r>
+              <w:rPr>
+                <w:rFonts w:ascii="微软雅黑" w:eastAsia="微软雅黑" w:hAnsi="微软雅黑" w:cs="宋体" w:hint="eastAsia"/>
+                <w:kern w:val="0"/>
+                <w:sz w:val="22"/>
+              </w:rPr>
+              <w:t>Text</w:t>
+            </w:r>
+          </w:p>
+        </w:tc>
+      </w:tr>
+      <w:tr>
+        <w:tc>
+          <w:tcPr>
+            <w:cnfStyle w:val="001000000000" w:firstRow="0" w:lastRow="0" w:firstColumn="1" w:lastColumn="0" w:oddVBand="0" w:evenVBand="0" w:oddHBand="0" w:evenHBand="0" w:firstRowFirstColumn="0" w:firstRowLastColumn="0" w:lastRowFirstColumn="0" w:lastRowLastColumn="0"/>
+            <w:tcW w:w="1846" w:type="dxa"/>
+            <w:hideMark/>
+          </w:tcPr>
+          <w:p>
+            <w:pPr>
+              <w:rPr>
+                <w:rFonts w:ascii="微软雅黑" w:eastAsia="微软雅黑" w:hAnsi="微软雅黑" w:cs="宋体"/>
+                <w:kern w:val="0"/>
+                <w:sz w:val="22"/>
+              </w:rPr>
+            </w:pPr>
+            <w:r>
+              <w:rPr>
+                <w:rFonts w:ascii="微软雅黑" w:eastAsia="微软雅黑" w:hAnsi="微软雅黑" w:cs="宋体" w:hint="eastAsia"/>
+                <w:kern w:val="0"/>
+                <w:sz w:val="22"/>
+              </w:rPr>
+              <w:t>简介</w:t>
+            </w:r>
+          </w:p>
+        </w:tc>
+        <w:tc>
+          <w:tcPr>
+            <w:tcW w:w="2118" w:type="dxa"/>
+            <w:hideMark/>
+          </w:tcPr>
+          <w:p>
+            <w:pPr>
+              <w:cnfStyle w:val="000000000000" w:firstRow="0" w:lastRow="0" w:firstColumn="0" w:lastColumn="0" w:oddVBand="0" w:evenVBand="0" w:oddHBand="0" w:evenHBand="0" w:firstRowFirstColumn="0" w:firstRowLastColumn="0" w:lastRowFirstColumn="0" w:lastRowLastColumn="0"/>
+              <w:rPr>
+                <w:rFonts w:ascii="微软雅黑" w:eastAsia="微软雅黑" w:hAnsi="微软雅黑" w:cs="宋体"/>
+                <w:kern w:val="0"/>
+                <w:sz w:val="22"/>
+              </w:rPr>
+            </w:pPr>
+            <w:r>
+              <w:rPr>
+                <w:rFonts w:ascii="微软雅黑" w:eastAsia="微软雅黑" w:hAnsi="微软雅黑" w:cs="宋体" w:hint="eastAsia"/>
+                <w:kern w:val="0"/>
+                <w:sz w:val="22"/>
+              </w:rPr>
+              <w:t>Brief</w:t>
+            </w:r>
+          </w:p>
+        </w:tc>
+        <w:tc>
+          <w:tcPr>
+            <w:tcW w:w="2268" w:type="dxa"/>
+            <w:hideMark/>
+          </w:tcPr>
+          <w:p>
+            <w:pPr>
+              <w:cnfStyle w:val="000000000000" w:firstRow="0" w:lastRow="0" w:firstColumn="0" w:lastColumn="0" w:oddVBand="0" w:evenVBand="0" w:oddHBand="0" w:evenHBand="0" w:firstRowFirstColumn="0" w:firstRowLastColumn="0" w:lastRowFirstColumn="0" w:lastRowLastColumn="0"/>
+              <w:rPr>
+                <w:rFonts w:ascii="微软雅黑" w:eastAsia="微软雅黑" w:hAnsi="微软雅黑" w:cs="宋体"/>
+                <w:kern w:val="0"/>
+                <w:sz w:val="22"/>
+              </w:rPr>
+            </w:pPr>
+            <w:r>
+              <w:rPr>
+                <w:rFonts w:ascii="微软雅黑" w:eastAsia="微软雅黑" w:hAnsi="微软雅黑" w:cs="宋体" w:hint="eastAsia"/>
+                <w:kern w:val="0"/>
+                <w:sz w:val="22"/>
+              </w:rPr>
+              <w:t>text</w:t>
+            </w:r>
+          </w:p>
+        </w:tc>
+      </w:tr>
+      <w:tr>
+        <w:trPr>
+          <w:cnfStyle w:val="000000100000" w:firstRow="0" w:lastRow="0" w:firstColumn="0" w:lastColumn="0" w:oddVBand="0" w:evenVBand="0" w:oddHBand="1" w:evenHBand="0" w:firstRowFirstColumn="0" w:firstRowLastColumn="0" w:lastRowFirstColumn="0" w:lastRowLastColumn="0"/>
+        </w:trPr>
+        <w:tc>
+          <w:tcPr>
+            <w:cnfStyle w:val="001000000000" w:firstRow="0" w:lastRow="0" w:firstColumn="1" w:lastColumn="0" w:oddVBand="0" w:evenVBand="0" w:oddHBand="0" w:evenHBand="0" w:firstRowFirstColumn="0" w:firstRowLastColumn="0" w:lastRowFirstColumn="0" w:lastRowLastColumn="0"/>
+            <w:tcW w:w="1846" w:type="dxa"/>
+            <w:hideMark/>
+          </w:tcPr>
+          <w:p>
+            <w:pPr>
+              <w:rPr>
+                <w:rFonts w:ascii="Calibri" w:eastAsia="宋体" w:hAnsi="Calibri" w:cs="Calibri"/>
+                <w:kern w:val="0"/>
+                <w:sz w:val="22"/>
+              </w:rPr>
+            </w:pPr>
+            <w:r>
+              <w:rPr>
+                <w:rFonts w:ascii="Calibri" w:eastAsia="宋体" w:hAnsi="Calibri" w:cs="Calibri"/>
+                <w:kern w:val="0"/>
+                <w:sz w:val="22"/>
+              </w:rPr>
+              <w:t>Id</w:t>
+            </w:r>
+          </w:p>
+        </w:tc>
+        <w:tc>
+          <w:tcPr>
+            <w:tcW w:w="2118" w:type="dxa"/>
+            <w:hideMark/>
+          </w:tcPr>
+          <w:p>
+            <w:pPr>
+              <w:cnfStyle w:val="000000100000" w:firstRow="0" w:lastRow="0" w:firstColumn="0" w:lastColumn="0" w:oddVBand="0" w:evenVBand="0" w:oddHBand="1" w:evenHBand="0" w:firstRowFirstColumn="0" w:firstRowLastColumn="0" w:lastRowFirstColumn="0" w:lastRowLastColumn="0"/>
+              <w:rPr>
+                <w:rFonts w:ascii="微软雅黑" w:eastAsia="微软雅黑" w:hAnsi="微软雅黑" w:cs="宋体"/>
+                <w:kern w:val="0"/>
+                <w:sz w:val="22"/>
+              </w:rPr>
+            </w:pPr>
+            <w:r>
+              <w:rPr>
+                <w:rFonts w:ascii="微软雅黑" w:eastAsia="微软雅黑" w:hAnsi="微软雅黑" w:cs="宋体" w:hint="eastAsia"/>
+                <w:kern w:val="0"/>
+                <w:sz w:val="22"/>
+              </w:rPr>
+              <w:t>Id</w:t>
+            </w:r>
+          </w:p>
+        </w:tc>
+        <w:tc>
+          <w:tcPr>
+            <w:tcW w:w="2268" w:type="dxa"/>
+            <w:hideMark/>
+          </w:tcPr>
+          <w:p>
+            <w:pPr>
+              <w:cnfStyle w:val="000000100000" w:firstRow="0" w:lastRow="0" w:firstColumn="0" w:lastColumn="0" w:oddVBand="0" w:evenVBand="0" w:oddHBand="1" w:evenHBand="0" w:firstRowFirstColumn="0" w:firstRowLastColumn="0" w:lastRowFirstColumn="0" w:lastRowLastColumn="0"/>
+              <w:rPr>
+                <w:rFonts w:ascii="微软雅黑" w:eastAsia="微软雅黑" w:hAnsi="微软雅黑" w:cs="宋体"/>
+                <w:kern w:val="0"/>
+                <w:sz w:val="22"/>
+              </w:rPr>
+            </w:pPr>
+            <w:r>
+              <w:rPr>
+                <w:rFonts w:ascii="微软雅黑" w:eastAsia="微软雅黑" w:hAnsi="微软雅黑" w:cs="宋体" w:hint="eastAsia"/>
+                <w:kern w:val="0"/>
+                <w:sz w:val="22"/>
+              </w:rPr>
+              <w:t>直接作为doc的</w:t>
+            </w:r>
+            <w:r>
+              <w:rPr>
+                <w:rFonts w:ascii="微软雅黑" w:eastAsia="微软雅黑" w:hAnsi="微软雅黑" w:cs="宋体" w:hint="eastAsia"/>
+                <w:kern w:val="0"/>
+                <w:sz w:val="22"/>
+              </w:rPr>
+              <w:t>_</w:t>
+            </w:r>
+            <w:r>
+              <w:rPr>
+                <w:rFonts w:ascii="微软雅黑" w:eastAsia="微软雅黑" w:hAnsi="微软雅黑" w:cs="宋体" w:hint="eastAsia"/>
+                <w:kern w:val="0"/>
+                <w:sz w:val="22"/>
+              </w:rPr>
+              <w:t>id</w:t>
+            </w:r>
+          </w:p>
+        </w:tc>
+      </w:tr>
+      <w:tr>
+        <w:tc>
+          <w:tcPr>
+            <w:cnfStyle w:val="001000000000" w:firstRow="0" w:lastRow="0" w:firstColumn="1" w:lastColumn="0" w:oddVBand="0" w:evenVBand="0" w:oddHBand="0" w:evenHBand="0" w:firstRowFirstColumn="0" w:firstRowLastColumn="0" w:lastRowFirstColumn="0" w:lastRowLastColumn="0"/>
+            <w:tcW w:w="1846" w:type="dxa"/>
+            <w:hideMark/>
+          </w:tcPr>
+          <w:p>
+            <w:pPr>
+              <w:rPr>
+                <w:rFonts w:ascii="微软雅黑" w:eastAsia="微软雅黑" w:hAnsi="微软雅黑" w:cs="宋体"/>
+                <w:kern w:val="0"/>
+                <w:sz w:val="22"/>
+              </w:rPr>
+            </w:pPr>
+            <w:r>
+              <w:rPr>
+                <w:rFonts w:ascii="微软雅黑" w:eastAsia="微软雅黑" w:hAnsi="微软雅黑" w:cs="宋体" w:hint="eastAsia"/>
+                <w:kern w:val="0"/>
+                <w:sz w:val="22"/>
+              </w:rPr>
+              <w:t>平均得分</w:t>
+            </w:r>
+          </w:p>
+        </w:tc>
+        <w:tc>
+          <w:tcPr>
+            <w:tcW w:w="2118" w:type="dxa"/>
+            <w:hideMark/>
+          </w:tcPr>
+          <w:p>
+            <w:pPr>
+              <w:cnfStyle w:val="000000000000" w:firstRow="0" w:lastRow="0" w:firstColumn="0" w:lastColumn="0" w:oddVBand="0" w:evenVBand="0" w:oddHBand="0" w:evenHBand="0" w:firstRowFirstColumn="0" w:firstRowLastColumn="0" w:lastRowFirstColumn="0" w:lastRowLastColumn="0"/>
+              <w:rPr>
+                <w:rFonts w:ascii="微软雅黑" w:eastAsia="微软雅黑" w:hAnsi="微软雅黑" w:cs="宋体"/>
+                <w:kern w:val="0"/>
+                <w:sz w:val="22"/>
+              </w:rPr>
+            </w:pPr>
+            <w:r>
+              <w:rPr>
+                <w:rFonts w:ascii="微软雅黑" w:eastAsia="微软雅黑" w:hAnsi="微软雅黑" w:cs="宋体" w:hint="eastAsia"/>
+                <w:kern w:val="0"/>
+                <w:sz w:val="22"/>
+              </w:rPr>
+              <w:t>score</w:t>
+            </w:r>
+          </w:p>
+        </w:tc>
+        <w:tc>
+          <w:tcPr>
+            <w:tcW w:w="2268" w:type="dxa"/>
+            <w:hideMark/>
+          </w:tcPr>
+          <w:p>
+            <w:pPr>
+              <w:cnfStyle w:val="000000000000" w:firstRow="0" w:lastRow="0" w:firstColumn="0" w:lastColumn="0" w:oddVBand="0" w:evenVBand="0" w:oddHBand="0" w:evenHBand="0" w:firstRowFirstColumn="0" w:firstRowLastColumn="0" w:lastRowFirstColumn="0" w:lastRowLastColumn="0"/>
+              <w:rPr>
+                <w:rFonts w:ascii="微软雅黑" w:eastAsia="微软雅黑" w:hAnsi="微软雅黑" w:cs="宋体"/>
+                <w:kern w:val="0"/>
+                <w:sz w:val="22"/>
+              </w:rPr>
+            </w:pPr>
+            <w:r>
+              <w:rPr>
+                <w:rFonts w:ascii="微软雅黑" w:eastAsia="微软雅黑" w:hAnsi="微软雅黑" w:cs="宋体" w:hint="eastAsia"/>
+                <w:kern w:val="0"/>
+                <w:sz w:val="22"/>
+              </w:rPr>
+              <w:t>float</w:t>
+            </w:r>
+          </w:p>
+        </w:tc>
+      </w:tr>
+      <w:tr>
+        <w:trPr>
+          <w:cnfStyle w:val="000000100000" w:firstRow="0" w:lastRow="0" w:firstColumn="0" w:lastColumn="0" w:oddVBand="0" w:evenVBand="0" w:oddHBand="1" w:evenHBand="0" w:firstRowFirstColumn="0" w:firstRowLastColumn="0" w:lastRowFirstColumn="0" w:lastRowLastColumn="0"/>
+        </w:trPr>
+        <w:tc>
+          <w:tcPr>
+            <w:cnfStyle w:val="001000000000" w:firstRow="0" w:lastRow="0" w:firstColumn="1" w:lastColumn="0" w:oddVBand="0" w:evenVBand="0" w:oddHBand="0" w:evenHBand="0" w:firstRowFirstColumn="0" w:firstRowLastColumn="0" w:lastRowFirstColumn="0" w:lastRowLastColumn="0"/>
+            <w:tcW w:w="1846" w:type="dxa"/>
+            <w:hideMark/>
+          </w:tcPr>
+          <w:p>
+            <w:pPr>
+              <w:rPr>
+                <w:rFonts w:ascii="微软雅黑" w:eastAsia="微软雅黑" w:hAnsi="微软雅黑" w:cs="宋体"/>
+                <w:kern w:val="0"/>
+                <w:sz w:val="22"/>
+              </w:rPr>
+            </w:pPr>
+            <w:r>
+              <w:rPr>
+                <w:rFonts w:ascii="微软雅黑" w:eastAsia="微软雅黑" w:hAnsi="微软雅黑" w:cs="宋体" w:hint="eastAsia"/>
+                <w:kern w:val="0"/>
+                <w:sz w:val="22"/>
+              </w:rPr>
+              <w:t>评论总人数</w:t>
+            </w:r>
+          </w:p>
+        </w:tc>
+        <w:tc>
+          <w:tcPr>
+            <w:tcW w:w="2118" w:type="dxa"/>
+            <w:hideMark/>
+          </w:tcPr>
+          <w:p>
+            <w:pPr>
+              <w:cnfStyle w:val="000000100000" w:firstRow="0" w:lastRow="0" w:firstColumn="0" w:lastColumn="0" w:oddVBand="0" w:evenVBand="0" w:oddHBand="1" w:evenHBand="0" w:firstRowFirstColumn="0" w:firstRowLastColumn="0" w:lastRowFirstColumn="0" w:lastRowLastColumn="0"/>
+              <w:rPr>
+                <w:rFonts w:ascii="微软雅黑" w:eastAsia="微软雅黑" w:hAnsi="微软雅黑" w:cs="宋体"/>
+                <w:kern w:val="0"/>
+                <w:sz w:val="22"/>
+              </w:rPr>
+            </w:pPr>
+            <w:r>
+              <w:rPr>
+                <w:rFonts w:ascii="微软雅黑" w:eastAsia="微软雅黑" w:hAnsi="微软雅黑" w:cs="宋体" w:hint="eastAsia"/>
+                <w:kern w:val="0"/>
+                <w:sz w:val="22"/>
+              </w:rPr>
+              <w:t>Cnum</w:t>
+            </w:r>
+          </w:p>
+        </w:tc>
+        <w:tc>
+          <w:tcPr>
+            <w:tcW w:w="2268" w:type="dxa"/>
+            <w:hideMark/>
+          </w:tcPr>
+          <w:p>
+            <w:pPr>
+              <w:cnfStyle w:val="000000100000" w:firstRow="0" w:lastRow="0" w:firstColumn="0" w:lastColumn="0" w:oddVBand="0" w:evenVBand="0" w:oddHBand="1" w:evenHBand="0" w:firstRowFirstColumn="0" w:firstRowLastColumn="0" w:lastRowFirstColumn="0" w:lastRowLastColumn="0"/>
+              <w:rPr>
+                <w:rFonts w:ascii="微软雅黑" w:eastAsia="微软雅黑" w:hAnsi="微软雅黑" w:cs="宋体"/>
+                <w:kern w:val="0"/>
+                <w:sz w:val="22"/>
+              </w:rPr>
+            </w:pPr>
+            <w:r>
+              <w:rPr>
+                <w:rFonts w:ascii="微软雅黑" w:eastAsia="微软雅黑" w:hAnsi="微软雅黑" w:cs="宋体" w:hint="eastAsia"/>
+                <w:kern w:val="0"/>
+                <w:sz w:val="22"/>
+              </w:rPr>
+              <w:t>int</w:t>
+            </w:r>
+          </w:p>
+        </w:tc>
+      </w:tr>
+    </w:tbl>
+    <w:p>
+      <w:pPr>
+        <w:spacing w:before="120"/>
+      </w:pPr>
+      <w:r>
+        <w:rPr>
+          <w:rFonts w:hint="eastAsia"/>
+        </w:rPr>
+        <w:t>在我们的数据集中，存在一个字段会包含多个值的情况，如一部电影有多个演员，或者有多个别名等。</w:t>
+      </w:r>
+      <w:r>
+        <w:rPr>
+          <w:rFonts w:hint="eastAsia"/>
+        </w:rPr>
+        <w:t>ES</w:t>
+      </w:r>
+      <w:r>
+        <w:rPr>
+          <w:rFonts w:hint="eastAsia"/>
+        </w:rPr>
+        <w:t>能够很便利地适配这一点，</w:t>
+      </w:r>
+      <w:r>
+        <w:t>任何一个字段都可以包含</w:t>
+      </w:r>
+      <w:r>
+        <w:t>0</w:t>
+      </w:r>
+      <w:r>
+        <w:t>个或多个值。但是每个字段内的内容必须是同一个数据类型。</w:t>
+      </w:r>
+      <w:r>
+        <w:t xml:space="preserve"> </w:t>
+      </w:r>
+    </w:p>
+    <w:p>
+      <w:pPr>
+        <w:pStyle w:val="3"/>
+        <w:spacing w:before="120"/>
+      </w:pPr>
+      <w:r>
+        <w:rPr>
+          <w:rFonts w:hint="eastAsia"/>
+        </w:rPr>
+        <w:t>1.3</w:t>
+      </w:r>
+      <w:r>
+        <w:t xml:space="preserve"> </w:t>
+      </w:r>
+      <w:r>
+        <w:rPr>
+          <w:rFonts w:hint="eastAsia"/>
+        </w:rPr>
+        <w:t>A</w:t>
+      </w:r>
+      <w:r>
+        <w:t>nalyzer</w:t>
+      </w:r>
+      <w:r>
+        <w:rPr>
+          <w:rFonts w:hint="eastAsia"/>
+        </w:rPr>
+        <w:t>设置：</w:t>
+      </w:r>
+    </w:p>
+    <w:p>
+      <w:pPr>
+        <w:spacing w:before="120"/>
+      </w:pPr>
+      <w:r>
+        <w:rPr>
+          <w:rFonts w:hint="eastAsia"/>
+        </w:rPr>
+        <w:t>Es</w:t>
+      </w:r>
+      <w:r>
+        <w:rPr>
+          <w:rFonts w:hint="eastAsia"/>
+        </w:rPr>
+        <w:t>中使用</w:t>
+      </w:r>
+      <w:r>
+        <w:rPr>
+          <w:rFonts w:hint="eastAsia"/>
+        </w:rPr>
+        <w:t>Analyzer</w:t>
+      </w:r>
+      <w:r>
+        <w:rPr>
+          <w:rFonts w:hint="eastAsia"/>
+        </w:rPr>
+        <w:t>把</w:t>
+      </w:r>
+      <w:r>
+        <w:t>String</w:t>
+      </w:r>
+      <w:r>
+        <w:t>转换为</w:t>
+      </w:r>
+      <w:r>
+        <w:rPr>
+          <w:rFonts w:hint="eastAsia"/>
+        </w:rPr>
+        <w:t>一串</w:t>
+      </w:r>
+      <w:r>
+        <w:t>token</w:t>
+      </w:r>
+      <w:r>
+        <w:t>和</w:t>
+      </w:r>
+      <w:r>
+        <w:t>term</w:t>
+      </w:r>
+      <w:r>
+        <w:t>。</w:t>
+      </w:r>
+      <w:r>
+        <w:rPr>
+          <w:rFonts w:hint="eastAsia"/>
+        </w:rPr>
+        <w:t>在索引时和查询时都需要用到</w:t>
+      </w:r>
+      <w:r>
+        <w:t>。</w:t>
+      </w:r>
+      <w:r>
+        <w:rPr>
+          <w:rFonts w:hint="eastAsia"/>
+        </w:rPr>
+        <w:t>我们引入了</w:t>
+      </w:r>
+      <w:r>
+        <w:rPr>
+          <w:rFonts w:hint="eastAsia"/>
+        </w:rPr>
+        <w:t>IK</w:t>
+      </w:r>
+      <w:r>
+        <w:rPr>
+          <w:rFonts w:hint="eastAsia"/>
+        </w:rPr>
+        <w:t>分词器来对中文进行支持（</w:t>
+      </w:r>
+      <w:r>
+        <w:rPr>
+          <w:rFonts w:hint="eastAsia"/>
+        </w:rPr>
+        <w:t>ES</w:t>
+      </w:r>
+      <w:r>
+        <w:rPr>
+          <w:rFonts w:hint="eastAsia"/>
+        </w:rPr>
+        <w:t>自带的四种</w:t>
+      </w:r>
+      <w:r>
+        <w:rPr>
+          <w:rFonts w:hint="eastAsia"/>
+        </w:rPr>
+        <w:t>analyzer</w:t>
+      </w:r>
+      <w:r>
+        <w:rPr>
+          <w:rFonts w:hint="eastAsia"/>
+        </w:rPr>
+        <w:t>不支持对中文的分词处理）。</w:t>
+      </w:r>
+      <w:r>
+        <w:rPr>
+          <w:rFonts w:hint="eastAsia"/>
+        </w:rPr>
+        <w:t>IK</w:t>
+      </w:r>
+      <w:r>
+        <w:rPr>
+          <w:rFonts w:hint="eastAsia"/>
+        </w:rPr>
+        <w:t>分词有两种模式：</w:t>
+      </w:r>
+      <w:r>
+        <w:rPr>
+          <w:rFonts w:hint="eastAsia"/>
+        </w:rPr>
+        <w:t>ik</w:t>
+      </w:r>
+      <w:r>
+        <w:t>_max_word</w:t>
+      </w:r>
+      <w:r>
+        <w:rPr>
+          <w:rFonts w:hint="eastAsia"/>
+        </w:rPr>
+        <w:t>和</w:t>
+      </w:r>
+      <w:r>
+        <w:rPr>
+          <w:rFonts w:hint="eastAsia"/>
+        </w:rPr>
+        <w:t>ik</w:t>
+      </w:r>
+      <w:r>
+        <w:t>_smart</w:t>
+      </w:r>
+      <w:r>
+        <w:rPr>
+          <w:rFonts w:hint="eastAsia"/>
+        </w:rPr>
+        <w:t>。</w:t>
+      </w:r>
+    </w:p>
+    <w:p>
+      <w:pPr>
+        <w:spacing w:before="120"/>
+      </w:pPr>
+      <w:r>
+        <w:t>1</w:t>
+      </w:r>
+      <w:r>
+        <w:t>、</w:t>
+      </w:r>
+      <w:r>
+        <w:t>ik_max_word</w:t>
+      </w:r>
+      <w:r>
+        <w:rPr>
+          <w:rFonts w:hint="eastAsia"/>
+        </w:rPr>
+        <w:t>会将文本做最细粒度的拆分，比如会将“中华人民共和国人民大会堂”拆分为“中华人民共和国、中华人民、中华、华人、人民共和国、人民、共和国、大会堂、大会、会堂等词语。</w:t>
+      </w:r>
+    </w:p>
+    <w:p>
+      <w:pPr>
+        <w:spacing w:before="120"/>
+      </w:pPr>
+      <w:r>
+        <w:t>2</w:t>
+      </w:r>
+      <w:r>
+        <w:t>、</w:t>
+      </w:r>
+      <w:r>
+        <w:t>ik_smart</w:t>
+      </w:r>
+      <w:r>
+        <w:rPr>
+          <w:rFonts w:hint="eastAsia"/>
+        </w:rPr>
+        <w:t>会做最粗粒度的拆分，比如会将“中华人民共和国人民大会堂”拆分为中华人民共和国、人民大会堂。</w:t>
+      </w:r>
+    </w:p>
+    <w:p>
+      <w:pPr>
+        <w:spacing w:before="120"/>
+        <w:rPr>
+          <w:rFonts w:hint="eastAsia"/>
+        </w:rPr>
+      </w:pPr>
+      <w:r>
+        <w:rPr>
+          <w:rFonts w:hint="eastAsia"/>
+        </w:rPr>
+        <w:t>为了索引时最大化地将文章内容分词，在搜索时更加精确地搜索到想要的内容，将在索引时使用</w:t>
+      </w:r>
+      <w:r>
+        <w:rPr>
+          <w:rFonts w:hint="eastAsia"/>
+        </w:rPr>
+        <w:t>ik_</w:t>
+      </w:r>
+      <w:r>
+        <w:t>max_word</w:t>
+      </w:r>
+      <w:r>
+        <w:rPr>
+          <w:rFonts w:hint="eastAsia"/>
+        </w:rPr>
+        <w:t>，在搜索时采用</w:t>
+      </w:r>
+      <w:r>
+        <w:rPr>
+          <w:rFonts w:hint="eastAsia"/>
+        </w:rPr>
+        <w:t>ik</w:t>
+      </w:r>
+      <w:r>
+        <w:t>_smart</w:t>
+      </w:r>
+      <w:r>
+        <w:rPr>
+          <w:rFonts w:hint="eastAsia"/>
+        </w:rPr>
+        <w:t>。</w:t>
+      </w:r>
+    </w:p>
+    <w:p>
+      <w:pPr>
+        <w:pStyle w:val="2"/>
+        <w:spacing w:before="120"/>
+      </w:pPr>
+      <w:r>
+        <w:rPr>
+          <w:rFonts w:hint="eastAsia"/>
+        </w:rPr>
+        <w:lastRenderedPageBreak/>
+        <w:t>2</w:t>
+      </w:r>
+      <w:bookmarkStart w:id="0" w:name="_GoBack"/>
+      <w:bookmarkEnd w:id="0"/>
+      <w:r>
+        <w:rPr>
+          <w:rFonts w:hint="eastAsia"/>
+        </w:rPr>
+        <w:t>数据插入</w:t>
+      </w:r>
+    </w:p>
+    <w:p>
+      <w:pPr>
+        <w:spacing w:before="120"/>
+      </w:pPr>
+      <w:r>
+        <w:t>E</w:t>
+      </w:r>
+      <w:r>
+        <w:rPr>
+          <w:rFonts w:hint="eastAsia"/>
+        </w:rPr>
+        <w:t>lasticsearch</w:t>
+      </w:r>
+      <w:r>
+        <w:rPr>
+          <w:rFonts w:hint="eastAsia"/>
+        </w:rPr>
+        <w:t>支持使用</w:t>
+      </w:r>
+      <w:r>
+        <w:rPr>
+          <w:rFonts w:hint="eastAsia"/>
+        </w:rPr>
+        <w:t>restful</w:t>
+      </w:r>
+      <w:r>
+        <w:rPr>
+          <w:rFonts w:hint="eastAsia"/>
+        </w:rPr>
+        <w:t>请求对数据库进行增删改查等操作。为了一次性将多条数据插入，使用</w:t>
+      </w:r>
+      <w:r>
+        <w:rPr>
+          <w:rFonts w:hint="eastAsia"/>
+        </w:rPr>
+        <w:t>ES</w:t>
+      </w:r>
+      <w:r>
+        <w:rPr>
+          <w:rFonts w:hint="eastAsia"/>
+        </w:rPr>
+        <w:t>的</w:t>
+      </w:r>
+      <w:r>
+        <w:rPr>
+          <w:rFonts w:hint="eastAsia"/>
+        </w:rPr>
+        <w:t>bulk</w:t>
+      </w:r>
+      <w:r>
+        <w:rPr>
+          <w:rFonts w:hint="eastAsia"/>
+        </w:rPr>
+        <w:t>方法，能够一次性操作多条增删改查语句。</w:t>
+      </w:r>
+    </w:p>
+    <w:p>
+      <w:pPr>
+        <w:spacing w:before="120"/>
+      </w:pPr>
+      <w:r>
+        <w:rPr>
+          <w:rFonts w:hint="eastAsia"/>
+        </w:rPr>
+        <w:t>因此，需要对数据进行预处理以满足</w:t>
+      </w:r>
+      <w:r>
+        <w:rPr>
+          <w:rFonts w:hint="eastAsia"/>
+        </w:rPr>
+        <w:t>ES</w:t>
+      </w:r>
+      <w:r>
+        <w:rPr>
+          <w:rFonts w:hint="eastAsia"/>
+        </w:rPr>
+        <w:t>特定的格式（</w:t>
+      </w:r>
+      <w:r>
+        <w:t>bulk api</w:t>
+      </w:r>
+      <w:r>
+        <w:t>对</w:t>
+      </w:r>
+      <w:r>
+        <w:t>json</w:t>
+      </w:r>
+      <w:r>
+        <w:t>的语法，有严格的要求，每个</w:t>
+      </w:r>
+      <w:r>
+        <w:t>json</w:t>
+      </w:r>
+      <w:r>
+        <w:t>串不能换行，只能放一行，同时一个</w:t>
+      </w:r>
+      <w:r>
+        <w:t>json</w:t>
+      </w:r>
+      <w:r>
+        <w:t>串和一个</w:t>
+      </w:r>
+      <w:r>
+        <w:t>json</w:t>
+      </w:r>
+      <w:r>
+        <w:t>串之间，必须有一个换行</w:t>
+      </w:r>
+      <w:r>
+        <w:rPr>
+          <w:rFonts w:hint="eastAsia"/>
+        </w:rPr>
+        <w:t>）。</w:t>
+      </w:r>
+    </w:p>
+    <w:p>
+      <w:pPr>
+        <w:spacing w:before="120"/>
+      </w:pPr>
+      <w:r>
+        <w:rPr>
+          <w:rFonts w:hint="eastAsia"/>
+        </w:rPr>
+        <w:t>通过</w:t>
+      </w:r>
+      <w:r>
+        <w:rPr>
+          <w:rFonts w:hint="eastAsia"/>
+        </w:rPr>
+        <w:t>python</w:t>
+      </w:r>
+      <w:r>
+        <w:rPr>
+          <w:rFonts w:hint="eastAsia"/>
+        </w:rPr>
+        <w:t>实现了数据的预处理，使用</w:t>
+      </w:r>
+      <w:r>
+        <w:rPr>
+          <w:rFonts w:hint="eastAsia"/>
+        </w:rPr>
+        <w:t>json</w:t>
+      </w:r>
+      <w:r>
+        <w:rPr>
+          <w:rFonts w:hint="eastAsia"/>
+        </w:rPr>
+        <w:t>库来实现字符串的生成，将原来为</w:t>
+      </w:r>
+      <w:r>
+        <w:rPr>
+          <w:rFonts w:hint="eastAsia"/>
+        </w:rPr>
+        <w:t>csv</w:t>
+      </w:r>
+      <w:r>
+        <w:rPr>
+          <w:rFonts w:hint="eastAsia"/>
+        </w:rPr>
+        <w:t>格式的数据处理以下格式</w:t>
+      </w:r>
+      <w:r>
+        <w:rPr>
+          <w:rFonts w:hint="eastAsia"/>
+        </w:rPr>
+        <w:t>(</w:t>
+      </w:r>
+      <w:r>
+        <w:rPr>
+          <w:rFonts w:hint="eastAsia"/>
+        </w:rPr>
+        <w:t>在这里省略部分字段展示</w:t>
+      </w:r>
+      <w:r>
+        <w:t>)</w:t>
+      </w:r>
+      <w:r>
+        <w:rPr>
+          <w:rFonts w:hint="eastAsia"/>
+        </w:rPr>
+        <w:t>：</w:t>
+      </w:r>
+    </w:p>
+    <w:p>
+      <w:pPr>
+        <w:pStyle w:val="a8"/>
+        <w:rPr>
+          <w:highlight w:val="lightGray"/>
+        </w:rPr>
+      </w:pPr>
+      <w:r>
+        <w:rPr>
+          <w:highlight w:val="lightGray"/>
+        </w:rPr>
+        <w:t>{"index": {"_id": "26698000"}}</w:t>
+      </w:r>
+    </w:p>
+    <w:p>
+      <w:pPr>
+        <w:pStyle w:val="a8"/>
+        <w:rPr>
+          <w:highlight w:val="lightGray"/>
+        </w:rPr>
+      </w:pPr>
+      <w:r>
+        <w:rPr>
+          <w:highlight w:val="lightGray"/>
+        </w:rPr>
+        <w:t>{"name": "</w:t>
+      </w:r>
+      <w:r>
+        <w:rPr>
+          <w:highlight w:val="lightGray"/>
+        </w:rPr>
+        <w:t>心理罪</w:t>
+      </w:r>
+      <w:r>
+        <w:rPr>
+          <w:highlight w:val="lightGray"/>
+        </w:rPr>
+        <w:t>", "director": "</w:t>
+      </w:r>
+      <w:r>
+        <w:rPr>
+          <w:highlight w:val="lightGray"/>
+        </w:rPr>
+        <w:t>谢东燊</w:t>
+      </w:r>
+      <w:r>
+        <w:rPr>
+          <w:highlight w:val="lightGray"/>
+        </w:rPr>
+        <w:t>", "writer": ["</w:t>
+      </w:r>
+      <w:r>
+        <w:rPr>
+          <w:highlight w:val="lightGray"/>
+        </w:rPr>
+        <w:t>顾小白</w:t>
+      </w:r>
+      <w:r>
+        <w:rPr>
+          <w:highlight w:val="lightGray"/>
+        </w:rPr>
+        <w:t>", "</w:t>
+      </w:r>
+      <w:r>
+        <w:rPr>
+          <w:highlight w:val="lightGray"/>
+        </w:rPr>
+        <w:t>李昭</w:t>
+      </w:r>
+      <w:r>
+        <w:rPr>
+          <w:highlight w:val="lightGray"/>
+        </w:rPr>
+        <w:t>", "</w:t>
+      </w:r>
+      <w:r>
+        <w:rPr>
+          <w:highlight w:val="lightGray"/>
+        </w:rPr>
+        <w:t>曹晨</w:t>
+      </w:r>
+      <w:r>
+        <w:rPr>
+          <w:highlight w:val="lightGray"/>
+        </w:rPr>
+        <w:t>", "</w:t>
+      </w:r>
+      <w:r>
+        <w:rPr>
+          <w:highlight w:val="lightGray"/>
+        </w:rPr>
+        <w:t>雷米</w:t>
+      </w:r>
+      <w:r>
+        <w:rPr>
+          <w:highlight w:val="lightGray"/>
+        </w:rPr>
+        <w:t>"],</w:t>
+      </w:r>
+      <w:r>
+        <w:rPr>
+          <w:highlight w:val="lightGray"/>
+        </w:rPr>
+        <w:t xml:space="preserve"> "type": ["</w:t>
+      </w:r>
+      <w:r>
+        <w:rPr>
+          <w:highlight w:val="lightGray"/>
+        </w:rPr>
+        <w:t>动作</w:t>
+      </w:r>
+      <w:r>
+        <w:rPr>
+          <w:highlight w:val="lightGray"/>
+        </w:rPr>
+        <w:t>", "</w:t>
+      </w:r>
+      <w:r>
+        <w:rPr>
+          <w:highlight w:val="lightGray"/>
+        </w:rPr>
+        <w:t>悬疑</w:t>
+      </w:r>
+      <w:r>
+        <w:rPr>
+          <w:highlight w:val="lightGray"/>
+        </w:rPr>
+        <w:t>", "</w:t>
+      </w:r>
+      <w:r>
+        <w:rPr>
+          <w:highlight w:val="lightGray"/>
+        </w:rPr>
+        <w:t>犯罪</w:t>
+      </w:r>
+      <w:r>
+        <w:rPr>
+          <w:highlight w:val="lightGray"/>
+        </w:rPr>
+        <w:t>"], "country": "</w:t>
+      </w:r>
+      <w:r>
+        <w:rPr>
+          <w:highlight w:val="lightGray"/>
+        </w:rPr>
+        <w:t>中国大陆</w:t>
+      </w:r>
+      <w:r>
+        <w:rPr>
+          <w:highlight w:val="lightGray"/>
+        </w:rPr>
+        <w:t>", "alias": ["</w:t>
+      </w:r>
+      <w:r>
+        <w:rPr>
+          <w:highlight w:val="lightGray"/>
+        </w:rPr>
+        <w:t>心理罪大电影</w:t>
+      </w:r>
+      <w:r>
+        <w:rPr>
+          <w:highlight w:val="lightGray"/>
+        </w:rPr>
+        <w:t>", "Guilty of Mind"], "brief": "</w:t>
+      </w:r>
+      <w:r>
+        <w:rPr>
+          <w:highlight w:val="lightGray"/>
+        </w:rPr>
+        <w:t>一杯人血牛奶</w:t>
+      </w:r>
+      <w:r>
+        <w:rPr>
+          <w:highlight w:val="lightGray"/>
+        </w:rPr>
+        <w:t>……", "score": "4.9", "cnum": "110712"}</w:t>
+      </w:r>
+    </w:p>
+    <w:p>
+      <w:pPr>
+        <w:spacing w:before="120"/>
+      </w:pPr>
+      <w:r>
+        <w:rPr>
+          <w:rFonts w:hint="eastAsia"/>
+        </w:rPr>
+        <w:t>可以看到，每一条插入操作需要一条</w:t>
+      </w:r>
+      <w:r>
+        <w:rPr>
+          <w:rFonts w:hint="eastAsia"/>
+        </w:rPr>
+        <w:t>index</w:t>
+      </w:r>
+      <w:r>
+        <w:rPr>
+          <w:rFonts w:hint="eastAsia"/>
+        </w:rPr>
+        <w:t>在前表明插入的</w:t>
+      </w:r>
+      <w:r>
+        <w:rPr>
+          <w:rFonts w:hint="eastAsia"/>
+        </w:rPr>
+        <w:t>doc</w:t>
+      </w:r>
+      <w:r>
+        <w:rPr>
+          <w:rFonts w:hint="eastAsia"/>
+        </w:rPr>
+        <w:t>的</w:t>
+      </w:r>
+      <w:r>
+        <w:rPr>
+          <w:rFonts w:hint="eastAsia"/>
+        </w:rPr>
+        <w:t>id</w:t>
+      </w:r>
+      <w:r>
+        <w:rPr>
+          <w:rFonts w:hint="eastAsia"/>
+        </w:rPr>
+        <w:t>，此</w:t>
+      </w:r>
+      <w:r>
+        <w:rPr>
+          <w:rFonts w:hint="eastAsia"/>
+        </w:rPr>
+        <w:t>id</w:t>
+      </w:r>
+      <w:r>
+        <w:rPr>
+          <w:rFonts w:hint="eastAsia"/>
+        </w:rPr>
+        <w:t>对应的就是数据库中的主键</w:t>
+      </w:r>
+      <w:r>
+        <w:rPr>
+          <w:rFonts w:hint="eastAsia"/>
+        </w:rPr>
+        <w:t>id</w:t>
+      </w:r>
+      <w:r>
+        <w:rPr>
+          <w:rFonts w:hint="eastAsia"/>
+        </w:rPr>
+        <w:t>，也是数据源中的</w:t>
+      </w:r>
+      <w:r>
+        <w:rPr>
+          <w:rFonts w:hint="eastAsia"/>
+        </w:rPr>
+        <w:t>id</w:t>
+      </w:r>
+      <w:r>
+        <w:rPr>
+          <w:rFonts w:hint="eastAsia"/>
+        </w:rPr>
+        <w:t>，便于数据库之间交通互联。紧接着的部分是不能包含换行符的，各个字段的内容。最后拼接上请求头：</w:t>
+      </w:r>
+    </w:p>
+    <w:p>
+      <w:pPr>
+        <w:ind w:firstLineChars="200" w:firstLine="480"/>
+        <w:rPr>
+          <w:rFonts w:hint="eastAsia"/>
+        </w:rPr>
+      </w:pPr>
+      <w:r>
+        <w:rPr>
+          <w:rFonts w:hint="eastAsia"/>
+          <w:highlight w:val="lightGray"/>
+        </w:rPr>
+        <w:t>POST</w:t>
+      </w:r>
+      <w:r>
+        <w:rPr>
+          <w:highlight w:val="lightGray"/>
+        </w:rPr>
+        <w:t xml:space="preserve"> </w:t>
+      </w:r>
+      <w:r>
+        <w:rPr>
+          <w:rFonts w:hint="eastAsia"/>
+          <w:highlight w:val="lightGray"/>
+        </w:rPr>
+        <w:t>movi</w:t>
+      </w:r>
+      <w:r>
+        <w:rPr>
+          <w:highlight w:val="lightGray"/>
+        </w:rPr>
+        <w:t>einfo/_bulk</w:t>
       </w:r>
     </w:p>
     <w:sectPr>
@@ -1485,6 +3393,56 @@
     </w:sectPr>
   </w:body>
 </w:document>
+</file>
+
+<file path=word/endnotes.xml><?xml version="1.0" encoding="utf-8"?>
+<w:endnotes xmlns:wpc="http://schemas.microsoft.com/office/word/2010/wordprocessingCanvas" xmlns:cx="http://schemas.microsoft.com/office/drawing/2014/chartex" xmlns:cx1="http://schemas.microsoft.com/office/drawing/2015/9/8/chartex" xmlns:mc="http://schemas.openxmlformats.org/markup-compatibility/2006" xmlns:o="urn:schemas-microsoft-com:office:office" xmlns:r="http://schemas.openxmlformats.org/officeDocument/2006/relationships" xmlns:m="http://schemas.openxmlformats.org/officeDocument/2006/math" xmlns:v="urn:schemas-microsoft-com:vml" xmlns:wp14="http://schemas.microsoft.com/office/word/2010/wordprocessingDrawing" xmlns:wp="http://schemas.openxmlformats.org/drawingml/2006/wordprocessingDrawing" xmlns:w10="urn:schemas-microsoft-com:office:word" xmlns:w="http://schemas.openxmlformats.org/wordprocessingml/2006/main" xmlns:w14="http://schemas.microsoft.com/office/word/2010/wordml" xmlns:w15="http://schemas.microsoft.com/office/word/2012/wordml" xmlns:w16se="http://schemas.microsoft.com/office/word/2015/wordml/symex" xmlns:wpg="http://schemas.microsoft.com/office/word/2010/wordprocessingGroup" xmlns:wpi="http://schemas.microsoft.com/office/word/2010/wordprocessingInk" xmlns:wne="http://schemas.microsoft.com/office/word/2006/wordml" xmlns:wps="http://schemas.microsoft.com/office/word/2010/wordprocessingShape" mc:Ignorable="w14 w15 w16se wp14">
+  <w:endnote w:type="separator" w:id="-1">
+    <w:p>
+      <w:pPr>
+        <w:spacing w:line="240" w:lineRule="auto"/>
+      </w:pPr>
+      <w:r>
+        <w:separator/>
+      </w:r>
+    </w:p>
+  </w:endnote>
+  <w:endnote w:type="continuationSeparator" w:id="0">
+    <w:p>
+      <w:pPr>
+        <w:spacing w:line="240" w:lineRule="auto"/>
+      </w:pPr>
+      <w:r>
+        <w:continuationSeparator/>
+      </w:r>
+    </w:p>
+  </w:endnote>
+</w:endnotes>
+</file>
+
+<file path=word/footnotes.xml><?xml version="1.0" encoding="utf-8"?>
+<w:footnotes xmlns:wpc="http://schemas.microsoft.com/office/word/2010/wordprocessingCanvas" xmlns:cx="http://schemas.microsoft.com/office/drawing/2014/chartex" xmlns:cx1="http://schemas.microsoft.com/office/drawing/2015/9/8/chartex" xmlns:mc="http://schemas.openxmlformats.org/markup-compatibility/2006" xmlns:o="urn:schemas-microsoft-com:office:office" xmlns:r="http://schemas.openxmlformats.org/officeDocument/2006/relationships" xmlns:m="http://schemas.openxmlformats.org/officeDocument/2006/math" xmlns:v="urn:schemas-microsoft-com:vml" xmlns:wp14="http://schemas.microsoft.com/office/word/2010/wordprocessingDrawing" xmlns:wp="http://schemas.openxmlformats.org/drawingml/2006/wordprocessingDrawing" xmlns:w10="urn:schemas-microsoft-com:office:word" xmlns:w="http://schemas.openxmlformats.org/wordprocessingml/2006/main" xmlns:w14="http://schemas.microsoft.com/office/word/2010/wordml" xmlns:w15="http://schemas.microsoft.com/office/word/2012/wordml" xmlns:w16se="http://schemas.microsoft.com/office/word/2015/wordml/symex" xmlns:wpg="http://schemas.microsoft.com/office/word/2010/wordprocessingGroup" xmlns:wpi="http://schemas.microsoft.com/office/word/2010/wordprocessingInk" xmlns:wne="http://schemas.microsoft.com/office/word/2006/wordml" xmlns:wps="http://schemas.microsoft.com/office/word/2010/wordprocessingShape" mc:Ignorable="w14 w15 w16se wp14">
+  <w:footnote w:type="separator" w:id="-1">
+    <w:p>
+      <w:pPr>
+        <w:spacing w:line="240" w:lineRule="auto"/>
+      </w:pPr>
+      <w:r>
+        <w:separator/>
+      </w:r>
+    </w:p>
+  </w:footnote>
+  <w:footnote w:type="continuationSeparator" w:id="0">
+    <w:p>
+      <w:pPr>
+        <w:spacing w:line="240" w:lineRule="auto"/>
+      </w:pPr>
+      <w:r>
+        <w:continuationSeparator/>
+      </w:r>
+    </w:p>
+  </w:footnote>
+</w:footnotes>
 </file>
 
 <file path=word/styles.xml><?xml version="1.0" encoding="utf-8"?>
@@ -1882,6 +3840,75 @@
     <w:qFormat/>
     <w:rsid w:val="00B00E79"/>
   </w:style>
+  <w:style w:type="paragraph" w:styleId="1">
+    <w:name w:val="heading 1"/>
+    <w:basedOn w:val="a"/>
+    <w:next w:val="a"/>
+    <w:link w:val="10"/>
+    <w:uiPriority w:val="9"/>
+    <w:qFormat/>
+    <w:rsid w:val="00D62266"/>
+    <w:pPr>
+      <w:keepNext/>
+      <w:keepLines/>
+      <w:spacing w:before="320" w:after="320" w:line="240" w:lineRule="auto"/>
+      <w:outlineLvl w:val="0"/>
+    </w:pPr>
+    <w:rPr>
+      <w:b/>
+      <w:bCs/>
+      <w:kern w:val="44"/>
+      <w:sz w:val="44"/>
+      <w:szCs w:val="44"/>
+    </w:rPr>
+  </w:style>
+  <w:style w:type="paragraph" w:styleId="2">
+    <w:name w:val="heading 2"/>
+    <w:basedOn w:val="a"/>
+    <w:next w:val="a"/>
+    <w:link w:val="20"/>
+    <w:uiPriority w:val="9"/>
+    <w:semiHidden/>
+    <w:unhideWhenUsed/>
+    <w:qFormat/>
+    <w:rsid w:val="00D62266"/>
+    <w:pPr>
+      <w:keepNext/>
+      <w:keepLines/>
+      <w:spacing w:before="260" w:after="260" w:line="240" w:lineRule="auto"/>
+      <w:outlineLvl w:val="1"/>
+    </w:pPr>
+    <w:rPr>
+      <w:rFonts w:asciiTheme="majorHAnsi" w:eastAsiaTheme="majorEastAsia" w:hAnsiTheme="majorHAnsi" w:cstheme="majorBidi"/>
+      <w:b/>
+      <w:bCs/>
+      <w:sz w:val="32"/>
+      <w:szCs w:val="32"/>
+    </w:rPr>
+  </w:style>
+  <w:style w:type="paragraph" w:styleId="3">
+    <w:name w:val="heading 3"/>
+    <w:basedOn w:val="a"/>
+    <w:next w:val="a"/>
+    <w:link w:val="30"/>
+    <w:uiPriority w:val="9"/>
+    <w:semiHidden/>
+    <w:unhideWhenUsed/>
+    <w:qFormat/>
+    <w:rsid w:val="00D62266"/>
+    <w:pPr>
+      <w:keepNext/>
+      <w:keepLines/>
+      <w:spacing w:before="260" w:after="260" w:line="416" w:lineRule="auto"/>
+      <w:outlineLvl w:val="2"/>
+    </w:pPr>
+    <w:rPr>
+      <w:b/>
+      <w:bCs/>
+      <w:sz w:val="32"/>
+      <w:szCs w:val="32"/>
+    </w:rPr>
+  </w:style>
   <w:style w:type="paragraph" w:styleId="4">
     <w:name w:val="heading 4"/>
     <w:basedOn w:val="a"/>
@@ -1989,6 +4016,244 @@
     <w:rPr>
       <w:rFonts w:ascii="宋体" w:eastAsia="宋体" w:hAnsi="宋体" w:cs="宋体"/>
     </w:rPr>
+  </w:style>
+  <w:style w:type="paragraph" w:styleId="a4">
+    <w:name w:val="header"/>
+    <w:basedOn w:val="a"/>
+    <w:link w:val="a5"/>
+    <w:uiPriority w:val="99"/>
+    <w:unhideWhenUsed/>
+    <w:rsid w:val="00D62266"/>
+    <w:pPr>
+      <w:pBdr>
+        <w:bottom w:val="single" w:sz="6" w:space="1" w:color="auto"/>
+      </w:pBdr>
+      <w:tabs>
+        <w:tab w:val="center" w:pos="4153"/>
+        <w:tab w:val="right" w:pos="8306"/>
+      </w:tabs>
+      <w:snapToGrid w:val="0"/>
+      <w:spacing w:line="240" w:lineRule="auto"/>
+      <w:jc w:val="center"/>
+    </w:pPr>
+    <w:rPr>
+      <w:sz w:val="18"/>
+      <w:szCs w:val="18"/>
+    </w:rPr>
+  </w:style>
+  <w:style w:type="character" w:customStyle="1" w:styleId="a5">
+    <w:name w:val="页眉 字符"/>
+    <w:basedOn w:val="a0"/>
+    <w:link w:val="a4"/>
+    <w:uiPriority w:val="99"/>
+    <w:rsid w:val="00D62266"/>
+    <w:rPr>
+      <w:sz w:val="18"/>
+      <w:szCs w:val="18"/>
+    </w:rPr>
+  </w:style>
+  <w:style w:type="paragraph" w:styleId="a6">
+    <w:name w:val="footer"/>
+    <w:basedOn w:val="a"/>
+    <w:link w:val="a7"/>
+    <w:uiPriority w:val="99"/>
+    <w:unhideWhenUsed/>
+    <w:rsid w:val="00D62266"/>
+    <w:pPr>
+      <w:tabs>
+        <w:tab w:val="center" w:pos="4153"/>
+        <w:tab w:val="right" w:pos="8306"/>
+      </w:tabs>
+      <w:snapToGrid w:val="0"/>
+      <w:spacing w:line="240" w:lineRule="auto"/>
+    </w:pPr>
+    <w:rPr>
+      <w:sz w:val="18"/>
+      <w:szCs w:val="18"/>
+    </w:rPr>
+  </w:style>
+  <w:style w:type="character" w:customStyle="1" w:styleId="a7">
+    <w:name w:val="页脚 字符"/>
+    <w:basedOn w:val="a0"/>
+    <w:link w:val="a6"/>
+    <w:uiPriority w:val="99"/>
+    <w:rsid w:val="00D62266"/>
+    <w:rPr>
+      <w:sz w:val="18"/>
+      <w:szCs w:val="18"/>
+    </w:rPr>
+  </w:style>
+  <w:style w:type="character" w:customStyle="1" w:styleId="10">
+    <w:name w:val="标题 1 字符"/>
+    <w:basedOn w:val="a0"/>
+    <w:link w:val="1"/>
+    <w:uiPriority w:val="9"/>
+    <w:rsid w:val="00D62266"/>
+    <w:rPr>
+      <w:b/>
+      <w:bCs/>
+      <w:kern w:val="44"/>
+      <w:sz w:val="44"/>
+      <w:szCs w:val="44"/>
+    </w:rPr>
+  </w:style>
+  <w:style w:type="character" w:customStyle="1" w:styleId="20">
+    <w:name w:val="标题 2 字符"/>
+    <w:basedOn w:val="a0"/>
+    <w:link w:val="2"/>
+    <w:uiPriority w:val="9"/>
+    <w:semiHidden/>
+    <w:rsid w:val="00D62266"/>
+    <w:rPr>
+      <w:rFonts w:asciiTheme="majorHAnsi" w:eastAsiaTheme="majorEastAsia" w:hAnsiTheme="majorHAnsi" w:cstheme="majorBidi"/>
+      <w:b/>
+      <w:bCs/>
+      <w:sz w:val="32"/>
+      <w:szCs w:val="32"/>
+    </w:rPr>
+  </w:style>
+  <w:style w:type="character" w:customStyle="1" w:styleId="30">
+    <w:name w:val="标题 3 字符"/>
+    <w:basedOn w:val="a0"/>
+    <w:link w:val="3"/>
+    <w:uiPriority w:val="9"/>
+    <w:semiHidden/>
+    <w:rsid w:val="00D62266"/>
+    <w:rPr>
+      <w:b/>
+      <w:bCs/>
+      <w:sz w:val="32"/>
+      <w:szCs w:val="32"/>
+    </w:rPr>
+  </w:style>
+  <w:style w:type="paragraph" w:styleId="a8">
+    <w:name w:val="No Spacing"/>
+    <w:basedOn w:val="a"/>
+    <w:uiPriority w:val="1"/>
+    <w:qFormat/>
+    <w:rsid w:val="00D62266"/>
+    <w:pPr>
+      <w:widowControl w:val="0"/>
+      <w:spacing w:line="280" w:lineRule="exact"/>
+      <w:jc w:val="both"/>
+    </w:pPr>
+    <w:rPr>
+      <w:rFonts w:ascii="Consolas" w:hAnsi="Consolas" w:cs="Times New Roman"/>
+      <w:kern w:val="2"/>
+      <w:sz w:val="21"/>
+      <w:szCs w:val="22"/>
+    </w:rPr>
+  </w:style>
+  <w:style w:type="table" w:styleId="5-2">
+    <w:name w:val="Grid Table 5 Dark Accent 2"/>
+    <w:basedOn w:val="a1"/>
+    <w:uiPriority w:val="50"/>
+    <w:rsid w:val="00D62266"/>
+    <w:pPr>
+      <w:spacing w:line="240" w:lineRule="auto"/>
+    </w:pPr>
+    <w:rPr>
+      <w:kern w:val="2"/>
+      <w:sz w:val="21"/>
+      <w:szCs w:val="22"/>
+    </w:rPr>
+    <w:tblPr>
+      <w:tblStyleRowBandSize w:val="1"/>
+      <w:tblStyleColBandSize w:val="1"/>
+      <w:tblBorders>
+        <w:top w:val="single" w:sz="4" w:space="0" w:color="FFFFFF" w:themeColor="background1"/>
+        <w:left w:val="single" w:sz="4" w:space="0" w:color="FFFFFF" w:themeColor="background1"/>
+        <w:bottom w:val="single" w:sz="4" w:space="0" w:color="FFFFFF" w:themeColor="background1"/>
+        <w:right w:val="single" w:sz="4" w:space="0" w:color="FFFFFF" w:themeColor="background1"/>
+        <w:insideH w:val="single" w:sz="4" w:space="0" w:color="FFFFFF" w:themeColor="background1"/>
+        <w:insideV w:val="single" w:sz="4" w:space="0" w:color="FFFFFF" w:themeColor="background1"/>
+      </w:tblBorders>
+    </w:tblPr>
+    <w:tcPr>
+      <w:shd w:val="clear" w:color="auto" w:fill="FBE4D5" w:themeFill="accent2" w:themeFillTint="33"/>
+    </w:tcPr>
+    <w:tblStylePr w:type="firstRow">
+      <w:rPr>
+        <w:b/>
+        <w:bCs/>
+        <w:color w:val="FFFFFF" w:themeColor="background1"/>
+      </w:rPr>
+      <w:tblPr/>
+      <w:tcPr>
+        <w:tcBorders>
+          <w:top w:val="single" w:sz="4" w:space="0" w:color="FFFFFF" w:themeColor="background1"/>
+          <w:left w:val="single" w:sz="4" w:space="0" w:color="FFFFFF" w:themeColor="background1"/>
+          <w:right w:val="single" w:sz="4" w:space="0" w:color="FFFFFF" w:themeColor="background1"/>
+          <w:insideH w:val="nil"/>
+          <w:insideV w:val="nil"/>
+        </w:tcBorders>
+        <w:shd w:val="clear" w:color="auto" w:fill="ED7D31" w:themeFill="accent2"/>
+      </w:tcPr>
+    </w:tblStylePr>
+    <w:tblStylePr w:type="lastRow">
+      <w:rPr>
+        <w:b/>
+        <w:bCs/>
+        <w:color w:val="FFFFFF" w:themeColor="background1"/>
+      </w:rPr>
+      <w:tblPr/>
+      <w:tcPr>
+        <w:tcBorders>
+          <w:left w:val="single" w:sz="4" w:space="0" w:color="FFFFFF" w:themeColor="background1"/>
+          <w:bottom w:val="single" w:sz="4" w:space="0" w:color="FFFFFF" w:themeColor="background1"/>
+          <w:right w:val="single" w:sz="4" w:space="0" w:color="FFFFFF" w:themeColor="background1"/>
+          <w:insideH w:val="nil"/>
+          <w:insideV w:val="nil"/>
+        </w:tcBorders>
+        <w:shd w:val="clear" w:color="auto" w:fill="ED7D31" w:themeFill="accent2"/>
+      </w:tcPr>
+    </w:tblStylePr>
+    <w:tblStylePr w:type="firstCol">
+      <w:rPr>
+        <w:b/>
+        <w:bCs/>
+        <w:color w:val="FFFFFF" w:themeColor="background1"/>
+      </w:rPr>
+      <w:tblPr/>
+      <w:tcPr>
+        <w:tcBorders>
+          <w:top w:val="single" w:sz="4" w:space="0" w:color="FFFFFF" w:themeColor="background1"/>
+          <w:left w:val="single" w:sz="4" w:space="0" w:color="FFFFFF" w:themeColor="background1"/>
+          <w:bottom w:val="single" w:sz="4" w:space="0" w:color="FFFFFF" w:themeColor="background1"/>
+          <w:insideV w:val="nil"/>
+        </w:tcBorders>
+        <w:shd w:val="clear" w:color="auto" w:fill="ED7D31" w:themeFill="accent2"/>
+      </w:tcPr>
+    </w:tblStylePr>
+    <w:tblStylePr w:type="lastCol">
+      <w:rPr>
+        <w:b/>
+        <w:bCs/>
+        <w:color w:val="FFFFFF" w:themeColor="background1"/>
+      </w:rPr>
+      <w:tblPr/>
+      <w:tcPr>
+        <w:tcBorders>
+          <w:top w:val="single" w:sz="4" w:space="0" w:color="FFFFFF" w:themeColor="background1"/>
+          <w:bottom w:val="single" w:sz="4" w:space="0" w:color="FFFFFF" w:themeColor="background1"/>
+          <w:right w:val="single" w:sz="4" w:space="0" w:color="FFFFFF" w:themeColor="background1"/>
+          <w:insideV w:val="nil"/>
+        </w:tcBorders>
+        <w:shd w:val="clear" w:color="auto" w:fill="ED7D31" w:themeFill="accent2"/>
+      </w:tcPr>
+    </w:tblStylePr>
+    <w:tblStylePr w:type="band1Vert">
+      <w:tblPr/>
+      <w:tcPr>
+        <w:shd w:val="clear" w:color="auto" w:fill="F7CAAC" w:themeFill="accent2" w:themeFillTint="66"/>
+      </w:tcPr>
+    </w:tblStylePr>
+    <w:tblStylePr w:type="band1Horz">
+      <w:tblPr/>
+      <w:tcPr>
+        <w:shd w:val="clear" w:color="auto" w:fill="F7CAAC" w:themeFill="accent2" w:themeFillTint="66"/>
+      </w:tcPr>
+    </w:tblStylePr>
   </w:style>
 </w:styles>
 </file>

--- a/docs/5. 数据处理.docx
+++ b/docs/5. 数据处理.docx
@@ -170,19 +170,54 @@
           <w:tcPr>
             <w:tcW w:w="3003" w:type="dxa"/>
           </w:tcPr>
-          <w:p/>
+          <w:p>
+            <w:r>
+              <w:rPr>
+                <w:rFonts w:hint="eastAsia"/>
+              </w:rPr>
+              <w:t>11.18</w:t>
+            </w:r>
+          </w:p>
         </w:tc>
         <w:tc>
           <w:tcPr>
             <w:tcW w:w="3003" w:type="dxa"/>
           </w:tcPr>
-          <w:p/>
+          <w:p>
+            <w:r>
+              <w:rPr>
+                <w:rFonts w:hint="eastAsia"/>
+              </w:rPr>
+              <w:t>李玫</w:t>
+            </w:r>
+          </w:p>
         </w:tc>
         <w:tc>
           <w:tcPr>
             <w:tcW w:w="3004" w:type="dxa"/>
           </w:tcPr>
-          <w:p/>
+          <w:p>
+            <w:r>
+              <w:rPr>
+                <w:rFonts w:hint="eastAsia"/>
+              </w:rPr>
+              <w:t>增加</w:t>
+            </w:r>
+            <w:r>
+              <w:rPr>
+                <w:rFonts w:hint="eastAsia"/>
+              </w:rPr>
+              <w:t>elasticsearch</w:t>
+            </w:r>
+            <w:r>
+              <w:rPr>
+                <w:rFonts w:hint="eastAsia"/>
+              </w:rPr>
+              <w:t>部分</w:t>
+            </w:r>
+            <w:bookmarkStart w:id="0" w:name="_GoBack"/>
+            <w:bookmarkEnd w:id="0"/>
+          </w:p>
         </w:tc>
       </w:tr>
       <w:tr>
@@ -2845,9 +2880,6 @@
     <w:p>
       <w:pPr>
         <w:spacing w:before="120"/>
-        <w:rPr>
-          <w:rFonts w:hint="eastAsia"/>
-        </w:rPr>
       </w:pPr>
       <w:r>
         <w:rPr>
@@ -2898,8 +2930,6 @@
         <w:lastRenderedPageBreak/>
         <w:t>2</w:t>
       </w:r>
-      <w:bookmarkStart w:id="0" w:name="_GoBack"/>
-      <w:bookmarkEnd w:id="0"/>
       <w:r>
         <w:rPr>
           <w:rFonts w:hint="eastAsia"/>
@@ -3354,9 +3384,6 @@
     <w:p>
       <w:pPr>
         <w:ind w:firstLineChars="200" w:firstLine="480"/>
-        <w:rPr>
-          <w:rFonts w:hint="eastAsia"/>
-        </w:rPr>
       </w:pPr>
       <w:r>
         <w:rPr>
